--- a/report/[Task+8]+Website.docx
+++ b/report/[Task+8]+Website.docx
@@ -1,6 +1,6 @@
 
 <file path=word/document.xml><?xml version="1.0" encoding="utf-8"?>
-<w:document xmlns:wpc="http://schemas.microsoft.com/office/word/2010/wordprocessingCanvas" xmlns:mc="http://schemas.openxmlformats.org/markup-compatibility/2006" xmlns:o="urn:schemas-microsoft-com:office:office" xmlns:r="http://schemas.openxmlformats.org/officeDocument/2006/relationships" xmlns:m="http://schemas.openxmlformats.org/officeDocument/2006/math" xmlns:v="urn:schemas-microsoft-com:vml" xmlns:wp14="http://schemas.microsoft.com/office/word/2010/wordprocessingDrawing" xmlns:wp="http://schemas.openxmlformats.org/drawingml/2006/wordprocessingDrawing" xmlns:w10="urn:schemas-microsoft-com:office:word" xmlns:w="http://schemas.openxmlformats.org/wordprocessingml/2006/main" xmlns:w14="http://schemas.microsoft.com/office/word/2010/wordml" xmlns:wpg="http://schemas.microsoft.com/office/word/2010/wordprocessingGroup" xmlns:wpi="http://schemas.microsoft.com/office/word/2010/wordprocessingInk" xmlns:wne="http://schemas.microsoft.com/office/word/2006/wordml" xmlns:wps="http://schemas.microsoft.com/office/word/2010/wordprocessingShape" mc:Ignorable="w14 wp14">
+<w:document xmlns:wpc="http://schemas.microsoft.com/office/word/2010/wordprocessingCanvas" xmlns:cx="http://schemas.microsoft.com/office/drawing/2014/chartex" xmlns:cx1="http://schemas.microsoft.com/office/drawing/2015/9/8/chartex" xmlns:cx2="http://schemas.microsoft.com/office/drawing/2015/10/21/chartex" xmlns:cx3="http://schemas.microsoft.com/office/drawing/2016/5/9/chartex" xmlns:cx4="http://schemas.microsoft.com/office/drawing/2016/5/10/chartex" xmlns:cx5="http://schemas.microsoft.com/office/drawing/2016/5/11/chartex" xmlns:cx6="http://schemas.microsoft.com/office/drawing/2016/5/12/chartex" xmlns:cx7="http://schemas.microsoft.com/office/drawing/2016/5/13/chartex" xmlns:cx8="http://schemas.microsoft.com/office/drawing/2016/5/14/chartex" xmlns:mc="http://schemas.openxmlformats.org/markup-compatibility/2006" xmlns:aink="http://schemas.microsoft.com/office/drawing/2016/ink" xmlns:am3d="http://schemas.microsoft.com/office/drawing/2017/model3d" xmlns:o="urn:schemas-microsoft-com:office:office" xmlns:r="http://schemas.openxmlformats.org/officeDocument/2006/relationships" xmlns:m="http://schemas.openxmlformats.org/officeDocument/2006/math" xmlns:v="urn:schemas-microsoft-com:vml" xmlns:wp14="http://schemas.microsoft.com/office/word/2010/wordprocessingDrawing" xmlns:wp="http://schemas.openxmlformats.org/drawingml/2006/wordprocessingDrawing" xmlns:w10="urn:schemas-microsoft-com:office:word" xmlns:w="http://schemas.openxmlformats.org/wordprocessingml/2006/main" xmlns:w14="http://schemas.microsoft.com/office/word/2010/wordml" xmlns:w15="http://schemas.microsoft.com/office/word/2012/wordml" xmlns:w16cid="http://schemas.microsoft.com/office/word/2016/wordml/cid" xmlns:w16se="http://schemas.microsoft.com/office/word/2015/wordml/symex" xmlns:wpg="http://schemas.microsoft.com/office/word/2010/wordprocessingGroup" xmlns:wpi="http://schemas.microsoft.com/office/word/2010/wordprocessingInk" xmlns:wne="http://schemas.microsoft.com/office/word/2006/wordml" xmlns:wps="http://schemas.microsoft.com/office/word/2010/wordprocessingShape" mc:Ignorable="w14 w15 w16se w16cid wp14">
   <w:body>
     <w:tbl>
       <w:tblPr>
@@ -1019,6 +1019,7 @@
               </w:rPr>
               <w:t xml:space="preserve">Complete your </w:t>
             </w:r>
+            <w:proofErr w:type="gramStart"/>
             <w:r>
               <w:rPr>
                 <w:rFonts w:asciiTheme="minorHAnsi" w:hAnsiTheme="minorHAnsi"/>
@@ -1033,7 +1034,16 @@
                 <w:sz w:val="20"/>
                 <w:szCs w:val="20"/>
               </w:rPr>
-              <w:t xml:space="preserve"> page website by filling it with </w:t>
+              <w:t xml:space="preserve"> page</w:t>
+            </w:r>
+            <w:proofErr w:type="gramEnd"/>
+            <w:r>
+              <w:rPr>
+                <w:rFonts w:asciiTheme="minorHAnsi" w:hAnsiTheme="minorHAnsi"/>
+                <w:sz w:val="20"/>
+                <w:szCs w:val="20"/>
+              </w:rPr>
+              <w:t xml:space="preserve"> website by filling it with </w:t>
             </w:r>
             <w:r>
               <w:rPr>
@@ -1163,6 +1173,8 @@
               </w:rPr>
               <w:t xml:space="preserve">The addition of CSS elements within the style sheet provided. </w:t>
             </w:r>
+            <w:bookmarkStart w:id="0" w:name="_GoBack"/>
+            <w:bookmarkEnd w:id="0"/>
           </w:p>
           <w:p>
             <w:pPr>
@@ -1442,6 +1454,16 @@
               </w:rPr>
               <w:t xml:space="preserve"> </w:t>
             </w:r>
+            <w:r>
+              <w:rPr>
+                <w:rFonts w:asciiTheme="minorHAnsi" w:hAnsiTheme="minorHAnsi"/>
+                <w:b/>
+                <w:sz w:val="20"/>
+                <w:szCs w:val="22"/>
+                <w:u w:val="single"/>
+              </w:rPr>
+              <w:t xml:space="preserve">Kool </w:t>
+            </w:r>
             <w:proofErr w:type="spellStart"/>
             <w:r>
               <w:rPr>
@@ -1451,7 +1473,7 @@
                 <w:szCs w:val="22"/>
                 <w:u w:val="single"/>
               </w:rPr>
-              <w:t>Kool</w:t>
+              <w:t>Boardz</w:t>
             </w:r>
             <w:proofErr w:type="spellEnd"/>
             <w:r>
@@ -1460,112 +1482,78 @@
                 <w:b/>
                 <w:sz w:val="20"/>
                 <w:szCs w:val="22"/>
-                <w:u w:val="single"/>
+              </w:rPr>
+              <w:t xml:space="preserve">: </w:t>
+            </w:r>
+            <w:r>
+              <w:rPr>
+                <w:rFonts w:asciiTheme="minorHAnsi" w:hAnsiTheme="minorHAnsi"/>
+                <w:sz w:val="20"/>
+                <w:szCs w:val="22"/>
+              </w:rPr>
+              <w:t xml:space="preserve">Kool </w:t>
+            </w:r>
+            <w:proofErr w:type="spellStart"/>
+            <w:r>
+              <w:rPr>
+                <w:rFonts w:asciiTheme="minorHAnsi" w:hAnsiTheme="minorHAnsi"/>
+                <w:sz w:val="20"/>
+                <w:szCs w:val="22"/>
+              </w:rPr>
+              <w:t>Boardz</w:t>
+            </w:r>
+            <w:proofErr w:type="spellEnd"/>
+            <w:r>
+              <w:rPr>
+                <w:rFonts w:asciiTheme="minorHAnsi" w:hAnsiTheme="minorHAnsi"/>
+                <w:sz w:val="20"/>
+                <w:szCs w:val="22"/>
+              </w:rPr>
+              <w:t xml:space="preserve"> are </w:t>
+            </w:r>
+            <w:proofErr w:type="gramStart"/>
+            <w:r>
+              <w:rPr>
+                <w:rFonts w:asciiTheme="minorHAnsi" w:hAnsiTheme="minorHAnsi"/>
+                <w:sz w:val="20"/>
+                <w:szCs w:val="22"/>
+              </w:rPr>
+              <w:t>an</w:t>
+            </w:r>
+            <w:proofErr w:type="gramEnd"/>
+            <w:r>
+              <w:rPr>
+                <w:rFonts w:asciiTheme="minorHAnsi" w:hAnsiTheme="minorHAnsi"/>
+                <w:sz w:val="20"/>
+                <w:szCs w:val="22"/>
+              </w:rPr>
+              <w:t xml:space="preserve"> Canadian based business that specialize in selling equipment relating to</w:t>
+            </w:r>
+            <w:r>
+              <w:rPr>
+                <w:rFonts w:asciiTheme="minorHAnsi" w:hAnsiTheme="minorHAnsi"/>
+                <w:b/>
+                <w:sz w:val="20"/>
+                <w:szCs w:val="22"/>
               </w:rPr>
               <w:t xml:space="preserve"> </w:t>
             </w:r>
-            <w:proofErr w:type="spellStart"/>
+            <w:r>
+              <w:rPr>
+                <w:rFonts w:asciiTheme="minorHAnsi" w:hAnsiTheme="minorHAnsi"/>
+                <w:sz w:val="20"/>
+                <w:szCs w:val="22"/>
+              </w:rPr>
+              <w:t>Snowboarding. They also hold an annual Toronto based snowboarding event called</w:t>
+            </w:r>
             <w:r>
               <w:rPr>
                 <w:rFonts w:asciiTheme="minorHAnsi" w:hAnsiTheme="minorHAnsi"/>
                 <w:b/>
                 <w:sz w:val="20"/>
                 <w:szCs w:val="22"/>
-                <w:u w:val="single"/>
-              </w:rPr>
-              <w:t>Boardz</w:t>
-            </w:r>
-            <w:proofErr w:type="spellEnd"/>
-            <w:r>
-              <w:rPr>
-                <w:rFonts w:asciiTheme="minorHAnsi" w:hAnsiTheme="minorHAnsi"/>
-                <w:b/>
-                <w:sz w:val="20"/>
-                <w:szCs w:val="22"/>
-              </w:rPr>
-              <w:t xml:space="preserve">: </w:t>
-            </w:r>
-            <w:proofErr w:type="spellStart"/>
-            <w:r>
-              <w:rPr>
-                <w:rFonts w:asciiTheme="minorHAnsi" w:hAnsiTheme="minorHAnsi"/>
-                <w:sz w:val="20"/>
-                <w:szCs w:val="22"/>
-              </w:rPr>
-              <w:t>Kool</w:t>
-            </w:r>
-            <w:proofErr w:type="spellEnd"/>
-            <w:r>
-              <w:rPr>
-                <w:rFonts w:asciiTheme="minorHAnsi" w:hAnsiTheme="minorHAnsi"/>
-                <w:sz w:val="20"/>
-                <w:szCs w:val="22"/>
-              </w:rPr>
-              <w:t xml:space="preserve"> </w:t>
-            </w:r>
-            <w:proofErr w:type="spellStart"/>
-            <w:r>
-              <w:rPr>
-                <w:rFonts w:asciiTheme="minorHAnsi" w:hAnsiTheme="minorHAnsi"/>
-                <w:sz w:val="20"/>
-                <w:szCs w:val="22"/>
-              </w:rPr>
-              <w:t>Boardz</w:t>
-            </w:r>
-            <w:proofErr w:type="spellEnd"/>
-            <w:r>
-              <w:rPr>
-                <w:rFonts w:asciiTheme="minorHAnsi" w:hAnsiTheme="minorHAnsi"/>
-                <w:sz w:val="20"/>
-                <w:szCs w:val="22"/>
-              </w:rPr>
-              <w:t xml:space="preserve"> are an Canadian based business that specialize in selling equipment relating to</w:t>
-            </w:r>
-            <w:r>
-              <w:rPr>
-                <w:rFonts w:asciiTheme="minorHAnsi" w:hAnsiTheme="minorHAnsi"/>
-                <w:b/>
-                <w:sz w:val="20"/>
-                <w:szCs w:val="22"/>
-              </w:rPr>
-              <w:t xml:space="preserve"> </w:t>
-            </w:r>
-            <w:r>
-              <w:rPr>
-                <w:rFonts w:asciiTheme="minorHAnsi" w:hAnsiTheme="minorHAnsi"/>
-                <w:sz w:val="20"/>
-                <w:szCs w:val="22"/>
-              </w:rPr>
-              <w:t>Snowboarding. They also hold an annual Toronto based snowboarding event called</w:t>
-            </w:r>
-            <w:r>
-              <w:rPr>
-                <w:rFonts w:asciiTheme="minorHAnsi" w:hAnsiTheme="minorHAnsi"/>
-                <w:b/>
-                <w:sz w:val="20"/>
-                <w:szCs w:val="22"/>
-              </w:rPr>
-              <w:t xml:space="preserve"> “</w:t>
-            </w:r>
-            <w:proofErr w:type="spellStart"/>
-            <w:r>
-              <w:rPr>
-                <w:rFonts w:asciiTheme="minorHAnsi" w:hAnsiTheme="minorHAnsi"/>
-                <w:b/>
-                <w:sz w:val="20"/>
-                <w:szCs w:val="22"/>
-              </w:rPr>
-              <w:t>Kool</w:t>
-            </w:r>
-            <w:proofErr w:type="spellEnd"/>
-            <w:r>
-              <w:rPr>
-                <w:rFonts w:asciiTheme="minorHAnsi" w:hAnsiTheme="minorHAnsi"/>
-                <w:b/>
-                <w:sz w:val="20"/>
-                <w:szCs w:val="22"/>
-              </w:rPr>
-              <w:t xml:space="preserve"> Kats,” </w:t>
+              </w:rPr>
+              <w:t xml:space="preserve"> “Kool Kats,” </w:t>
             </w:r>
             <w:r>
               <w:rPr>
@@ -1755,7 +1743,43 @@
                 <w:sz w:val="20"/>
                 <w:szCs w:val="22"/>
               </w:rPr>
-              <w:t xml:space="preserve">Ever need fresh fruit and veg delivered to your door step within the hour? Well, Damon’s Drone Drops (DDD) has you covered. Upon placing an order on the website, this New York based company will deliver fruit and veg to your door through the use of a high powered Drone (anywhere in the Manhattan Area). Best of all, it’s completely safe! </w:t>
+              <w:t xml:space="preserve">Ever need fresh fruit and veg delivered to your </w:t>
+            </w:r>
+            <w:proofErr w:type="gramStart"/>
+            <w:r>
+              <w:rPr>
+                <w:rFonts w:asciiTheme="minorHAnsi" w:hAnsiTheme="minorHAnsi"/>
+                <w:sz w:val="20"/>
+                <w:szCs w:val="22"/>
+              </w:rPr>
+              <w:t>door step</w:t>
+            </w:r>
+            <w:proofErr w:type="gramEnd"/>
+            <w:r>
+              <w:rPr>
+                <w:rFonts w:asciiTheme="minorHAnsi" w:hAnsiTheme="minorHAnsi"/>
+                <w:sz w:val="20"/>
+                <w:szCs w:val="22"/>
+              </w:rPr>
+              <w:t xml:space="preserve"> within the hour? Well, Damon’s Drone Drops (DDD) has you covered. Upon placing an order on the website, this New York based company will deliver fruit and veg to your door through the use of a </w:t>
+            </w:r>
+            <w:proofErr w:type="gramStart"/>
+            <w:r>
+              <w:rPr>
+                <w:rFonts w:asciiTheme="minorHAnsi" w:hAnsiTheme="minorHAnsi"/>
+                <w:sz w:val="20"/>
+                <w:szCs w:val="22"/>
+              </w:rPr>
+              <w:t>high powered</w:t>
+            </w:r>
+            <w:proofErr w:type="gramEnd"/>
+            <w:r>
+              <w:rPr>
+                <w:rFonts w:asciiTheme="minorHAnsi" w:hAnsiTheme="minorHAnsi"/>
+                <w:sz w:val="20"/>
+                <w:szCs w:val="22"/>
+              </w:rPr>
+              <w:t xml:space="preserve"> Drone (anywhere in the Manhattan Area). Best of all, it’s completely safe! </w:t>
             </w:r>
           </w:p>
           <w:p>
@@ -1875,7 +1899,21 @@
               <w:rPr>
                 <w:sz w:val="20"/>
               </w:rPr>
-              <w:t xml:space="preserve"> pink. This German based company have been selling their range of unique pink clothing for years in the city of Frankfurt, and would like to branch out to the entire country through their website. In addition, they also hold an annual fashion show in the city which is always a smash hit. </w:t>
+              <w:t xml:space="preserve"> pink. This German based company have been selling their range of unique pink clothing for years in the city of </w:t>
+            </w:r>
+            <w:proofErr w:type="gramStart"/>
+            <w:r>
+              <w:rPr>
+                <w:sz w:val="20"/>
+              </w:rPr>
+              <w:t>Frankfurt, and</w:t>
+            </w:r>
+            <w:proofErr w:type="gramEnd"/>
+            <w:r>
+              <w:rPr>
+                <w:sz w:val="20"/>
+              </w:rPr>
+              <w:t xml:space="preserve"> would like to branch out to the entire country through their website. In addition, they also hold an annual fashion show in the city which is always a smash hit. </w:t>
             </w:r>
           </w:p>
         </w:tc>
@@ -2076,8 +2114,9 @@
           <w:u w:val="single"/>
           <w:lang w:val="en-US" w:eastAsia="en-US"/>
         </w:rPr>
-        <w:t xml:space="preserve">       </w:t>
-      </w:r>
+        <w:t xml:space="preserve">    </w:t>
+      </w:r>
+      <w:proofErr w:type="gramStart"/>
       <w:r>
         <w:rPr>
           <w:rFonts w:ascii="Calibri" w:eastAsiaTheme="minorHAnsi" w:hAnsi="Calibri" w:cs="Calibri"/>
@@ -2089,7 +2128,34 @@
           <w:u w:val="single"/>
           <w:lang w:val="en-US" w:eastAsia="en-US"/>
         </w:rPr>
-        <w:t>[10 marks]</w:t>
+        <w:t xml:space="preserve">   </w:t>
+      </w:r>
+      <w:r>
+        <w:rPr>
+          <w:rFonts w:ascii="Calibri" w:eastAsiaTheme="minorHAnsi" w:hAnsi="Calibri" w:cs="Calibri"/>
+          <w:b/>
+          <w:bCs/>
+          <w:color w:val="000000"/>
+          <w:sz w:val="22"/>
+          <w:szCs w:val="22"/>
+          <w:u w:val="single"/>
+          <w:lang w:val="en-US" w:eastAsia="en-US"/>
+        </w:rPr>
+        <w:t>[</w:t>
+      </w:r>
+      <w:proofErr w:type="gramEnd"/>
+      <w:r>
+        <w:rPr>
+          <w:rFonts w:ascii="Calibri" w:eastAsiaTheme="minorHAnsi" w:hAnsi="Calibri" w:cs="Calibri"/>
+          <w:b/>
+          <w:bCs/>
+          <w:color w:val="000000"/>
+          <w:sz w:val="22"/>
+          <w:szCs w:val="22"/>
+          <w:u w:val="single"/>
+          <w:lang w:val="en-US" w:eastAsia="en-US"/>
+        </w:rPr>
+        <w:t>10 marks]</w:t>
       </w:r>
     </w:p>
     <w:p>
@@ -2112,6 +2178,7 @@
         </w:numPr>
         <w:rPr>
           <w:rFonts w:asciiTheme="minorHAnsi" w:hAnsiTheme="minorHAnsi" w:cs="Arial"/>
+          <w:strike/>
           <w:sz w:val="20"/>
           <w:szCs w:val="20"/>
         </w:rPr>
@@ -2119,6 +2186,7 @@
       <w:r>
         <w:rPr>
           <w:rFonts w:asciiTheme="minorHAnsi" w:hAnsiTheme="minorHAnsi" w:cs="Arial"/>
+          <w:strike/>
           <w:sz w:val="20"/>
           <w:szCs w:val="20"/>
         </w:rPr>
@@ -2134,6 +2202,7 @@
         </w:numPr>
         <w:rPr>
           <w:rFonts w:asciiTheme="minorHAnsi" w:hAnsiTheme="minorHAnsi" w:cs="Arial"/>
+          <w:strike/>
           <w:sz w:val="20"/>
           <w:szCs w:val="20"/>
         </w:rPr>
@@ -2142,6 +2211,7 @@
         <w:rPr>
           <w:rFonts w:asciiTheme="minorHAnsi" w:hAnsiTheme="minorHAnsi" w:cs="Arial"/>
           <w:b/>
+          <w:strike/>
           <w:sz w:val="20"/>
           <w:szCs w:val="20"/>
         </w:rPr>
@@ -2150,6 +2220,7 @@
       <w:r>
         <w:rPr>
           <w:rFonts w:asciiTheme="minorHAnsi" w:hAnsiTheme="minorHAnsi" w:cs="Arial"/>
+          <w:strike/>
           <w:sz w:val="20"/>
           <w:szCs w:val="20"/>
         </w:rPr>
@@ -2158,6 +2229,7 @@
       <w:r>
         <w:rPr>
           <w:rFonts w:asciiTheme="minorHAnsi" w:hAnsiTheme="minorHAnsi" w:cs="Arial"/>
+          <w:strike/>
           <w:sz w:val="20"/>
           <w:szCs w:val="20"/>
         </w:rPr>
@@ -2166,6 +2238,7 @@
       <w:r>
         <w:rPr>
           <w:rFonts w:asciiTheme="minorHAnsi" w:hAnsiTheme="minorHAnsi" w:cs="Arial"/>
+          <w:strike/>
           <w:sz w:val="20"/>
           <w:szCs w:val="20"/>
         </w:rPr>
@@ -2174,6 +2247,7 @@
       <w:r>
         <w:rPr>
           <w:rFonts w:asciiTheme="minorHAnsi" w:hAnsiTheme="minorHAnsi" w:cs="Arial"/>
+          <w:strike/>
           <w:sz w:val="20"/>
           <w:szCs w:val="20"/>
         </w:rPr>
@@ -2182,6 +2256,7 @@
       <w:r>
         <w:rPr>
           <w:rFonts w:asciiTheme="minorHAnsi" w:hAnsiTheme="minorHAnsi" w:cs="Arial"/>
+          <w:strike/>
           <w:sz w:val="20"/>
           <w:szCs w:val="20"/>
         </w:rPr>
@@ -2399,7 +2474,23 @@
           <w:rFonts w:asciiTheme="minorHAnsi" w:hAnsiTheme="minorHAnsi" w:cs="Arial"/>
           <w:sz w:val="20"/>
         </w:rPr>
-        <w:t xml:space="preserve">need in order to use the site in terms of hardware, software etc. </w:t>
+        <w:t xml:space="preserve">need in order to use the site in terms of hardware, software </w:t>
+      </w:r>
+      <w:proofErr w:type="gramStart"/>
+      <w:r>
+        <w:rPr>
+          <w:rFonts w:asciiTheme="minorHAnsi" w:hAnsiTheme="minorHAnsi" w:cs="Arial"/>
+          <w:sz w:val="20"/>
+        </w:rPr>
+        <w:t>etc.</w:t>
+      </w:r>
+      <w:proofErr w:type="gramEnd"/>
+      <w:r>
+        <w:rPr>
+          <w:rFonts w:asciiTheme="minorHAnsi" w:hAnsiTheme="minorHAnsi" w:cs="Arial"/>
+          <w:sz w:val="20"/>
+        </w:rPr>
+        <w:t xml:space="preserve"> </w:t>
       </w:r>
     </w:p>
     <w:p>
@@ -2599,8 +2690,9 @@
           <w:u w:val="single"/>
           <w:lang w:val="en-US" w:eastAsia="en-US"/>
         </w:rPr>
-        <w:t xml:space="preserve">      </w:t>
-      </w:r>
+        <w:t xml:space="preserve">   </w:t>
+      </w:r>
+      <w:proofErr w:type="gramStart"/>
       <w:r>
         <w:rPr>
           <w:rFonts w:ascii="Calibri" w:eastAsiaTheme="minorHAnsi" w:hAnsi="Calibri" w:cs="Calibri"/>
@@ -2612,7 +2704,34 @@
           <w:u w:val="single"/>
           <w:lang w:val="en-US" w:eastAsia="en-US"/>
         </w:rPr>
-        <w:t>[10 marks]</w:t>
+        <w:t xml:space="preserve">   </w:t>
+      </w:r>
+      <w:r>
+        <w:rPr>
+          <w:rFonts w:ascii="Calibri" w:eastAsiaTheme="minorHAnsi" w:hAnsi="Calibri" w:cs="Calibri"/>
+          <w:b/>
+          <w:bCs/>
+          <w:color w:val="000000"/>
+          <w:sz w:val="22"/>
+          <w:szCs w:val="22"/>
+          <w:u w:val="single"/>
+          <w:lang w:val="en-US" w:eastAsia="en-US"/>
+        </w:rPr>
+        <w:t>[</w:t>
+      </w:r>
+      <w:proofErr w:type="gramEnd"/>
+      <w:r>
+        <w:rPr>
+          <w:rFonts w:ascii="Calibri" w:eastAsiaTheme="minorHAnsi" w:hAnsi="Calibri" w:cs="Calibri"/>
+          <w:b/>
+          <w:bCs/>
+          <w:color w:val="000000"/>
+          <w:sz w:val="22"/>
+          <w:szCs w:val="22"/>
+          <w:u w:val="single"/>
+          <w:lang w:val="en-US" w:eastAsia="en-US"/>
+        </w:rPr>
+        <w:t>10 marks]</w:t>
       </w:r>
     </w:p>
     <w:p>
@@ -2635,6 +2754,7 @@
         </w:numPr>
         <w:rPr>
           <w:rFonts w:asciiTheme="minorHAnsi" w:hAnsiTheme="minorHAnsi" w:cs="Arial"/>
+          <w:strike/>
           <w:sz w:val="20"/>
           <w:szCs w:val="20"/>
         </w:rPr>
@@ -2642,6 +2762,7 @@
       <w:r>
         <w:rPr>
           <w:rFonts w:asciiTheme="minorHAnsi" w:hAnsiTheme="minorHAnsi" w:cs="Arial"/>
+          <w:strike/>
           <w:sz w:val="20"/>
           <w:szCs w:val="20"/>
         </w:rPr>
@@ -2651,19 +2772,11 @@
         <w:rPr>
           <w:rFonts w:asciiTheme="minorHAnsi" w:hAnsiTheme="minorHAnsi" w:cs="Arial"/>
           <w:b/>
+          <w:strike/>
           <w:sz w:val="20"/>
           <w:szCs w:val="20"/>
         </w:rPr>
-        <w:t>S</w:t>
-      </w:r>
-      <w:r>
-        <w:rPr>
-          <w:rFonts w:asciiTheme="minorHAnsi" w:hAnsiTheme="minorHAnsi" w:cs="Arial"/>
-          <w:b/>
-          <w:sz w:val="20"/>
-          <w:szCs w:val="20"/>
-        </w:rPr>
-        <w:t>itemap</w:t>
+        <w:t>Sitemap</w:t>
       </w:r>
     </w:p>
     <w:p>
@@ -2898,8 +3011,9 @@
           <w:u w:val="single"/>
           <w:lang w:val="en-US" w:eastAsia="en-US"/>
         </w:rPr>
-        <w:t xml:space="preserve">    </w:t>
-      </w:r>
+        <w:t xml:space="preserve"> </w:t>
+      </w:r>
+      <w:proofErr w:type="gramStart"/>
       <w:r>
         <w:rPr>
           <w:rFonts w:ascii="Calibri" w:eastAsiaTheme="minorHAnsi" w:hAnsi="Calibri" w:cs="Calibri"/>
@@ -2911,7 +3025,34 @@
           <w:u w:val="single"/>
           <w:lang w:val="en-US" w:eastAsia="en-US"/>
         </w:rPr>
-        <w:t>[30 marks]</w:t>
+        <w:t xml:space="preserve">   </w:t>
+      </w:r>
+      <w:r>
+        <w:rPr>
+          <w:rFonts w:ascii="Calibri" w:eastAsiaTheme="minorHAnsi" w:hAnsi="Calibri" w:cs="Calibri"/>
+          <w:b/>
+          <w:bCs/>
+          <w:color w:val="000000"/>
+          <w:sz w:val="22"/>
+          <w:szCs w:val="22"/>
+          <w:u w:val="single"/>
+          <w:lang w:val="en-US" w:eastAsia="en-US"/>
+        </w:rPr>
+        <w:t>[</w:t>
+      </w:r>
+      <w:proofErr w:type="gramEnd"/>
+      <w:r>
+        <w:rPr>
+          <w:rFonts w:ascii="Calibri" w:eastAsiaTheme="minorHAnsi" w:hAnsi="Calibri" w:cs="Calibri"/>
+          <w:b/>
+          <w:bCs/>
+          <w:color w:val="000000"/>
+          <w:sz w:val="22"/>
+          <w:szCs w:val="22"/>
+          <w:u w:val="single"/>
+          <w:lang w:val="en-US" w:eastAsia="en-US"/>
+        </w:rPr>
+        <w:t>30 marks]</w:t>
       </w:r>
     </w:p>
     <w:p>
@@ -3232,8 +3373,9 @@
           <w:u w:val="single"/>
           <w:lang w:val="en-US" w:eastAsia="en-US"/>
         </w:rPr>
-        <w:t xml:space="preserve">    </w:t>
-      </w:r>
+        <w:t xml:space="preserve"> </w:t>
+      </w:r>
+      <w:proofErr w:type="gramStart"/>
       <w:r>
         <w:rPr>
           <w:rFonts w:ascii="Calibri" w:eastAsiaTheme="minorHAnsi" w:hAnsi="Calibri" w:cs="Calibri"/>
@@ -3245,7 +3387,34 @@
           <w:u w:val="single"/>
           <w:lang w:val="en-US" w:eastAsia="en-US"/>
         </w:rPr>
-        <w:t>[5</w:t>
+        <w:t xml:space="preserve">   </w:t>
+      </w:r>
+      <w:r>
+        <w:rPr>
+          <w:rFonts w:ascii="Calibri" w:eastAsiaTheme="minorHAnsi" w:hAnsi="Calibri" w:cs="Calibri"/>
+          <w:b/>
+          <w:bCs/>
+          <w:color w:val="000000"/>
+          <w:sz w:val="22"/>
+          <w:szCs w:val="22"/>
+          <w:u w:val="single"/>
+          <w:lang w:val="en-US" w:eastAsia="en-US"/>
+        </w:rPr>
+        <w:t>[</w:t>
+      </w:r>
+      <w:proofErr w:type="gramEnd"/>
+      <w:r>
+        <w:rPr>
+          <w:rFonts w:ascii="Calibri" w:eastAsiaTheme="minorHAnsi" w:hAnsi="Calibri" w:cs="Calibri"/>
+          <w:b/>
+          <w:bCs/>
+          <w:color w:val="000000"/>
+          <w:sz w:val="22"/>
+          <w:szCs w:val="22"/>
+          <w:u w:val="single"/>
+          <w:lang w:val="en-US" w:eastAsia="en-US"/>
+        </w:rPr>
+        <w:t>5</w:t>
       </w:r>
       <w:r>
         <w:rPr>
@@ -3307,7 +3476,27 @@
           <w:szCs w:val="22"/>
           <w:lang w:val="en-US" w:eastAsia="en-US"/>
         </w:rPr>
-        <w:t xml:space="preserve"> .These questions should allow for feedback on different areas of your final production. </w:t>
+        <w:t>.</w:t>
+      </w:r>
+      <w:r>
+        <w:rPr>
+          <w:rFonts w:asciiTheme="minorHAnsi" w:eastAsiaTheme="minorHAnsi" w:hAnsiTheme="minorHAnsi" w:cs="Calibri"/>
+          <w:color w:val="000000"/>
+          <w:sz w:val="20"/>
+          <w:szCs w:val="22"/>
+          <w:lang w:val="en-US" w:eastAsia="en-US"/>
+        </w:rPr>
+        <w:t xml:space="preserve"> </w:t>
+      </w:r>
+      <w:r>
+        <w:rPr>
+          <w:rFonts w:asciiTheme="minorHAnsi" w:eastAsiaTheme="minorHAnsi" w:hAnsiTheme="minorHAnsi" w:cs="Calibri"/>
+          <w:color w:val="000000"/>
+          <w:sz w:val="20"/>
+          <w:szCs w:val="22"/>
+          <w:lang w:val="en-US" w:eastAsia="en-US"/>
+        </w:rPr>
+        <w:t xml:space="preserve">These questions should allow for feedback on different areas of your final production. </w:t>
       </w:r>
     </w:p>
     <w:p>
@@ -3385,8 +3574,9 @@
           <w:u w:val="single"/>
           <w:lang w:val="en-US" w:eastAsia="en-US"/>
         </w:rPr>
-        <w:t xml:space="preserve">Report Format  </w:t>
-      </w:r>
+        <w:t xml:space="preserve">Report </w:t>
+      </w:r>
+      <w:proofErr w:type="gramStart"/>
       <w:r>
         <w:rPr>
           <w:rFonts w:ascii="Calibri" w:eastAsiaTheme="minorHAnsi" w:hAnsi="Calibri" w:cs="Calibri"/>
@@ -3398,8 +3588,22 @@
           <w:u w:val="single"/>
           <w:lang w:val="en-US" w:eastAsia="en-US"/>
         </w:rPr>
+        <w:t xml:space="preserve">Format  </w:t>
+      </w:r>
+      <w:r>
+        <w:rPr>
+          <w:rFonts w:ascii="Calibri" w:eastAsiaTheme="minorHAnsi" w:hAnsi="Calibri" w:cs="Calibri"/>
+          <w:b/>
+          <w:bCs/>
+          <w:color w:val="000000"/>
+          <w:sz w:val="22"/>
+          <w:szCs w:val="22"/>
+          <w:u w:val="single"/>
+          <w:lang w:val="en-US" w:eastAsia="en-US"/>
+        </w:rPr>
         <w:tab/>
       </w:r>
+      <w:proofErr w:type="gramEnd"/>
       <w:r>
         <w:rPr>
           <w:rFonts w:ascii="Calibri" w:eastAsiaTheme="minorHAnsi" w:hAnsi="Calibri" w:cs="Calibri"/>
@@ -4855,7 +5059,25 @@
                 <w:sz w:val="18"/>
                 <w:szCs w:val="20"/>
               </w:rPr>
-              <w:t>Complete your 6 page website by filling it with quality, appropriate content.</w:t>
+              <w:t xml:space="preserve">Complete your </w:t>
+            </w:r>
+            <w:proofErr w:type="gramStart"/>
+            <w:r>
+              <w:rPr>
+                <w:rFonts w:asciiTheme="minorHAnsi" w:hAnsiTheme="minorHAnsi"/>
+                <w:sz w:val="18"/>
+                <w:szCs w:val="20"/>
+              </w:rPr>
+              <w:t>6 page</w:t>
+            </w:r>
+            <w:proofErr w:type="gramEnd"/>
+            <w:r>
+              <w:rPr>
+                <w:rFonts w:asciiTheme="minorHAnsi" w:hAnsiTheme="minorHAnsi"/>
+                <w:sz w:val="18"/>
+                <w:szCs w:val="20"/>
+              </w:rPr>
+              <w:t xml:space="preserve"> website by filling it with quality, appropriate content.</w:t>
             </w:r>
           </w:p>
           <w:p>
@@ -5296,7 +5518,6 @@
                 <w:lang w:val="en-US" w:eastAsia="en-US"/>
               </w:rPr>
             </w:pPr>
-            <w:bookmarkStart w:id="0" w:name="_GoBack" w:colFirst="0" w:colLast="3"/>
             <w:r>
               <w:rPr>
                 <w:rFonts w:asciiTheme="minorHAnsi" w:eastAsiaTheme="minorHAnsi" w:hAnsiTheme="minorHAnsi" w:cs="Calibri"/>
@@ -5474,7 +5695,6 @@
           </w:p>
         </w:tc>
       </w:tr>
-      <w:bookmarkEnd w:id="0"/>
       <w:tr>
         <w:trPr>
           <w:gridBefore w:val="2"/>
@@ -5630,7 +5850,7 @@
       </w:pPr>
     </w:p>
     <w:sectPr>
-      <w:headerReference w:type="default" r:id="rId9"/>
+      <w:headerReference w:type="default" r:id="rId8"/>
       <w:pgSz w:w="11906" w:h="16838"/>
       <w:pgMar w:top="1135" w:right="1440" w:bottom="709" w:left="1440" w:header="708" w:footer="708" w:gutter="0"/>
       <w:cols w:space="708"/>
@@ -5641,7 +5861,7 @@
 </file>
 
 <file path=word/endnotes.xml><?xml version="1.0" encoding="utf-8"?>
-<w:endnotes xmlns:wpc="http://schemas.microsoft.com/office/word/2010/wordprocessingCanvas" xmlns:mc="http://schemas.openxmlformats.org/markup-compatibility/2006" xmlns:o="urn:schemas-microsoft-com:office:office" xmlns:r="http://schemas.openxmlformats.org/officeDocument/2006/relationships" xmlns:m="http://schemas.openxmlformats.org/officeDocument/2006/math" xmlns:v="urn:schemas-microsoft-com:vml" xmlns:wp14="http://schemas.microsoft.com/office/word/2010/wordprocessingDrawing" xmlns:wp="http://schemas.openxmlformats.org/drawingml/2006/wordprocessingDrawing" xmlns:w10="urn:schemas-microsoft-com:office:word" xmlns:w="http://schemas.openxmlformats.org/wordprocessingml/2006/main" xmlns:w14="http://schemas.microsoft.com/office/word/2010/wordml" xmlns:wpg="http://schemas.microsoft.com/office/word/2010/wordprocessingGroup" xmlns:wpi="http://schemas.microsoft.com/office/word/2010/wordprocessingInk" xmlns:wne="http://schemas.microsoft.com/office/word/2006/wordml" xmlns:wps="http://schemas.microsoft.com/office/word/2010/wordprocessingShape" mc:Ignorable="w14 wp14">
+<w:endnotes xmlns:wpc="http://schemas.microsoft.com/office/word/2010/wordprocessingCanvas" xmlns:cx="http://schemas.microsoft.com/office/drawing/2014/chartex" xmlns:cx1="http://schemas.microsoft.com/office/drawing/2015/9/8/chartex" xmlns:cx2="http://schemas.microsoft.com/office/drawing/2015/10/21/chartex" xmlns:cx3="http://schemas.microsoft.com/office/drawing/2016/5/9/chartex" xmlns:cx4="http://schemas.microsoft.com/office/drawing/2016/5/10/chartex" xmlns:cx5="http://schemas.microsoft.com/office/drawing/2016/5/11/chartex" xmlns:cx6="http://schemas.microsoft.com/office/drawing/2016/5/12/chartex" xmlns:cx7="http://schemas.microsoft.com/office/drawing/2016/5/13/chartex" xmlns:cx8="http://schemas.microsoft.com/office/drawing/2016/5/14/chartex" xmlns:mc="http://schemas.openxmlformats.org/markup-compatibility/2006" xmlns:aink="http://schemas.microsoft.com/office/drawing/2016/ink" xmlns:am3d="http://schemas.microsoft.com/office/drawing/2017/model3d" xmlns:o="urn:schemas-microsoft-com:office:office" xmlns:r="http://schemas.openxmlformats.org/officeDocument/2006/relationships" xmlns:m="http://schemas.openxmlformats.org/officeDocument/2006/math" xmlns:v="urn:schemas-microsoft-com:vml" xmlns:wp14="http://schemas.microsoft.com/office/word/2010/wordprocessingDrawing" xmlns:wp="http://schemas.openxmlformats.org/drawingml/2006/wordprocessingDrawing" xmlns:w10="urn:schemas-microsoft-com:office:word" xmlns:w="http://schemas.openxmlformats.org/wordprocessingml/2006/main" xmlns:w14="http://schemas.microsoft.com/office/word/2010/wordml" xmlns:w15="http://schemas.microsoft.com/office/word/2012/wordml" xmlns:w16cid="http://schemas.microsoft.com/office/word/2016/wordml/cid" xmlns:w16se="http://schemas.microsoft.com/office/word/2015/wordml/symex" xmlns:wpg="http://schemas.microsoft.com/office/word/2010/wordprocessingGroup" xmlns:wpi="http://schemas.microsoft.com/office/word/2010/wordprocessingInk" xmlns:wne="http://schemas.microsoft.com/office/word/2006/wordml" xmlns:wps="http://schemas.microsoft.com/office/word/2010/wordprocessingShape" mc:Ignorable="w14 w15 w16se w16cid wp14">
   <w:endnote w:type="separator" w:id="-1">
     <w:p>
       <w:r>
@@ -5660,7 +5880,7 @@
 </file>
 
 <file path=word/footnotes.xml><?xml version="1.0" encoding="utf-8"?>
-<w:footnotes xmlns:wpc="http://schemas.microsoft.com/office/word/2010/wordprocessingCanvas" xmlns:mc="http://schemas.openxmlformats.org/markup-compatibility/2006" xmlns:o="urn:schemas-microsoft-com:office:office" xmlns:r="http://schemas.openxmlformats.org/officeDocument/2006/relationships" xmlns:m="http://schemas.openxmlformats.org/officeDocument/2006/math" xmlns:v="urn:schemas-microsoft-com:vml" xmlns:wp14="http://schemas.microsoft.com/office/word/2010/wordprocessingDrawing" xmlns:wp="http://schemas.openxmlformats.org/drawingml/2006/wordprocessingDrawing" xmlns:w10="urn:schemas-microsoft-com:office:word" xmlns:w="http://schemas.openxmlformats.org/wordprocessingml/2006/main" xmlns:w14="http://schemas.microsoft.com/office/word/2010/wordml" xmlns:wpg="http://schemas.microsoft.com/office/word/2010/wordprocessingGroup" xmlns:wpi="http://schemas.microsoft.com/office/word/2010/wordprocessingInk" xmlns:wne="http://schemas.microsoft.com/office/word/2006/wordml" xmlns:wps="http://schemas.microsoft.com/office/word/2010/wordprocessingShape" mc:Ignorable="w14 wp14">
+<w:footnotes xmlns:wpc="http://schemas.microsoft.com/office/word/2010/wordprocessingCanvas" xmlns:cx="http://schemas.microsoft.com/office/drawing/2014/chartex" xmlns:cx1="http://schemas.microsoft.com/office/drawing/2015/9/8/chartex" xmlns:cx2="http://schemas.microsoft.com/office/drawing/2015/10/21/chartex" xmlns:cx3="http://schemas.microsoft.com/office/drawing/2016/5/9/chartex" xmlns:cx4="http://schemas.microsoft.com/office/drawing/2016/5/10/chartex" xmlns:cx5="http://schemas.microsoft.com/office/drawing/2016/5/11/chartex" xmlns:cx6="http://schemas.microsoft.com/office/drawing/2016/5/12/chartex" xmlns:cx7="http://schemas.microsoft.com/office/drawing/2016/5/13/chartex" xmlns:cx8="http://schemas.microsoft.com/office/drawing/2016/5/14/chartex" xmlns:mc="http://schemas.openxmlformats.org/markup-compatibility/2006" xmlns:aink="http://schemas.microsoft.com/office/drawing/2016/ink" xmlns:am3d="http://schemas.microsoft.com/office/drawing/2017/model3d" xmlns:o="urn:schemas-microsoft-com:office:office" xmlns:r="http://schemas.openxmlformats.org/officeDocument/2006/relationships" xmlns:m="http://schemas.openxmlformats.org/officeDocument/2006/math" xmlns:v="urn:schemas-microsoft-com:vml" xmlns:wp14="http://schemas.microsoft.com/office/word/2010/wordprocessingDrawing" xmlns:wp="http://schemas.openxmlformats.org/drawingml/2006/wordprocessingDrawing" xmlns:w10="urn:schemas-microsoft-com:office:word" xmlns:w="http://schemas.openxmlformats.org/wordprocessingml/2006/main" xmlns:w14="http://schemas.microsoft.com/office/word/2010/wordml" xmlns:w15="http://schemas.microsoft.com/office/word/2012/wordml" xmlns:w16cid="http://schemas.microsoft.com/office/word/2016/wordml/cid" xmlns:w16se="http://schemas.microsoft.com/office/word/2015/wordml/symex" xmlns:wpg="http://schemas.microsoft.com/office/word/2010/wordprocessingGroup" xmlns:wpi="http://schemas.microsoft.com/office/word/2010/wordprocessingInk" xmlns:wne="http://schemas.microsoft.com/office/word/2006/wordml" xmlns:wps="http://schemas.microsoft.com/office/word/2010/wordprocessingShape" mc:Ignorable="w14 w15 w16se w16cid wp14">
   <w:footnote w:type="separator" w:id="-1">
     <w:p>
       <w:r>
@@ -5679,7 +5899,7 @@
 </file>
 
 <file path=word/header1.xml><?xml version="1.0" encoding="utf-8"?>
-<w:hdr xmlns:wpc="http://schemas.microsoft.com/office/word/2010/wordprocessingCanvas" xmlns:mc="http://schemas.openxmlformats.org/markup-compatibility/2006" xmlns:o="urn:schemas-microsoft-com:office:office" xmlns:r="http://schemas.openxmlformats.org/officeDocument/2006/relationships" xmlns:m="http://schemas.openxmlformats.org/officeDocument/2006/math" xmlns:v="urn:schemas-microsoft-com:vml" xmlns:wp14="http://schemas.microsoft.com/office/word/2010/wordprocessingDrawing" xmlns:wp="http://schemas.openxmlformats.org/drawingml/2006/wordprocessingDrawing" xmlns:w10="urn:schemas-microsoft-com:office:word" xmlns:w="http://schemas.openxmlformats.org/wordprocessingml/2006/main" xmlns:w14="http://schemas.microsoft.com/office/word/2010/wordml" xmlns:wpg="http://schemas.microsoft.com/office/word/2010/wordprocessingGroup" xmlns:wpi="http://schemas.microsoft.com/office/word/2010/wordprocessingInk" xmlns:wne="http://schemas.microsoft.com/office/word/2006/wordml" xmlns:wps="http://schemas.microsoft.com/office/word/2010/wordprocessingShape" mc:Ignorable="w14 wp14">
+<w:hdr xmlns:wpc="http://schemas.microsoft.com/office/word/2010/wordprocessingCanvas" xmlns:cx="http://schemas.microsoft.com/office/drawing/2014/chartex" xmlns:cx1="http://schemas.microsoft.com/office/drawing/2015/9/8/chartex" xmlns:cx2="http://schemas.microsoft.com/office/drawing/2015/10/21/chartex" xmlns:cx3="http://schemas.microsoft.com/office/drawing/2016/5/9/chartex" xmlns:cx4="http://schemas.microsoft.com/office/drawing/2016/5/10/chartex" xmlns:cx5="http://schemas.microsoft.com/office/drawing/2016/5/11/chartex" xmlns:cx6="http://schemas.microsoft.com/office/drawing/2016/5/12/chartex" xmlns:cx7="http://schemas.microsoft.com/office/drawing/2016/5/13/chartex" xmlns:cx8="http://schemas.microsoft.com/office/drawing/2016/5/14/chartex" xmlns:mc="http://schemas.openxmlformats.org/markup-compatibility/2006" xmlns:aink="http://schemas.microsoft.com/office/drawing/2016/ink" xmlns:am3d="http://schemas.microsoft.com/office/drawing/2017/model3d" xmlns:o="urn:schemas-microsoft-com:office:office" xmlns:r="http://schemas.openxmlformats.org/officeDocument/2006/relationships" xmlns:m="http://schemas.openxmlformats.org/officeDocument/2006/math" xmlns:v="urn:schemas-microsoft-com:vml" xmlns:wp14="http://schemas.microsoft.com/office/word/2010/wordprocessingDrawing" xmlns:wp="http://schemas.openxmlformats.org/drawingml/2006/wordprocessingDrawing" xmlns:w10="urn:schemas-microsoft-com:office:word" xmlns:w="http://schemas.openxmlformats.org/wordprocessingml/2006/main" xmlns:w14="http://schemas.microsoft.com/office/word/2010/wordml" xmlns:w15="http://schemas.microsoft.com/office/word/2012/wordml" xmlns:w16cid="http://schemas.microsoft.com/office/word/2016/wordml/cid" xmlns:w16se="http://schemas.microsoft.com/office/word/2015/wordml/symex" xmlns:wpg="http://schemas.microsoft.com/office/word/2010/wordprocessingGroup" xmlns:wpi="http://schemas.microsoft.com/office/word/2010/wordprocessingInk" xmlns:wne="http://schemas.microsoft.com/office/word/2006/wordml" xmlns:wps="http://schemas.microsoft.com/office/word/2010/wordprocessingShape" mc:Ignorable="w14 w15 w16se w16cid wp14">
   <w:p>
     <w:pPr>
       <w:pStyle w:val="Header"/>
@@ -5693,7 +5913,23 @@
         <w:rFonts w:asciiTheme="minorHAnsi" w:hAnsiTheme="minorHAnsi" w:cs="Arial"/>
         <w:sz w:val="20"/>
       </w:rPr>
-      <w:t>Applied Information Technology -  UNIT 2</w:t>
+      <w:t xml:space="preserve">Applied Information Technology </w:t>
+    </w:r>
+    <w:proofErr w:type="gramStart"/>
+    <w:r>
+      <w:rPr>
+        <w:rFonts w:asciiTheme="minorHAnsi" w:hAnsiTheme="minorHAnsi" w:cs="Arial"/>
+        <w:sz w:val="20"/>
+      </w:rPr>
+      <w:t>-  UNIT</w:t>
+    </w:r>
+    <w:proofErr w:type="gramEnd"/>
+    <w:r>
+      <w:rPr>
+        <w:rFonts w:asciiTheme="minorHAnsi" w:hAnsiTheme="minorHAnsi" w:cs="Arial"/>
+        <w:sz w:val="20"/>
+      </w:rPr>
+      <w:t xml:space="preserve"> 2</w:t>
     </w:r>
     <w:r>
       <w:rPr>
@@ -5715,8 +5951,8 @@
 </file>
 
 <file path=word/numbering.xml><?xml version="1.0" encoding="utf-8"?>
-<w:numbering xmlns:wpc="http://schemas.microsoft.com/office/word/2010/wordprocessingCanvas" xmlns:mc="http://schemas.openxmlformats.org/markup-compatibility/2006" xmlns:o="urn:schemas-microsoft-com:office:office" xmlns:r="http://schemas.openxmlformats.org/officeDocument/2006/relationships" xmlns:m="http://schemas.openxmlformats.org/officeDocument/2006/math" xmlns:v="urn:schemas-microsoft-com:vml" xmlns:wp14="http://schemas.microsoft.com/office/word/2010/wordprocessingDrawing" xmlns:wp="http://schemas.openxmlformats.org/drawingml/2006/wordprocessingDrawing" xmlns:w10="urn:schemas-microsoft-com:office:word" xmlns:w="http://schemas.openxmlformats.org/wordprocessingml/2006/main" xmlns:w14="http://schemas.microsoft.com/office/word/2010/wordml" xmlns:wpg="http://schemas.microsoft.com/office/word/2010/wordprocessingGroup" xmlns:wpi="http://schemas.microsoft.com/office/word/2010/wordprocessingInk" xmlns:wne="http://schemas.microsoft.com/office/word/2006/wordml" xmlns:wps="http://schemas.microsoft.com/office/word/2010/wordprocessingShape" mc:Ignorable="w14 wp14">
-  <w:abstractNum w:abstractNumId="0">
+<w:numbering xmlns:wpc="http://schemas.microsoft.com/office/word/2010/wordprocessingCanvas" xmlns:cx="http://schemas.microsoft.com/office/drawing/2014/chartex" xmlns:cx1="http://schemas.microsoft.com/office/drawing/2015/9/8/chartex" xmlns:cx2="http://schemas.microsoft.com/office/drawing/2015/10/21/chartex" xmlns:cx3="http://schemas.microsoft.com/office/drawing/2016/5/9/chartex" xmlns:cx4="http://schemas.microsoft.com/office/drawing/2016/5/10/chartex" xmlns:cx5="http://schemas.microsoft.com/office/drawing/2016/5/11/chartex" xmlns:cx6="http://schemas.microsoft.com/office/drawing/2016/5/12/chartex" xmlns:cx7="http://schemas.microsoft.com/office/drawing/2016/5/13/chartex" xmlns:cx8="http://schemas.microsoft.com/office/drawing/2016/5/14/chartex" xmlns:mc="http://schemas.openxmlformats.org/markup-compatibility/2006" xmlns:aink="http://schemas.microsoft.com/office/drawing/2016/ink" xmlns:am3d="http://schemas.microsoft.com/office/drawing/2017/model3d" xmlns:o="urn:schemas-microsoft-com:office:office" xmlns:r="http://schemas.openxmlformats.org/officeDocument/2006/relationships" xmlns:m="http://schemas.openxmlformats.org/officeDocument/2006/math" xmlns:v="urn:schemas-microsoft-com:vml" xmlns:wp14="http://schemas.microsoft.com/office/word/2010/wordprocessingDrawing" xmlns:wp="http://schemas.openxmlformats.org/drawingml/2006/wordprocessingDrawing" xmlns:w10="urn:schemas-microsoft-com:office:word" xmlns:w="http://schemas.openxmlformats.org/wordprocessingml/2006/main" xmlns:w14="http://schemas.microsoft.com/office/word/2010/wordml" xmlns:w15="http://schemas.microsoft.com/office/word/2012/wordml" xmlns:w16cid="http://schemas.microsoft.com/office/word/2016/wordml/cid" xmlns:w16se="http://schemas.microsoft.com/office/word/2015/wordml/symex" xmlns:wpg="http://schemas.microsoft.com/office/word/2010/wordprocessingGroup" xmlns:wpi="http://schemas.microsoft.com/office/word/2010/wordprocessingInk" xmlns:wne="http://schemas.microsoft.com/office/word/2006/wordml" xmlns:wps="http://schemas.microsoft.com/office/word/2010/wordprocessingShape" mc:Ignorable="w14 w15 w16se w16cid wp14">
+  <w:abstractNum w:abstractNumId="0" w15:restartNumberingAfterBreak="0">
     <w:nsid w:val="FFFFFF82"/>
     <w:multiLevelType w:val="singleLevel"/>
     <w:tmpl w:val="8DF68F3A"/>
@@ -5736,7 +5972,7 @@
       </w:rPr>
     </w:lvl>
   </w:abstractNum>
-  <w:abstractNum w:abstractNumId="1">
+  <w:abstractNum w:abstractNumId="1" w15:restartNumberingAfterBreak="0">
     <w:nsid w:val="FFFFFFFE"/>
     <w:multiLevelType w:val="singleLevel"/>
     <w:tmpl w:val="F33027C2"/>
@@ -5746,7 +5982,7 @@
       <w:lvlJc w:val="left"/>
     </w:lvl>
   </w:abstractNum>
-  <w:abstractNum w:abstractNumId="2">
+  <w:abstractNum w:abstractNumId="2" w15:restartNumberingAfterBreak="0">
     <w:nsid w:val="00AB3CA0"/>
     <w:multiLevelType w:val="hybridMultilevel"/>
     <w:tmpl w:val="FA7E4274"/>
@@ -5859,7 +6095,7 @@
       </w:rPr>
     </w:lvl>
   </w:abstractNum>
-  <w:abstractNum w:abstractNumId="3">
+  <w:abstractNum w:abstractNumId="3" w15:restartNumberingAfterBreak="0">
     <w:nsid w:val="0115345A"/>
     <w:multiLevelType w:val="hybridMultilevel"/>
     <w:tmpl w:val="53683F16"/>
@@ -5972,7 +6208,7 @@
       </w:rPr>
     </w:lvl>
   </w:abstractNum>
-  <w:abstractNum w:abstractNumId="4">
+  <w:abstractNum w:abstractNumId="4" w15:restartNumberingAfterBreak="0">
     <w:nsid w:val="14146D4E"/>
     <w:multiLevelType w:val="hybridMultilevel"/>
     <w:tmpl w:val="50AE95A6"/>
@@ -6058,7 +6294,7 @@
       </w:pPr>
     </w:lvl>
   </w:abstractNum>
-  <w:abstractNum w:abstractNumId="5">
+  <w:abstractNum w:abstractNumId="5" w15:restartNumberingAfterBreak="0">
     <w:nsid w:val="18D27562"/>
     <w:multiLevelType w:val="hybridMultilevel"/>
     <w:tmpl w:val="17706FB2"/>
@@ -6171,7 +6407,7 @@
       </w:rPr>
     </w:lvl>
   </w:abstractNum>
-  <w:abstractNum w:abstractNumId="6">
+  <w:abstractNum w:abstractNumId="6" w15:restartNumberingAfterBreak="0">
     <w:nsid w:val="1B8D26D8"/>
     <w:multiLevelType w:val="hybridMultilevel"/>
     <w:tmpl w:val="FBAA6A80"/>
@@ -6292,7 +6528,7 @@
       </w:pPr>
     </w:lvl>
   </w:abstractNum>
-  <w:abstractNum w:abstractNumId="7">
+  <w:abstractNum w:abstractNumId="7" w15:restartNumberingAfterBreak="0">
     <w:nsid w:val="1DEE77DF"/>
     <w:multiLevelType w:val="hybridMultilevel"/>
     <w:tmpl w:val="5D54EBAA"/>
@@ -6405,7 +6641,7 @@
       </w:rPr>
     </w:lvl>
   </w:abstractNum>
-  <w:abstractNum w:abstractNumId="8">
+  <w:abstractNum w:abstractNumId="8" w15:restartNumberingAfterBreak="0">
     <w:nsid w:val="1FBE6C60"/>
     <w:multiLevelType w:val="hybridMultilevel"/>
     <w:tmpl w:val="D3CE2B1E"/>
@@ -6549,7 +6785,7 @@
       </w:rPr>
     </w:lvl>
   </w:abstractNum>
-  <w:abstractNum w:abstractNumId="9">
+  <w:abstractNum w:abstractNumId="9" w15:restartNumberingAfterBreak="0">
     <w:nsid w:val="25956CAE"/>
     <w:multiLevelType w:val="hybridMultilevel"/>
     <w:tmpl w:val="3ABA6192"/>
@@ -6692,7 +6928,7 @@
       </w:rPr>
     </w:lvl>
   </w:abstractNum>
-  <w:abstractNum w:abstractNumId="10">
+  <w:abstractNum w:abstractNumId="10" w15:restartNumberingAfterBreak="0">
     <w:nsid w:val="2BEC39F4"/>
     <w:multiLevelType w:val="hybridMultilevel"/>
     <w:tmpl w:val="A7C8230A"/>
@@ -6781,7 +7017,7 @@
       </w:pPr>
     </w:lvl>
   </w:abstractNum>
-  <w:abstractNum w:abstractNumId="11">
+  <w:abstractNum w:abstractNumId="11" w15:restartNumberingAfterBreak="0">
     <w:nsid w:val="2E6925C4"/>
     <w:multiLevelType w:val="hybridMultilevel"/>
     <w:tmpl w:val="2848A600"/>
@@ -6867,7 +7103,7 @@
       </w:pPr>
     </w:lvl>
   </w:abstractNum>
-  <w:abstractNum w:abstractNumId="12">
+  <w:abstractNum w:abstractNumId="12" w15:restartNumberingAfterBreak="0">
     <w:nsid w:val="32203976"/>
     <w:multiLevelType w:val="hybridMultilevel"/>
     <w:tmpl w:val="43E4F436"/>
@@ -6986,7 +7222,7 @@
       </w:pPr>
     </w:lvl>
   </w:abstractNum>
-  <w:abstractNum w:abstractNumId="13">
+  <w:abstractNum w:abstractNumId="13" w15:restartNumberingAfterBreak="0">
     <w:nsid w:val="322A3482"/>
     <w:multiLevelType w:val="hybridMultilevel"/>
     <w:tmpl w:val="515E0426"/>
@@ -7099,7 +7335,7 @@
       </w:rPr>
     </w:lvl>
   </w:abstractNum>
-  <w:abstractNum w:abstractNumId="14">
+  <w:abstractNum w:abstractNumId="14" w15:restartNumberingAfterBreak="0">
     <w:nsid w:val="33DE0291"/>
     <w:multiLevelType w:val="hybridMultilevel"/>
     <w:tmpl w:val="C682FBF2"/>
@@ -7241,7 +7477,7 @@
       </w:rPr>
     </w:lvl>
   </w:abstractNum>
-  <w:abstractNum w:abstractNumId="15">
+  <w:abstractNum w:abstractNumId="15" w15:restartNumberingAfterBreak="0">
     <w:nsid w:val="37027659"/>
     <w:multiLevelType w:val="hybridMultilevel"/>
     <w:tmpl w:val="21E0DF34"/>
@@ -7354,7 +7590,7 @@
       </w:rPr>
     </w:lvl>
   </w:abstractNum>
-  <w:abstractNum w:abstractNumId="16">
+  <w:abstractNum w:abstractNumId="16" w15:restartNumberingAfterBreak="0">
     <w:nsid w:val="38A66E81"/>
     <w:multiLevelType w:val="hybridMultilevel"/>
     <w:tmpl w:val="21F87642"/>
@@ -7467,7 +7703,7 @@
       </w:rPr>
     </w:lvl>
   </w:abstractNum>
-  <w:abstractNum w:abstractNumId="17">
+  <w:abstractNum w:abstractNumId="17" w15:restartNumberingAfterBreak="0">
     <w:nsid w:val="3D7E5716"/>
     <w:multiLevelType w:val="hybridMultilevel"/>
     <w:tmpl w:val="5EC661DA"/>
@@ -7580,7 +7816,7 @@
       </w:rPr>
     </w:lvl>
   </w:abstractNum>
-  <w:abstractNum w:abstractNumId="18">
+  <w:abstractNum w:abstractNumId="18" w15:restartNumberingAfterBreak="0">
     <w:nsid w:val="3EBF75F3"/>
     <w:multiLevelType w:val="hybridMultilevel"/>
     <w:tmpl w:val="82103A8E"/>
@@ -7693,7 +7929,7 @@
       </w:rPr>
     </w:lvl>
   </w:abstractNum>
-  <w:abstractNum w:abstractNumId="19">
+  <w:abstractNum w:abstractNumId="19" w15:restartNumberingAfterBreak="0">
     <w:nsid w:val="4C162B00"/>
     <w:multiLevelType w:val="singleLevel"/>
     <w:tmpl w:val="FB26AA9E"/>
@@ -7704,7 +7940,7 @@
       <w:lvlJc w:val="left"/>
     </w:lvl>
   </w:abstractNum>
-  <w:abstractNum w:abstractNumId="20">
+  <w:abstractNum w:abstractNumId="20" w15:restartNumberingAfterBreak="0">
     <w:nsid w:val="54C147D2"/>
     <w:multiLevelType w:val="hybridMultilevel"/>
     <w:tmpl w:val="0FCC7D66"/>
@@ -7817,7 +8053,7 @@
       </w:rPr>
     </w:lvl>
   </w:abstractNum>
-  <w:abstractNum w:abstractNumId="21">
+  <w:abstractNum w:abstractNumId="21" w15:restartNumberingAfterBreak="0">
     <w:nsid w:val="5BE94E0B"/>
     <w:multiLevelType w:val="hybridMultilevel"/>
     <w:tmpl w:val="453C79AE"/>
@@ -7959,7 +8195,7 @@
       </w:rPr>
     </w:lvl>
   </w:abstractNum>
-  <w:abstractNum w:abstractNumId="22">
+  <w:abstractNum w:abstractNumId="22" w15:restartNumberingAfterBreak="0">
     <w:nsid w:val="5E220782"/>
     <w:multiLevelType w:val="hybridMultilevel"/>
     <w:tmpl w:val="C01ED024"/>
@@ -8072,7 +8308,7 @@
       </w:rPr>
     </w:lvl>
   </w:abstractNum>
-  <w:abstractNum w:abstractNumId="23">
+  <w:abstractNum w:abstractNumId="23" w15:restartNumberingAfterBreak="0">
     <w:nsid w:val="68C36097"/>
     <w:multiLevelType w:val="hybridMultilevel"/>
     <w:tmpl w:val="F3AC8DBC"/>
@@ -8185,7 +8421,7 @@
       </w:rPr>
     </w:lvl>
   </w:abstractNum>
-  <w:abstractNum w:abstractNumId="24">
+  <w:abstractNum w:abstractNumId="24" w15:restartNumberingAfterBreak="0">
     <w:nsid w:val="699E327B"/>
     <w:multiLevelType w:val="hybridMultilevel"/>
     <w:tmpl w:val="9D6E2360"/>
@@ -8298,7 +8534,7 @@
       </w:rPr>
     </w:lvl>
   </w:abstractNum>
-  <w:abstractNum w:abstractNumId="25">
+  <w:abstractNum w:abstractNumId="25" w15:restartNumberingAfterBreak="0">
     <w:nsid w:val="6AE51E89"/>
     <w:multiLevelType w:val="hybridMultilevel"/>
     <w:tmpl w:val="40568F9A"/>
@@ -8411,7 +8647,7 @@
       </w:rPr>
     </w:lvl>
   </w:abstractNum>
-  <w:abstractNum w:abstractNumId="26">
+  <w:abstractNum w:abstractNumId="26" w15:restartNumberingAfterBreak="0">
     <w:nsid w:val="6B5F624A"/>
     <w:multiLevelType w:val="hybridMultilevel"/>
     <w:tmpl w:val="06E02B1C"/>
@@ -8524,7 +8760,7 @@
       </w:rPr>
     </w:lvl>
   </w:abstractNum>
-  <w:abstractNum w:abstractNumId="27">
+  <w:abstractNum w:abstractNumId="27" w15:restartNumberingAfterBreak="0">
     <w:nsid w:val="70820285"/>
     <w:multiLevelType w:val="hybridMultilevel"/>
     <w:tmpl w:val="AF4811EE"/>
@@ -8637,7 +8873,7 @@
       </w:rPr>
     </w:lvl>
   </w:abstractNum>
-  <w:abstractNum w:abstractNumId="28">
+  <w:abstractNum w:abstractNumId="28" w15:restartNumberingAfterBreak="0">
     <w:nsid w:val="73FC52D6"/>
     <w:multiLevelType w:val="hybridMultilevel"/>
     <w:tmpl w:val="B1A491F0"/>
@@ -8779,7 +9015,7 @@
       </w:rPr>
     </w:lvl>
   </w:abstractNum>
-  <w:abstractNum w:abstractNumId="29">
+  <w:abstractNum w:abstractNumId="29" w15:restartNumberingAfterBreak="0">
     <w:nsid w:val="752E3F07"/>
     <w:multiLevelType w:val="hybridMultilevel"/>
     <w:tmpl w:val="CA8CE780"/>
@@ -9003,7 +9239,7 @@
 </file>
 
 <file path=word/styles.xml><?xml version="1.0" encoding="utf-8"?>
-<w:styles xmlns:mc="http://schemas.openxmlformats.org/markup-compatibility/2006" xmlns:r="http://schemas.openxmlformats.org/officeDocument/2006/relationships" xmlns:w="http://schemas.openxmlformats.org/wordprocessingml/2006/main" xmlns:w14="http://schemas.microsoft.com/office/word/2010/wordml" mc:Ignorable="w14">
+<w:styles xmlns:mc="http://schemas.openxmlformats.org/markup-compatibility/2006" xmlns:r="http://schemas.openxmlformats.org/officeDocument/2006/relationships" xmlns:w="http://schemas.openxmlformats.org/wordprocessingml/2006/main" xmlns:w14="http://schemas.microsoft.com/office/word/2010/wordml" xmlns:w15="http://schemas.microsoft.com/office/word/2012/wordml" xmlns:w16cid="http://schemas.microsoft.com/office/word/2016/wordml/cid" xmlns:w16se="http://schemas.microsoft.com/office/word/2015/wordml/symex" mc:Ignorable="w14 w15 w16se w16cid">
   <w:docDefaults>
     <w:rPrDefault>
       <w:rPr>
@@ -9019,148 +9255,383 @@
       </w:pPr>
     </w:pPrDefault>
   </w:docDefaults>
-  <w:latentStyles w:defLockedState="0" w:defUIPriority="99" w:defSemiHidden="1" w:defUnhideWhenUsed="1" w:defQFormat="0" w:count="267">
-    <w:lsdException w:name="Normal" w:semiHidden="0" w:uiPriority="0" w:unhideWhenUsed="0" w:qFormat="1"/>
-    <w:lsdException w:name="heading 1" w:semiHidden="0" w:uiPriority="0" w:unhideWhenUsed="0" w:qFormat="1"/>
-    <w:lsdException w:name="heading 2" w:uiPriority="9" w:qFormat="1"/>
-    <w:lsdException w:name="heading 3" w:uiPriority="9" w:qFormat="1"/>
-    <w:lsdException w:name="heading 4" w:uiPriority="9" w:qFormat="1"/>
-    <w:lsdException w:name="heading 5" w:uiPriority="9" w:qFormat="1"/>
-    <w:lsdException w:name="heading 6" w:uiPriority="9" w:qFormat="1"/>
-    <w:lsdException w:name="heading 7" w:uiPriority="9" w:qFormat="1"/>
-    <w:lsdException w:name="heading 8" w:uiPriority="9" w:qFormat="1"/>
-    <w:lsdException w:name="heading 9" w:uiPriority="9" w:qFormat="1"/>
-    <w:lsdException w:name="toc 1" w:uiPriority="39"/>
-    <w:lsdException w:name="toc 2" w:uiPriority="39"/>
-    <w:lsdException w:name="toc 3" w:uiPriority="39"/>
-    <w:lsdException w:name="toc 4" w:uiPriority="39"/>
-    <w:lsdException w:name="toc 5" w:uiPriority="39"/>
-    <w:lsdException w:name="toc 6" w:uiPriority="39"/>
-    <w:lsdException w:name="toc 7" w:uiPriority="39"/>
-    <w:lsdException w:name="toc 8" w:uiPriority="39"/>
-    <w:lsdException w:name="toc 9" w:uiPriority="39"/>
-    <w:lsdException w:name="header" w:uiPriority="0"/>
-    <w:lsdException w:name="caption" w:uiPriority="35" w:qFormat="1"/>
-    <w:lsdException w:name="List Bullet 2" w:uiPriority="0"/>
-    <w:lsdException w:name="List Bullet 3" w:uiPriority="0"/>
-    <w:lsdException w:name="Title" w:semiHidden="0" w:uiPriority="10" w:unhideWhenUsed="0" w:qFormat="1"/>
-    <w:lsdException w:name="Default Paragraph Font" w:uiPriority="1"/>
-    <w:lsdException w:name="Body Text" w:uiPriority="0"/>
-    <w:lsdException w:name="Subtitle" w:semiHidden="0" w:uiPriority="11" w:unhideWhenUsed="0" w:qFormat="1"/>
-    <w:lsdException w:name="Strong" w:semiHidden="0" w:uiPriority="22" w:unhideWhenUsed="0" w:qFormat="1"/>
-    <w:lsdException w:name="Emphasis" w:semiHidden="0" w:uiPriority="20" w:unhideWhenUsed="0" w:qFormat="1"/>
-    <w:lsdException w:name="Table Grid" w:semiHidden="0" w:uiPriority="0" w:unhideWhenUsed="0"/>
-    <w:lsdException w:name="Placeholder Text" w:unhideWhenUsed="0"/>
-    <w:lsdException w:name="No Spacing" w:semiHidden="0" w:uiPriority="1" w:unhideWhenUsed="0" w:qFormat="1"/>
-    <w:lsdException w:name="Light Shading" w:semiHidden="0" w:uiPriority="60" w:unhideWhenUsed="0"/>
-    <w:lsdException w:name="Light List" w:semiHidden="0" w:uiPriority="61" w:unhideWhenUsed="0"/>
-    <w:lsdException w:name="Light Grid" w:semiHidden="0" w:uiPriority="62" w:unhideWhenUsed="0"/>
-    <w:lsdException w:name="Medium Shading 1" w:semiHidden="0" w:uiPriority="63" w:unhideWhenUsed="0"/>
-    <w:lsdException w:name="Medium Shading 2" w:semiHidden="0" w:uiPriority="64" w:unhideWhenUsed="0"/>
-    <w:lsdException w:name="Medium List 1" w:semiHidden="0" w:uiPriority="65" w:unhideWhenUsed="0"/>
-    <w:lsdException w:name="Medium List 2" w:semiHidden="0" w:uiPriority="66" w:unhideWhenUsed="0"/>
-    <w:lsdException w:name="Medium Grid 1" w:semiHidden="0" w:uiPriority="67" w:unhideWhenUsed="0"/>
-    <w:lsdException w:name="Medium Grid 2" w:semiHidden="0" w:uiPriority="68" w:unhideWhenUsed="0"/>
-    <w:lsdException w:name="Medium Grid 3" w:semiHidden="0" w:uiPriority="69" w:unhideWhenUsed="0"/>
-    <w:lsdException w:name="Dark List" w:semiHidden="0" w:uiPriority="70" w:unhideWhenUsed="0"/>
-    <w:lsdException w:name="Colorful Shading" w:semiHidden="0" w:uiPriority="71" w:unhideWhenUsed="0"/>
-    <w:lsdException w:name="Colorful List" w:semiHidden="0" w:uiPriority="72" w:unhideWhenUsed="0"/>
-    <w:lsdException w:name="Colorful Grid" w:semiHidden="0" w:uiPriority="73" w:unhideWhenUsed="0"/>
-    <w:lsdException w:name="Light Shading Accent 1" w:semiHidden="0" w:uiPriority="60" w:unhideWhenUsed="0"/>
-    <w:lsdException w:name="Light List Accent 1" w:semiHidden="0" w:uiPriority="61" w:unhideWhenUsed="0"/>
-    <w:lsdException w:name="Light Grid Accent 1" w:semiHidden="0" w:uiPriority="62" w:unhideWhenUsed="0"/>
-    <w:lsdException w:name="Medium Shading 1 Accent 1" w:semiHidden="0" w:uiPriority="63" w:unhideWhenUsed="0"/>
-    <w:lsdException w:name="Medium Shading 2 Accent 1" w:semiHidden="0" w:uiPriority="64" w:unhideWhenUsed="0"/>
-    <w:lsdException w:name="Medium List 1 Accent 1" w:semiHidden="0" w:uiPriority="65" w:unhideWhenUsed="0"/>
-    <w:lsdException w:name="Revision" w:unhideWhenUsed="0"/>
-    <w:lsdException w:name="List Paragraph" w:semiHidden="0" w:uiPriority="34" w:unhideWhenUsed="0" w:qFormat="1"/>
-    <w:lsdException w:name="Quote" w:semiHidden="0" w:uiPriority="29" w:unhideWhenUsed="0" w:qFormat="1"/>
-    <w:lsdException w:name="Intense Quote" w:semiHidden="0" w:uiPriority="30" w:unhideWhenUsed="0" w:qFormat="1"/>
-    <w:lsdException w:name="Medium List 2 Accent 1" w:semiHidden="0" w:uiPriority="66" w:unhideWhenUsed="0"/>
-    <w:lsdException w:name="Medium Grid 1 Accent 1" w:semiHidden="0" w:uiPriority="67" w:unhideWhenUsed="0"/>
-    <w:lsdException w:name="Medium Grid 2 Accent 1" w:semiHidden="0" w:uiPriority="68" w:unhideWhenUsed="0"/>
-    <w:lsdException w:name="Medium Grid 3 Accent 1" w:semiHidden="0" w:uiPriority="69" w:unhideWhenUsed="0"/>
-    <w:lsdException w:name="Dark List Accent 1" w:semiHidden="0" w:uiPriority="70" w:unhideWhenUsed="0"/>
-    <w:lsdException w:name="Colorful Shading Accent 1" w:semiHidden="0" w:uiPriority="71" w:unhideWhenUsed="0"/>
-    <w:lsdException w:name="Colorful List Accent 1" w:semiHidden="0" w:uiPriority="72" w:unhideWhenUsed="0"/>
-    <w:lsdException w:name="Colorful Grid Accent 1" w:semiHidden="0" w:uiPriority="73" w:unhideWhenUsed="0"/>
-    <w:lsdException w:name="Light Shading Accent 2" w:semiHidden="0" w:uiPriority="60" w:unhideWhenUsed="0"/>
-    <w:lsdException w:name="Light List Accent 2" w:semiHidden="0" w:uiPriority="61" w:unhideWhenUsed="0"/>
-    <w:lsdException w:name="Light Grid Accent 2" w:semiHidden="0" w:uiPriority="62" w:unhideWhenUsed="0"/>
-    <w:lsdException w:name="Medium Shading 1 Accent 2" w:semiHidden="0" w:uiPriority="63" w:unhideWhenUsed="0"/>
-    <w:lsdException w:name="Medium Shading 2 Accent 2" w:semiHidden="0" w:uiPriority="64" w:unhideWhenUsed="0"/>
-    <w:lsdException w:name="Medium List 1 Accent 2" w:semiHidden="0" w:uiPriority="65" w:unhideWhenUsed="0"/>
-    <w:lsdException w:name="Medium List 2 Accent 2" w:semiHidden="0" w:uiPriority="66" w:unhideWhenUsed="0"/>
-    <w:lsdException w:name="Medium Grid 1 Accent 2" w:semiHidden="0" w:uiPriority="67" w:unhideWhenUsed="0"/>
-    <w:lsdException w:name="Medium Grid 2 Accent 2" w:semiHidden="0" w:uiPriority="68" w:unhideWhenUsed="0"/>
-    <w:lsdException w:name="Medium Grid 3 Accent 2" w:semiHidden="0" w:uiPriority="69" w:unhideWhenUsed="0"/>
-    <w:lsdException w:name="Dark List Accent 2" w:semiHidden="0" w:uiPriority="70" w:unhideWhenUsed="0"/>
-    <w:lsdException w:name="Colorful Shading Accent 2" w:semiHidden="0" w:uiPriority="71" w:unhideWhenUsed="0"/>
-    <w:lsdException w:name="Colorful List Accent 2" w:semiHidden="0" w:uiPriority="72" w:unhideWhenUsed="0"/>
-    <w:lsdException w:name="Colorful Grid Accent 2" w:semiHidden="0" w:uiPriority="73" w:unhideWhenUsed="0"/>
-    <w:lsdException w:name="Light Shading Accent 3" w:semiHidden="0" w:uiPriority="60" w:unhideWhenUsed="0"/>
-    <w:lsdException w:name="Light List Accent 3" w:semiHidden="0" w:uiPriority="61" w:unhideWhenUsed="0"/>
-    <w:lsdException w:name="Light Grid Accent 3" w:semiHidden="0" w:uiPriority="62" w:unhideWhenUsed="0"/>
-    <w:lsdException w:name="Medium Shading 1 Accent 3" w:semiHidden="0" w:uiPriority="63" w:unhideWhenUsed="0"/>
-    <w:lsdException w:name="Medium Shading 2 Accent 3" w:semiHidden="0" w:uiPriority="64" w:unhideWhenUsed="0"/>
-    <w:lsdException w:name="Medium List 1 Accent 3" w:semiHidden="0" w:uiPriority="65" w:unhideWhenUsed="0"/>
-    <w:lsdException w:name="Medium List 2 Accent 3" w:semiHidden="0" w:uiPriority="66" w:unhideWhenUsed="0"/>
-    <w:lsdException w:name="Medium Grid 1 Accent 3" w:semiHidden="0" w:uiPriority="67" w:unhideWhenUsed="0"/>
-    <w:lsdException w:name="Medium Grid 2 Accent 3" w:semiHidden="0" w:uiPriority="68" w:unhideWhenUsed="0"/>
-    <w:lsdException w:name="Medium Grid 3 Accent 3" w:semiHidden="0" w:uiPriority="69" w:unhideWhenUsed="0"/>
-    <w:lsdException w:name="Dark List Accent 3" w:semiHidden="0" w:uiPriority="70" w:unhideWhenUsed="0"/>
-    <w:lsdException w:name="Colorful Shading Accent 3" w:semiHidden="0" w:uiPriority="71" w:unhideWhenUsed="0"/>
-    <w:lsdException w:name="Colorful List Accent 3" w:semiHidden="0" w:uiPriority="72" w:unhideWhenUsed="0"/>
-    <w:lsdException w:name="Colorful Grid Accent 3" w:semiHidden="0" w:uiPriority="73" w:unhideWhenUsed="0"/>
-    <w:lsdException w:name="Light Shading Accent 4" w:semiHidden="0" w:uiPriority="60" w:unhideWhenUsed="0"/>
-    <w:lsdException w:name="Light List Accent 4" w:semiHidden="0" w:uiPriority="61" w:unhideWhenUsed="0"/>
-    <w:lsdException w:name="Light Grid Accent 4" w:semiHidden="0" w:uiPriority="62" w:unhideWhenUsed="0"/>
-    <w:lsdException w:name="Medium Shading 1 Accent 4" w:semiHidden="0" w:uiPriority="63" w:unhideWhenUsed="0"/>
-    <w:lsdException w:name="Medium Shading 2 Accent 4" w:semiHidden="0" w:uiPriority="64" w:unhideWhenUsed="0"/>
-    <w:lsdException w:name="Medium List 1 Accent 4" w:semiHidden="0" w:uiPriority="65" w:unhideWhenUsed="0"/>
-    <w:lsdException w:name="Medium List 2 Accent 4" w:semiHidden="0" w:uiPriority="66" w:unhideWhenUsed="0"/>
-    <w:lsdException w:name="Medium Grid 1 Accent 4" w:semiHidden="0" w:uiPriority="67" w:unhideWhenUsed="0"/>
-    <w:lsdException w:name="Medium Grid 2 Accent 4" w:semiHidden="0" w:uiPriority="68" w:unhideWhenUsed="0"/>
-    <w:lsdException w:name="Medium Grid 3 Accent 4" w:semiHidden="0" w:uiPriority="69" w:unhideWhenUsed="0"/>
-    <w:lsdException w:name="Dark List Accent 4" w:semiHidden="0" w:uiPriority="70" w:unhideWhenUsed="0"/>
-    <w:lsdException w:name="Colorful Shading Accent 4" w:semiHidden="0" w:uiPriority="71" w:unhideWhenUsed="0"/>
-    <w:lsdException w:name="Colorful List Accent 4" w:semiHidden="0" w:uiPriority="72" w:unhideWhenUsed="0"/>
-    <w:lsdException w:name="Colorful Grid Accent 4" w:semiHidden="0" w:uiPriority="73" w:unhideWhenUsed="0"/>
-    <w:lsdException w:name="Light Shading Accent 5" w:semiHidden="0" w:uiPriority="60" w:unhideWhenUsed="0"/>
-    <w:lsdException w:name="Light List Accent 5" w:semiHidden="0" w:uiPriority="61" w:unhideWhenUsed="0"/>
-    <w:lsdException w:name="Light Grid Accent 5" w:semiHidden="0" w:uiPriority="62" w:unhideWhenUsed="0"/>
-    <w:lsdException w:name="Medium Shading 1 Accent 5" w:semiHidden="0" w:uiPriority="63" w:unhideWhenUsed="0"/>
-    <w:lsdException w:name="Medium Shading 2 Accent 5" w:semiHidden="0" w:uiPriority="64" w:unhideWhenUsed="0"/>
-    <w:lsdException w:name="Medium List 1 Accent 5" w:semiHidden="0" w:uiPriority="65" w:unhideWhenUsed="0"/>
-    <w:lsdException w:name="Medium List 2 Accent 5" w:semiHidden="0" w:uiPriority="66" w:unhideWhenUsed="0"/>
-    <w:lsdException w:name="Medium Grid 1 Accent 5" w:semiHidden="0" w:uiPriority="67" w:unhideWhenUsed="0"/>
-    <w:lsdException w:name="Medium Grid 2 Accent 5" w:semiHidden="0" w:uiPriority="68" w:unhideWhenUsed="0"/>
-    <w:lsdException w:name="Medium Grid 3 Accent 5" w:semiHidden="0" w:uiPriority="69" w:unhideWhenUsed="0"/>
-    <w:lsdException w:name="Dark List Accent 5" w:semiHidden="0" w:uiPriority="70" w:unhideWhenUsed="0"/>
-    <w:lsdException w:name="Colorful Shading Accent 5" w:semiHidden="0" w:uiPriority="71" w:unhideWhenUsed="0"/>
-    <w:lsdException w:name="Colorful List Accent 5" w:semiHidden="0" w:uiPriority="72" w:unhideWhenUsed="0"/>
-    <w:lsdException w:name="Colorful Grid Accent 5" w:semiHidden="0" w:uiPriority="73" w:unhideWhenUsed="0"/>
-    <w:lsdException w:name="Light Shading Accent 6" w:semiHidden="0" w:uiPriority="60" w:unhideWhenUsed="0"/>
-    <w:lsdException w:name="Light List Accent 6" w:semiHidden="0" w:uiPriority="61" w:unhideWhenUsed="0"/>
-    <w:lsdException w:name="Light Grid Accent 6" w:semiHidden="0" w:uiPriority="62" w:unhideWhenUsed="0"/>
-    <w:lsdException w:name="Medium Shading 1 Accent 6" w:semiHidden="0" w:uiPriority="63" w:unhideWhenUsed="0"/>
-    <w:lsdException w:name="Medium Shading 2 Accent 6" w:semiHidden="0" w:uiPriority="64" w:unhideWhenUsed="0"/>
-    <w:lsdException w:name="Medium List 1 Accent 6" w:semiHidden="0" w:uiPriority="65" w:unhideWhenUsed="0"/>
-    <w:lsdException w:name="Medium List 2 Accent 6" w:semiHidden="0" w:uiPriority="66" w:unhideWhenUsed="0"/>
-    <w:lsdException w:name="Medium Grid 1 Accent 6" w:semiHidden="0" w:uiPriority="67" w:unhideWhenUsed="0"/>
-    <w:lsdException w:name="Medium Grid 2 Accent 6" w:semiHidden="0" w:uiPriority="68" w:unhideWhenUsed="0"/>
-    <w:lsdException w:name="Medium Grid 3 Accent 6" w:semiHidden="0" w:uiPriority="69" w:unhideWhenUsed="0"/>
-    <w:lsdException w:name="Dark List Accent 6" w:semiHidden="0" w:uiPriority="70" w:unhideWhenUsed="0"/>
-    <w:lsdException w:name="Colorful Shading Accent 6" w:semiHidden="0" w:uiPriority="71" w:unhideWhenUsed="0"/>
-    <w:lsdException w:name="Colorful List Accent 6" w:semiHidden="0" w:uiPriority="72" w:unhideWhenUsed="0"/>
-    <w:lsdException w:name="Colorful Grid Accent 6" w:semiHidden="0" w:uiPriority="73" w:unhideWhenUsed="0"/>
-    <w:lsdException w:name="Subtle Emphasis" w:semiHidden="0" w:uiPriority="19" w:unhideWhenUsed="0" w:qFormat="1"/>
-    <w:lsdException w:name="Intense Emphasis" w:semiHidden="0" w:uiPriority="21" w:unhideWhenUsed="0" w:qFormat="1"/>
-    <w:lsdException w:name="Subtle Reference" w:semiHidden="0" w:uiPriority="31" w:unhideWhenUsed="0" w:qFormat="1"/>
-    <w:lsdException w:name="Intense Reference" w:semiHidden="0" w:uiPriority="32" w:unhideWhenUsed="0" w:qFormat="1"/>
-    <w:lsdException w:name="Book Title" w:semiHidden="0" w:uiPriority="33" w:unhideWhenUsed="0" w:qFormat="1"/>
-    <w:lsdException w:name="Bibliography" w:uiPriority="37"/>
-    <w:lsdException w:name="TOC Heading" w:uiPriority="39" w:qFormat="1"/>
+  <w:latentStyles w:defLockedState="0" w:defUIPriority="99" w:defSemiHidden="0" w:defUnhideWhenUsed="0" w:defQFormat="0" w:count="376">
+    <w:lsdException w:name="Normal" w:uiPriority="0" w:qFormat="1"/>
+    <w:lsdException w:name="heading 1" w:uiPriority="0" w:qFormat="1"/>
+    <w:lsdException w:name="heading 2" w:semiHidden="1" w:uiPriority="9" w:unhideWhenUsed="1" w:qFormat="1"/>
+    <w:lsdException w:name="heading 3" w:semiHidden="1" w:uiPriority="9" w:unhideWhenUsed="1" w:qFormat="1"/>
+    <w:lsdException w:name="heading 4" w:semiHidden="1" w:uiPriority="9" w:unhideWhenUsed="1" w:qFormat="1"/>
+    <w:lsdException w:name="heading 5" w:semiHidden="1" w:uiPriority="9" w:unhideWhenUsed="1" w:qFormat="1"/>
+    <w:lsdException w:name="heading 6" w:semiHidden="1" w:uiPriority="9" w:unhideWhenUsed="1" w:qFormat="1"/>
+    <w:lsdException w:name="heading 7" w:semiHidden="1" w:uiPriority="9" w:unhideWhenUsed="1" w:qFormat="1"/>
+    <w:lsdException w:name="heading 8" w:semiHidden="1" w:uiPriority="9" w:unhideWhenUsed="1" w:qFormat="1"/>
+    <w:lsdException w:name="heading 9" w:semiHidden="1" w:uiPriority="9" w:unhideWhenUsed="1" w:qFormat="1"/>
+    <w:lsdException w:name="index 1" w:semiHidden="1" w:unhideWhenUsed="1"/>
+    <w:lsdException w:name="index 2" w:semiHidden="1" w:unhideWhenUsed="1"/>
+    <w:lsdException w:name="index 3" w:semiHidden="1" w:unhideWhenUsed="1"/>
+    <w:lsdException w:name="index 4" w:semiHidden="1" w:unhideWhenUsed="1"/>
+    <w:lsdException w:name="index 5" w:semiHidden="1" w:unhideWhenUsed="1"/>
+    <w:lsdException w:name="index 6" w:semiHidden="1" w:unhideWhenUsed="1"/>
+    <w:lsdException w:name="index 7" w:semiHidden="1" w:unhideWhenUsed="1"/>
+    <w:lsdException w:name="index 8" w:semiHidden="1" w:unhideWhenUsed="1"/>
+    <w:lsdException w:name="index 9" w:semiHidden="1" w:unhideWhenUsed="1"/>
+    <w:lsdException w:name="toc 1" w:semiHidden="1" w:uiPriority="39" w:unhideWhenUsed="1"/>
+    <w:lsdException w:name="toc 2" w:semiHidden="1" w:uiPriority="39" w:unhideWhenUsed="1"/>
+    <w:lsdException w:name="toc 3" w:semiHidden="1" w:uiPriority="39" w:unhideWhenUsed="1"/>
+    <w:lsdException w:name="toc 4" w:semiHidden="1" w:uiPriority="39" w:unhideWhenUsed="1"/>
+    <w:lsdException w:name="toc 5" w:semiHidden="1" w:uiPriority="39" w:unhideWhenUsed="1"/>
+    <w:lsdException w:name="toc 6" w:semiHidden="1" w:uiPriority="39" w:unhideWhenUsed="1"/>
+    <w:lsdException w:name="toc 7" w:semiHidden="1" w:uiPriority="39" w:unhideWhenUsed="1"/>
+    <w:lsdException w:name="toc 8" w:semiHidden="1" w:uiPriority="39" w:unhideWhenUsed="1"/>
+    <w:lsdException w:name="toc 9" w:semiHidden="1" w:uiPriority="39" w:unhideWhenUsed="1"/>
+    <w:lsdException w:name="Normal Indent" w:semiHidden="1" w:unhideWhenUsed="1"/>
+    <w:lsdException w:name="footnote text" w:semiHidden="1" w:unhideWhenUsed="1"/>
+    <w:lsdException w:name="annotation text" w:semiHidden="1" w:unhideWhenUsed="1"/>
+    <w:lsdException w:name="header" w:semiHidden="1" w:uiPriority="0" w:unhideWhenUsed="1"/>
+    <w:lsdException w:name="footer" w:semiHidden="1" w:unhideWhenUsed="1"/>
+    <w:lsdException w:name="index heading" w:semiHidden="1" w:unhideWhenUsed="1"/>
+    <w:lsdException w:name="caption" w:semiHidden="1" w:uiPriority="35" w:unhideWhenUsed="1" w:qFormat="1"/>
+    <w:lsdException w:name="table of figures" w:semiHidden="1" w:unhideWhenUsed="1"/>
+    <w:lsdException w:name="envelope address" w:semiHidden="1" w:unhideWhenUsed="1"/>
+    <w:lsdException w:name="envelope return" w:semiHidden="1" w:unhideWhenUsed="1"/>
+    <w:lsdException w:name="footnote reference" w:semiHidden="1" w:unhideWhenUsed="1"/>
+    <w:lsdException w:name="annotation reference" w:semiHidden="1" w:unhideWhenUsed="1"/>
+    <w:lsdException w:name="line number" w:semiHidden="1" w:unhideWhenUsed="1"/>
+    <w:lsdException w:name="page number" w:semiHidden="1" w:unhideWhenUsed="1"/>
+    <w:lsdException w:name="endnote reference" w:semiHidden="1" w:unhideWhenUsed="1"/>
+    <w:lsdException w:name="endnote text" w:semiHidden="1" w:unhideWhenUsed="1"/>
+    <w:lsdException w:name="table of authorities" w:semiHidden="1" w:unhideWhenUsed="1"/>
+    <w:lsdException w:name="macro" w:semiHidden="1" w:unhideWhenUsed="1"/>
+    <w:lsdException w:name="toa heading" w:semiHidden="1" w:unhideWhenUsed="1"/>
+    <w:lsdException w:name="List" w:semiHidden="1" w:unhideWhenUsed="1"/>
+    <w:lsdException w:name="List Bullet" w:semiHidden="1" w:unhideWhenUsed="1"/>
+    <w:lsdException w:name="List Number" w:semiHidden="1" w:unhideWhenUsed="1"/>
+    <w:lsdException w:name="List 2" w:semiHidden="1" w:unhideWhenUsed="1"/>
+    <w:lsdException w:name="List 3" w:semiHidden="1" w:unhideWhenUsed="1"/>
+    <w:lsdException w:name="List 4" w:semiHidden="1" w:unhideWhenUsed="1"/>
+    <w:lsdException w:name="List 5" w:semiHidden="1" w:unhideWhenUsed="1"/>
+    <w:lsdException w:name="List Bullet 2" w:semiHidden="1" w:uiPriority="0" w:unhideWhenUsed="1"/>
+    <w:lsdException w:name="List Bullet 3" w:semiHidden="1" w:uiPriority="0" w:unhideWhenUsed="1"/>
+    <w:lsdException w:name="List Bullet 4" w:semiHidden="1" w:unhideWhenUsed="1"/>
+    <w:lsdException w:name="List Bullet 5" w:semiHidden="1" w:unhideWhenUsed="1"/>
+    <w:lsdException w:name="List Number 2" w:semiHidden="1" w:unhideWhenUsed="1"/>
+    <w:lsdException w:name="List Number 3" w:semiHidden="1" w:unhideWhenUsed="1"/>
+    <w:lsdException w:name="List Number 4" w:semiHidden="1" w:unhideWhenUsed="1"/>
+    <w:lsdException w:name="List Number 5" w:semiHidden="1" w:unhideWhenUsed="1"/>
+    <w:lsdException w:name="Title" w:uiPriority="10" w:qFormat="1"/>
+    <w:lsdException w:name="Closing" w:semiHidden="1" w:unhideWhenUsed="1"/>
+    <w:lsdException w:name="Signature" w:semiHidden="1" w:unhideWhenUsed="1"/>
+    <w:lsdException w:name="Default Paragraph Font" w:semiHidden="1" w:uiPriority="1" w:unhideWhenUsed="1"/>
+    <w:lsdException w:name="Body Text" w:semiHidden="1" w:uiPriority="0" w:unhideWhenUsed="1"/>
+    <w:lsdException w:name="Body Text Indent" w:semiHidden="1" w:unhideWhenUsed="1"/>
+    <w:lsdException w:name="List Continue" w:semiHidden="1" w:unhideWhenUsed="1"/>
+    <w:lsdException w:name="List Continue 2" w:semiHidden="1" w:unhideWhenUsed="1"/>
+    <w:lsdException w:name="List Continue 3" w:semiHidden="1" w:unhideWhenUsed="1"/>
+    <w:lsdException w:name="List Continue 4" w:semiHidden="1" w:unhideWhenUsed="1"/>
+    <w:lsdException w:name="List Continue 5" w:semiHidden="1" w:unhideWhenUsed="1"/>
+    <w:lsdException w:name="Message Header" w:semiHidden="1" w:unhideWhenUsed="1"/>
+    <w:lsdException w:name="Subtitle" w:uiPriority="11" w:qFormat="1"/>
+    <w:lsdException w:name="Salutation" w:semiHidden="1" w:unhideWhenUsed="1"/>
+    <w:lsdException w:name="Date" w:semiHidden="1" w:unhideWhenUsed="1"/>
+    <w:lsdException w:name="Body Text First Indent" w:semiHidden="1" w:unhideWhenUsed="1"/>
+    <w:lsdException w:name="Body Text First Indent 2" w:semiHidden="1" w:unhideWhenUsed="1"/>
+    <w:lsdException w:name="Note Heading" w:semiHidden="1" w:unhideWhenUsed="1"/>
+    <w:lsdException w:name="Body Text 2" w:semiHidden="1" w:unhideWhenUsed="1"/>
+    <w:lsdException w:name="Body Text 3" w:semiHidden="1" w:unhideWhenUsed="1"/>
+    <w:lsdException w:name="Body Text Indent 2" w:semiHidden="1" w:unhideWhenUsed="1"/>
+    <w:lsdException w:name="Body Text Indent 3" w:semiHidden="1" w:unhideWhenUsed="1"/>
+    <w:lsdException w:name="Block Text" w:semiHidden="1" w:unhideWhenUsed="1"/>
+    <w:lsdException w:name="Hyperlink" w:semiHidden="1" w:unhideWhenUsed="1"/>
+    <w:lsdException w:name="FollowedHyperlink" w:semiHidden="1" w:unhideWhenUsed="1"/>
+    <w:lsdException w:name="Strong" w:uiPriority="22" w:qFormat="1"/>
+    <w:lsdException w:name="Emphasis" w:uiPriority="20" w:qFormat="1"/>
+    <w:lsdException w:name="Document Map" w:semiHidden="1" w:unhideWhenUsed="1"/>
+    <w:lsdException w:name="Plain Text" w:semiHidden="1" w:unhideWhenUsed="1"/>
+    <w:lsdException w:name="E-mail Signature" w:semiHidden="1" w:unhideWhenUsed="1"/>
+    <w:lsdException w:name="HTML Top of Form" w:semiHidden="1" w:unhideWhenUsed="1"/>
+    <w:lsdException w:name="HTML Bottom of Form" w:semiHidden="1" w:unhideWhenUsed="1"/>
+    <w:lsdException w:name="Normal (Web)" w:semiHidden="1" w:unhideWhenUsed="1"/>
+    <w:lsdException w:name="HTML Acronym" w:semiHidden="1" w:unhideWhenUsed="1"/>
+    <w:lsdException w:name="HTML Address" w:semiHidden="1" w:unhideWhenUsed="1"/>
+    <w:lsdException w:name="HTML Cite" w:semiHidden="1" w:unhideWhenUsed="1"/>
+    <w:lsdException w:name="HTML Code" w:semiHidden="1" w:unhideWhenUsed="1"/>
+    <w:lsdException w:name="HTML Definition" w:semiHidden="1" w:unhideWhenUsed="1"/>
+    <w:lsdException w:name="HTML Keyboard" w:semiHidden="1" w:unhideWhenUsed="1"/>
+    <w:lsdException w:name="HTML Preformatted" w:semiHidden="1" w:unhideWhenUsed="1"/>
+    <w:lsdException w:name="HTML Sample" w:semiHidden="1" w:unhideWhenUsed="1"/>
+    <w:lsdException w:name="HTML Typewriter" w:semiHidden="1" w:unhideWhenUsed="1"/>
+    <w:lsdException w:name="HTML Variable" w:semiHidden="1" w:unhideWhenUsed="1"/>
+    <w:lsdException w:name="Normal Table" w:semiHidden="1" w:unhideWhenUsed="1"/>
+    <w:lsdException w:name="annotation subject" w:semiHidden="1" w:unhideWhenUsed="1"/>
+    <w:lsdException w:name="No List" w:semiHidden="1" w:unhideWhenUsed="1"/>
+    <w:lsdException w:name="Outline List 1" w:semiHidden="1" w:unhideWhenUsed="1"/>
+    <w:lsdException w:name="Outline List 2" w:semiHidden="1" w:unhideWhenUsed="1"/>
+    <w:lsdException w:name="Outline List 3" w:semiHidden="1" w:unhideWhenUsed="1"/>
+    <w:lsdException w:name="Table Simple 1" w:semiHidden="1" w:unhideWhenUsed="1"/>
+    <w:lsdException w:name="Table Simple 2" w:semiHidden="1" w:unhideWhenUsed="1"/>
+    <w:lsdException w:name="Table Simple 3" w:semiHidden="1" w:unhideWhenUsed="1"/>
+    <w:lsdException w:name="Table Classic 1" w:semiHidden="1" w:unhideWhenUsed="1"/>
+    <w:lsdException w:name="Table Classic 2" w:semiHidden="1" w:unhideWhenUsed="1"/>
+    <w:lsdException w:name="Table Classic 3" w:semiHidden="1" w:unhideWhenUsed="1"/>
+    <w:lsdException w:name="Table Classic 4" w:semiHidden="1" w:unhideWhenUsed="1"/>
+    <w:lsdException w:name="Table Colorful 1" w:semiHidden="1" w:unhideWhenUsed="1"/>
+    <w:lsdException w:name="Table Colorful 2" w:semiHidden="1" w:unhideWhenUsed="1"/>
+    <w:lsdException w:name="Table Colorful 3" w:semiHidden="1" w:unhideWhenUsed="1"/>
+    <w:lsdException w:name="Table Columns 1" w:semiHidden="1" w:unhideWhenUsed="1"/>
+    <w:lsdException w:name="Table Columns 2" w:semiHidden="1" w:unhideWhenUsed="1"/>
+    <w:lsdException w:name="Table Columns 3" w:semiHidden="1" w:unhideWhenUsed="1"/>
+    <w:lsdException w:name="Table Columns 4" w:semiHidden="1" w:unhideWhenUsed="1"/>
+    <w:lsdException w:name="Table Columns 5" w:semiHidden="1" w:unhideWhenUsed="1"/>
+    <w:lsdException w:name="Table Grid 1" w:semiHidden="1" w:unhideWhenUsed="1"/>
+    <w:lsdException w:name="Table Grid 2" w:semiHidden="1" w:unhideWhenUsed="1"/>
+    <w:lsdException w:name="Table Grid 3" w:semiHidden="1" w:unhideWhenUsed="1"/>
+    <w:lsdException w:name="Table Grid 4" w:semiHidden="1" w:unhideWhenUsed="1"/>
+    <w:lsdException w:name="Table Grid 5" w:semiHidden="1" w:unhideWhenUsed="1"/>
+    <w:lsdException w:name="Table Grid 6" w:semiHidden="1" w:unhideWhenUsed="1"/>
+    <w:lsdException w:name="Table Grid 7" w:semiHidden="1" w:unhideWhenUsed="1"/>
+    <w:lsdException w:name="Table Grid 8" w:semiHidden="1" w:unhideWhenUsed="1"/>
+    <w:lsdException w:name="Table List 1" w:semiHidden="1" w:unhideWhenUsed="1"/>
+    <w:lsdException w:name="Table List 2" w:semiHidden="1" w:unhideWhenUsed="1"/>
+    <w:lsdException w:name="Table List 3" w:semiHidden="1" w:unhideWhenUsed="1"/>
+    <w:lsdException w:name="Table List 4" w:semiHidden="1" w:unhideWhenUsed="1"/>
+    <w:lsdException w:name="Table List 5" w:semiHidden="1" w:unhideWhenUsed="1"/>
+    <w:lsdException w:name="Table List 6" w:semiHidden="1" w:unhideWhenUsed="1"/>
+    <w:lsdException w:name="Table List 7" w:semiHidden="1" w:unhideWhenUsed="1"/>
+    <w:lsdException w:name="Table List 8" w:semiHidden="1" w:unhideWhenUsed="1"/>
+    <w:lsdException w:name="Table 3D effects 1" w:semiHidden="1" w:unhideWhenUsed="1"/>
+    <w:lsdException w:name="Table 3D effects 2" w:semiHidden="1" w:unhideWhenUsed="1"/>
+    <w:lsdException w:name="Table 3D effects 3" w:semiHidden="1" w:unhideWhenUsed="1"/>
+    <w:lsdException w:name="Table Contemporary" w:semiHidden="1" w:unhideWhenUsed="1"/>
+    <w:lsdException w:name="Table Elegant" w:semiHidden="1" w:unhideWhenUsed="1"/>
+    <w:lsdException w:name="Table Professional" w:semiHidden="1" w:unhideWhenUsed="1"/>
+    <w:lsdException w:name="Table Subtle 1" w:semiHidden="1" w:unhideWhenUsed="1"/>
+    <w:lsdException w:name="Table Subtle 2" w:semiHidden="1" w:unhideWhenUsed="1"/>
+    <w:lsdException w:name="Table Web 1" w:semiHidden="1" w:unhideWhenUsed="1"/>
+    <w:lsdException w:name="Table Web 2" w:semiHidden="1" w:unhideWhenUsed="1"/>
+    <w:lsdException w:name="Table Web 3" w:semiHidden="1" w:unhideWhenUsed="1"/>
+    <w:lsdException w:name="Balloon Text" w:semiHidden="1" w:unhideWhenUsed="1"/>
+    <w:lsdException w:name="Table Grid" w:semiHidden="1" w:uiPriority="0" w:unhideWhenUsed="1"/>
+    <w:lsdException w:name="Table Theme" w:semiHidden="1" w:unhideWhenUsed="1"/>
+    <w:lsdException w:name="Placeholder Text" w:semiHidden="1"/>
+    <w:lsdException w:name="No Spacing" w:uiPriority="1" w:qFormat="1"/>
+    <w:lsdException w:name="Light Shading" w:uiPriority="60"/>
+    <w:lsdException w:name="Light List" w:uiPriority="61"/>
+    <w:lsdException w:name="Light Grid" w:uiPriority="62"/>
+    <w:lsdException w:name="Medium Shading 1" w:uiPriority="63"/>
+    <w:lsdException w:name="Medium Shading 2" w:uiPriority="64"/>
+    <w:lsdException w:name="Medium List 1" w:uiPriority="65"/>
+    <w:lsdException w:name="Medium List 2" w:uiPriority="66"/>
+    <w:lsdException w:name="Medium Grid 1" w:uiPriority="67"/>
+    <w:lsdException w:name="Medium Grid 2" w:uiPriority="68"/>
+    <w:lsdException w:name="Medium Grid 3" w:uiPriority="69"/>
+    <w:lsdException w:name="Dark List" w:uiPriority="70"/>
+    <w:lsdException w:name="Colorful Shading" w:uiPriority="71"/>
+    <w:lsdException w:name="Colorful List" w:uiPriority="72"/>
+    <w:lsdException w:name="Colorful Grid" w:uiPriority="73"/>
+    <w:lsdException w:name="Light Shading Accent 1" w:uiPriority="60"/>
+    <w:lsdException w:name="Light List Accent 1" w:uiPriority="61"/>
+    <w:lsdException w:name="Light Grid Accent 1" w:uiPriority="62"/>
+    <w:lsdException w:name="Medium Shading 1 Accent 1" w:uiPriority="63"/>
+    <w:lsdException w:name="Medium Shading 2 Accent 1" w:uiPriority="64"/>
+    <w:lsdException w:name="Medium List 1 Accent 1" w:uiPriority="65"/>
+    <w:lsdException w:name="Revision" w:semiHidden="1"/>
+    <w:lsdException w:name="List Paragraph" w:uiPriority="34" w:qFormat="1"/>
+    <w:lsdException w:name="Quote" w:uiPriority="29" w:qFormat="1"/>
+    <w:lsdException w:name="Intense Quote" w:uiPriority="30" w:qFormat="1"/>
+    <w:lsdException w:name="Medium List 2 Accent 1" w:uiPriority="66"/>
+    <w:lsdException w:name="Medium Grid 1 Accent 1" w:uiPriority="67"/>
+    <w:lsdException w:name="Medium Grid 2 Accent 1" w:uiPriority="68"/>
+    <w:lsdException w:name="Medium Grid 3 Accent 1" w:uiPriority="69"/>
+    <w:lsdException w:name="Dark List Accent 1" w:uiPriority="70"/>
+    <w:lsdException w:name="Colorful Shading Accent 1" w:uiPriority="71"/>
+    <w:lsdException w:name="Colorful List Accent 1" w:uiPriority="72"/>
+    <w:lsdException w:name="Colorful Grid Accent 1" w:uiPriority="73"/>
+    <w:lsdException w:name="Light Shading Accent 2" w:uiPriority="60"/>
+    <w:lsdException w:name="Light List Accent 2" w:uiPriority="61"/>
+    <w:lsdException w:name="Light Grid Accent 2" w:uiPriority="62"/>
+    <w:lsdException w:name="Medium Shading 1 Accent 2" w:uiPriority="63"/>
+    <w:lsdException w:name="Medium Shading 2 Accent 2" w:uiPriority="64"/>
+    <w:lsdException w:name="Medium List 1 Accent 2" w:uiPriority="65"/>
+    <w:lsdException w:name="Medium List 2 Accent 2" w:uiPriority="66"/>
+    <w:lsdException w:name="Medium Grid 1 Accent 2" w:uiPriority="67"/>
+    <w:lsdException w:name="Medium Grid 2 Accent 2" w:uiPriority="68"/>
+    <w:lsdException w:name="Medium Grid 3 Accent 2" w:uiPriority="69"/>
+    <w:lsdException w:name="Dark List Accent 2" w:uiPriority="70"/>
+    <w:lsdException w:name="Colorful Shading Accent 2" w:uiPriority="71"/>
+    <w:lsdException w:name="Colorful List Accent 2" w:uiPriority="72"/>
+    <w:lsdException w:name="Colorful Grid Accent 2" w:uiPriority="73"/>
+    <w:lsdException w:name="Light Shading Accent 3" w:uiPriority="60"/>
+    <w:lsdException w:name="Light List Accent 3" w:uiPriority="61"/>
+    <w:lsdException w:name="Light Grid Accent 3" w:uiPriority="62"/>
+    <w:lsdException w:name="Medium Shading 1 Accent 3" w:uiPriority="63"/>
+    <w:lsdException w:name="Medium Shading 2 Accent 3" w:uiPriority="64"/>
+    <w:lsdException w:name="Medium List 1 Accent 3" w:uiPriority="65"/>
+    <w:lsdException w:name="Medium List 2 Accent 3" w:uiPriority="66"/>
+    <w:lsdException w:name="Medium Grid 1 Accent 3" w:uiPriority="67"/>
+    <w:lsdException w:name="Medium Grid 2 Accent 3" w:uiPriority="68"/>
+    <w:lsdException w:name="Medium Grid 3 Accent 3" w:uiPriority="69"/>
+    <w:lsdException w:name="Dark List Accent 3" w:uiPriority="70"/>
+    <w:lsdException w:name="Colorful Shading Accent 3" w:uiPriority="71"/>
+    <w:lsdException w:name="Colorful List Accent 3" w:uiPriority="72"/>
+    <w:lsdException w:name="Colorful Grid Accent 3" w:uiPriority="73"/>
+    <w:lsdException w:name="Light Shading Accent 4" w:uiPriority="60"/>
+    <w:lsdException w:name="Light List Accent 4" w:uiPriority="61"/>
+    <w:lsdException w:name="Light Grid Accent 4" w:uiPriority="62"/>
+    <w:lsdException w:name="Medium Shading 1 Accent 4" w:uiPriority="63"/>
+    <w:lsdException w:name="Medium Shading 2 Accent 4" w:uiPriority="64"/>
+    <w:lsdException w:name="Medium List 1 Accent 4" w:uiPriority="65"/>
+    <w:lsdException w:name="Medium List 2 Accent 4" w:uiPriority="66"/>
+    <w:lsdException w:name="Medium Grid 1 Accent 4" w:uiPriority="67"/>
+    <w:lsdException w:name="Medium Grid 2 Accent 4" w:uiPriority="68"/>
+    <w:lsdException w:name="Medium Grid 3 Accent 4" w:uiPriority="69"/>
+    <w:lsdException w:name="Dark List Accent 4" w:uiPriority="70"/>
+    <w:lsdException w:name="Colorful Shading Accent 4" w:uiPriority="71"/>
+    <w:lsdException w:name="Colorful List Accent 4" w:uiPriority="72"/>
+    <w:lsdException w:name="Colorful Grid Accent 4" w:uiPriority="73"/>
+    <w:lsdException w:name="Light Shading Accent 5" w:uiPriority="60"/>
+    <w:lsdException w:name="Light List Accent 5" w:uiPriority="61"/>
+    <w:lsdException w:name="Light Grid Accent 5" w:uiPriority="62"/>
+    <w:lsdException w:name="Medium Shading 1 Accent 5" w:uiPriority="63"/>
+    <w:lsdException w:name="Medium Shading 2 Accent 5" w:uiPriority="64"/>
+    <w:lsdException w:name="Medium List 1 Accent 5" w:uiPriority="65"/>
+    <w:lsdException w:name="Medium List 2 Accent 5" w:uiPriority="66"/>
+    <w:lsdException w:name="Medium Grid 1 Accent 5" w:uiPriority="67"/>
+    <w:lsdException w:name="Medium Grid 2 Accent 5" w:uiPriority="68"/>
+    <w:lsdException w:name="Medium Grid 3 Accent 5" w:uiPriority="69"/>
+    <w:lsdException w:name="Dark List Accent 5" w:uiPriority="70"/>
+    <w:lsdException w:name="Colorful Shading Accent 5" w:uiPriority="71"/>
+    <w:lsdException w:name="Colorful List Accent 5" w:uiPriority="72"/>
+    <w:lsdException w:name="Colorful Grid Accent 5" w:uiPriority="73"/>
+    <w:lsdException w:name="Light Shading Accent 6" w:uiPriority="60"/>
+    <w:lsdException w:name="Light List Accent 6" w:uiPriority="61"/>
+    <w:lsdException w:name="Light Grid Accent 6" w:uiPriority="62"/>
+    <w:lsdException w:name="Medium Shading 1 Accent 6" w:uiPriority="63"/>
+    <w:lsdException w:name="Medium Shading 2 Accent 6" w:uiPriority="64"/>
+    <w:lsdException w:name="Medium List 1 Accent 6" w:uiPriority="65"/>
+    <w:lsdException w:name="Medium List 2 Accent 6" w:uiPriority="66"/>
+    <w:lsdException w:name="Medium Grid 1 Accent 6" w:uiPriority="67"/>
+    <w:lsdException w:name="Medium Grid 2 Accent 6" w:uiPriority="68"/>
+    <w:lsdException w:name="Medium Grid 3 Accent 6" w:uiPriority="69"/>
+    <w:lsdException w:name="Dark List Accent 6" w:uiPriority="70"/>
+    <w:lsdException w:name="Colorful Shading Accent 6" w:uiPriority="71"/>
+    <w:lsdException w:name="Colorful List Accent 6" w:uiPriority="72"/>
+    <w:lsdException w:name="Colorful Grid Accent 6" w:uiPriority="73"/>
+    <w:lsdException w:name="Subtle Emphasis" w:uiPriority="19" w:qFormat="1"/>
+    <w:lsdException w:name="Intense Emphasis" w:uiPriority="21" w:qFormat="1"/>
+    <w:lsdException w:name="Subtle Reference" w:uiPriority="31" w:qFormat="1"/>
+    <w:lsdException w:name="Intense Reference" w:uiPriority="32" w:qFormat="1"/>
+    <w:lsdException w:name="Book Title" w:uiPriority="33" w:qFormat="1"/>
+    <w:lsdException w:name="Bibliography" w:semiHidden="1" w:uiPriority="37" w:unhideWhenUsed="1"/>
+    <w:lsdException w:name="TOC Heading" w:semiHidden="1" w:uiPriority="39" w:unhideWhenUsed="1" w:qFormat="1"/>
+    <w:lsdException w:name="Plain Table 1" w:uiPriority="41"/>
+    <w:lsdException w:name="Plain Table 2" w:uiPriority="42"/>
+    <w:lsdException w:name="Plain Table 3" w:uiPriority="43"/>
+    <w:lsdException w:name="Plain Table 4" w:uiPriority="44"/>
+    <w:lsdException w:name="Plain Table 5" w:uiPriority="45"/>
+    <w:lsdException w:name="Grid Table Light" w:uiPriority="40"/>
+    <w:lsdException w:name="Grid Table 1 Light" w:uiPriority="46"/>
+    <w:lsdException w:name="Grid Table 2" w:uiPriority="47"/>
+    <w:lsdException w:name="Grid Table 3" w:uiPriority="48"/>
+    <w:lsdException w:name="Grid Table 4" w:uiPriority="49"/>
+    <w:lsdException w:name="Grid Table 5 Dark" w:uiPriority="50"/>
+    <w:lsdException w:name="Grid Table 6 Colorful" w:uiPriority="51"/>
+    <w:lsdException w:name="Grid Table 7 Colorful" w:uiPriority="52"/>
+    <w:lsdException w:name="Grid Table 1 Light Accent 1" w:uiPriority="46"/>
+    <w:lsdException w:name="Grid Table 2 Accent 1" w:uiPriority="47"/>
+    <w:lsdException w:name="Grid Table 3 Accent 1" w:uiPriority="48"/>
+    <w:lsdException w:name="Grid Table 4 Accent 1" w:uiPriority="49"/>
+    <w:lsdException w:name="Grid Table 5 Dark Accent 1" w:uiPriority="50"/>
+    <w:lsdException w:name="Grid Table 6 Colorful Accent 1" w:uiPriority="51"/>
+    <w:lsdException w:name="Grid Table 7 Colorful Accent 1" w:uiPriority="52"/>
+    <w:lsdException w:name="Grid Table 1 Light Accent 2" w:uiPriority="46"/>
+    <w:lsdException w:name="Grid Table 2 Accent 2" w:uiPriority="47"/>
+    <w:lsdException w:name="Grid Table 3 Accent 2" w:uiPriority="48"/>
+    <w:lsdException w:name="Grid Table 4 Accent 2" w:uiPriority="49"/>
+    <w:lsdException w:name="Grid Table 5 Dark Accent 2" w:uiPriority="50"/>
+    <w:lsdException w:name="Grid Table 6 Colorful Accent 2" w:uiPriority="51"/>
+    <w:lsdException w:name="Grid Table 7 Colorful Accent 2" w:uiPriority="52"/>
+    <w:lsdException w:name="Grid Table 1 Light Accent 3" w:uiPriority="46"/>
+    <w:lsdException w:name="Grid Table 2 Accent 3" w:uiPriority="47"/>
+    <w:lsdException w:name="Grid Table 3 Accent 3" w:uiPriority="48"/>
+    <w:lsdException w:name="Grid Table 4 Accent 3" w:uiPriority="49"/>
+    <w:lsdException w:name="Grid Table 5 Dark Accent 3" w:uiPriority="50"/>
+    <w:lsdException w:name="Grid Table 6 Colorful Accent 3" w:uiPriority="51"/>
+    <w:lsdException w:name="Grid Table 7 Colorful Accent 3" w:uiPriority="52"/>
+    <w:lsdException w:name="Grid Table 1 Light Accent 4" w:uiPriority="46"/>
+    <w:lsdException w:name="Grid Table 2 Accent 4" w:uiPriority="47"/>
+    <w:lsdException w:name="Grid Table 3 Accent 4" w:uiPriority="48"/>
+    <w:lsdException w:name="Grid Table 4 Accent 4" w:uiPriority="49"/>
+    <w:lsdException w:name="Grid Table 5 Dark Accent 4" w:uiPriority="50"/>
+    <w:lsdException w:name="Grid Table 6 Colorful Accent 4" w:uiPriority="51"/>
+    <w:lsdException w:name="Grid Table 7 Colorful Accent 4" w:uiPriority="52"/>
+    <w:lsdException w:name="Grid Table 1 Light Accent 5" w:uiPriority="46"/>
+    <w:lsdException w:name="Grid Table 2 Accent 5" w:uiPriority="47"/>
+    <w:lsdException w:name="Grid Table 3 Accent 5" w:uiPriority="48"/>
+    <w:lsdException w:name="Grid Table 4 Accent 5" w:uiPriority="49"/>
+    <w:lsdException w:name="Grid Table 5 Dark Accent 5" w:uiPriority="50"/>
+    <w:lsdException w:name="Grid Table 6 Colorful Accent 5" w:uiPriority="51"/>
+    <w:lsdException w:name="Grid Table 7 Colorful Accent 5" w:uiPriority="52"/>
+    <w:lsdException w:name="Grid Table 1 Light Accent 6" w:uiPriority="46"/>
+    <w:lsdException w:name="Grid Table 2 Accent 6" w:uiPriority="47"/>
+    <w:lsdException w:name="Grid Table 3 Accent 6" w:uiPriority="48"/>
+    <w:lsdException w:name="Grid Table 4 Accent 6" w:uiPriority="49"/>
+    <w:lsdException w:name="Grid Table 5 Dark Accent 6" w:uiPriority="50"/>
+    <w:lsdException w:name="Grid Table 6 Colorful Accent 6" w:uiPriority="51"/>
+    <w:lsdException w:name="Grid Table 7 Colorful Accent 6" w:uiPriority="52"/>
+    <w:lsdException w:name="List Table 1 Light" w:uiPriority="46"/>
+    <w:lsdException w:name="List Table 2" w:uiPriority="47"/>
+    <w:lsdException w:name="List Table 3" w:uiPriority="48"/>
+    <w:lsdException w:name="List Table 4" w:uiPriority="49"/>
+    <w:lsdException w:name="List Table 5 Dark" w:uiPriority="50"/>
+    <w:lsdException w:name="List Table 6 Colorful" w:uiPriority="51"/>
+    <w:lsdException w:name="List Table 7 Colorful" w:uiPriority="52"/>
+    <w:lsdException w:name="List Table 1 Light Accent 1" w:uiPriority="46"/>
+    <w:lsdException w:name="List Table 2 Accent 1" w:uiPriority="47"/>
+    <w:lsdException w:name="List Table 3 Accent 1" w:uiPriority="48"/>
+    <w:lsdException w:name="List Table 4 Accent 1" w:uiPriority="49"/>
+    <w:lsdException w:name="List Table 5 Dark Accent 1" w:uiPriority="50"/>
+    <w:lsdException w:name="List Table 6 Colorful Accent 1" w:uiPriority="51"/>
+    <w:lsdException w:name="List Table 7 Colorful Accent 1" w:uiPriority="52"/>
+    <w:lsdException w:name="List Table 1 Light Accent 2" w:uiPriority="46"/>
+    <w:lsdException w:name="List Table 2 Accent 2" w:uiPriority="47"/>
+    <w:lsdException w:name="List Table 3 Accent 2" w:uiPriority="48"/>
+    <w:lsdException w:name="List Table 4 Accent 2" w:uiPriority="49"/>
+    <w:lsdException w:name="List Table 5 Dark Accent 2" w:uiPriority="50"/>
+    <w:lsdException w:name="List Table 6 Colorful Accent 2" w:uiPriority="51"/>
+    <w:lsdException w:name="List Table 7 Colorful Accent 2" w:uiPriority="52"/>
+    <w:lsdException w:name="List Table 1 Light Accent 3" w:uiPriority="46"/>
+    <w:lsdException w:name="List Table 2 Accent 3" w:uiPriority="47"/>
+    <w:lsdException w:name="List Table 3 Accent 3" w:uiPriority="48"/>
+    <w:lsdException w:name="List Table 4 Accent 3" w:uiPriority="49"/>
+    <w:lsdException w:name="List Table 5 Dark Accent 3" w:uiPriority="50"/>
+    <w:lsdException w:name="List Table 6 Colorful Accent 3" w:uiPriority="51"/>
+    <w:lsdException w:name="List Table 7 Colorful Accent 3" w:uiPriority="52"/>
+    <w:lsdException w:name="List Table 1 Light Accent 4" w:uiPriority="46"/>
+    <w:lsdException w:name="List Table 2 Accent 4" w:uiPriority="47"/>
+    <w:lsdException w:name="List Table 3 Accent 4" w:uiPriority="48"/>
+    <w:lsdException w:name="List Table 4 Accent 4" w:uiPriority="49"/>
+    <w:lsdException w:name="List Table 5 Dark Accent 4" w:uiPriority="50"/>
+    <w:lsdException w:name="List Table 6 Colorful Accent 4" w:uiPriority="51"/>
+    <w:lsdException w:name="List Table 7 Colorful Accent 4" w:uiPriority="52"/>
+    <w:lsdException w:name="List Table 1 Light Accent 5" w:uiPriority="46"/>
+    <w:lsdException w:name="List Table 2 Accent 5" w:uiPriority="47"/>
+    <w:lsdException w:name="List Table 3 Accent 5" w:uiPriority="48"/>
+    <w:lsdException w:name="List Table 4 Accent 5" w:uiPriority="49"/>
+    <w:lsdException w:name="List Table 5 Dark Accent 5" w:uiPriority="50"/>
+    <w:lsdException w:name="List Table 6 Colorful Accent 5" w:uiPriority="51"/>
+    <w:lsdException w:name="List Table 7 Colorful Accent 5" w:uiPriority="52"/>
+    <w:lsdException w:name="List Table 1 Light Accent 6" w:uiPriority="46"/>
+    <w:lsdException w:name="List Table 2 Accent 6" w:uiPriority="47"/>
+    <w:lsdException w:name="List Table 3 Accent 6" w:uiPriority="48"/>
+    <w:lsdException w:name="List Table 4 Accent 6" w:uiPriority="49"/>
+    <w:lsdException w:name="List Table 5 Dark Accent 6" w:uiPriority="50"/>
+    <w:lsdException w:name="List Table 6 Colorful Accent 6" w:uiPriority="51"/>
+    <w:lsdException w:name="List Table 7 Colorful Accent 6" w:uiPriority="52"/>
+    <w:lsdException w:name="Mention" w:semiHidden="1" w:unhideWhenUsed="1"/>
+    <w:lsdException w:name="Smart Hyperlink" w:semiHidden="1" w:unhideWhenUsed="1"/>
+    <w:lsdException w:name="Hashtag" w:semiHidden="1" w:unhideWhenUsed="1"/>
+    <w:lsdException w:name="Unresolved Mention" w:semiHidden="1" w:unhideWhenUsed="1"/>
+    <w:lsdException w:name="Smart Link" w:semiHidden="1" w:unhideWhenUsed="1"/>
   </w:latentStyles>
   <w:style w:type="paragraph" w:default="1" w:styleId="Normal">
     <w:name w:val="Normal"/>
@@ -9492,7 +9963,6 @@
       <w:spacing w:after="0" w:line="240" w:lineRule="auto"/>
     </w:pPr>
     <w:tblPr>
-      <w:tblInd w:w="0" w:type="dxa"/>
       <w:tblBorders>
         <w:top w:val="single" w:sz="4" w:space="0" w:color="auto"/>
         <w:left w:val="single" w:sz="4" w:space="0" w:color="auto"/>
@@ -9501,522 +9971,6 @@
         <w:insideH w:val="single" w:sz="4" w:space="0" w:color="auto"/>
         <w:insideV w:val="single" w:sz="4" w:space="0" w:color="auto"/>
       </w:tblBorders>
-      <w:tblCellMar>
-        <w:top w:w="0" w:type="dxa"/>
-        <w:left w:w="108" w:type="dxa"/>
-        <w:bottom w:w="0" w:type="dxa"/>
-        <w:right w:w="108" w:type="dxa"/>
-      </w:tblCellMar>
-    </w:tblPr>
-  </w:style>
-</w:styles>
-</file>
-
-<file path=word/stylesWithEffects.xml><?xml version="1.0" encoding="utf-8"?>
-<w:styles xmlns:wpc="http://schemas.microsoft.com/office/word/2010/wordprocessingCanvas" xmlns:mc="http://schemas.openxmlformats.org/markup-compatibility/2006" xmlns:o="urn:schemas-microsoft-com:office:office" xmlns:r="http://schemas.openxmlformats.org/officeDocument/2006/relationships" xmlns:m="http://schemas.openxmlformats.org/officeDocument/2006/math" xmlns:v="urn:schemas-microsoft-com:vml" xmlns:wp14="http://schemas.microsoft.com/office/word/2010/wordprocessingDrawing" xmlns:wp="http://schemas.openxmlformats.org/drawingml/2006/wordprocessingDrawing" xmlns:w10="urn:schemas-microsoft-com:office:word" xmlns:w="http://schemas.openxmlformats.org/wordprocessingml/2006/main" xmlns:w14="http://schemas.microsoft.com/office/word/2010/wordml" xmlns:wpg="http://schemas.microsoft.com/office/word/2010/wordprocessingGroup" xmlns:wpi="http://schemas.microsoft.com/office/word/2010/wordprocessingInk" xmlns:wne="http://schemas.microsoft.com/office/word/2006/wordml" xmlns:wps="http://schemas.microsoft.com/office/word/2010/wordprocessingShape" mc:Ignorable="w14 wp14">
-  <w:docDefaults>
-    <w:rPrDefault>
-      <w:rPr>
-        <w:rFonts w:asciiTheme="minorHAnsi" w:eastAsiaTheme="minorHAnsi" w:hAnsiTheme="minorHAnsi" w:cstheme="minorBidi"/>
-        <w:sz w:val="22"/>
-        <w:szCs w:val="22"/>
-        <w:lang w:val="en-AU" w:eastAsia="en-US" w:bidi="ar-SA"/>
-      </w:rPr>
-    </w:rPrDefault>
-    <w:pPrDefault>
-      <w:pPr>
-        <w:spacing w:after="200" w:line="276" w:lineRule="auto"/>
-      </w:pPr>
-    </w:pPrDefault>
-  </w:docDefaults>
-  <w:latentStyles w:defLockedState="0" w:defUIPriority="99" w:defSemiHidden="1" w:defUnhideWhenUsed="1" w:defQFormat="0" w:count="267">
-    <w:lsdException w:name="Normal" w:semiHidden="0" w:uiPriority="0" w:unhideWhenUsed="0" w:qFormat="1"/>
-    <w:lsdException w:name="heading 1" w:semiHidden="0" w:uiPriority="0" w:unhideWhenUsed="0" w:qFormat="1"/>
-    <w:lsdException w:name="heading 2" w:uiPriority="9" w:qFormat="1"/>
-    <w:lsdException w:name="heading 3" w:uiPriority="9" w:qFormat="1"/>
-    <w:lsdException w:name="heading 4" w:uiPriority="9" w:qFormat="1"/>
-    <w:lsdException w:name="heading 5" w:uiPriority="9" w:qFormat="1"/>
-    <w:lsdException w:name="heading 6" w:uiPriority="9" w:qFormat="1"/>
-    <w:lsdException w:name="heading 7" w:uiPriority="9" w:qFormat="1"/>
-    <w:lsdException w:name="heading 8" w:uiPriority="9" w:qFormat="1"/>
-    <w:lsdException w:name="heading 9" w:uiPriority="9" w:qFormat="1"/>
-    <w:lsdException w:name="toc 1" w:uiPriority="39"/>
-    <w:lsdException w:name="toc 2" w:uiPriority="39"/>
-    <w:lsdException w:name="toc 3" w:uiPriority="39"/>
-    <w:lsdException w:name="toc 4" w:uiPriority="39"/>
-    <w:lsdException w:name="toc 5" w:uiPriority="39"/>
-    <w:lsdException w:name="toc 6" w:uiPriority="39"/>
-    <w:lsdException w:name="toc 7" w:uiPriority="39"/>
-    <w:lsdException w:name="toc 8" w:uiPriority="39"/>
-    <w:lsdException w:name="toc 9" w:uiPriority="39"/>
-    <w:lsdException w:name="header" w:uiPriority="0"/>
-    <w:lsdException w:name="caption" w:uiPriority="35" w:qFormat="1"/>
-    <w:lsdException w:name="List Bullet 2" w:uiPriority="0"/>
-    <w:lsdException w:name="List Bullet 3" w:uiPriority="0"/>
-    <w:lsdException w:name="Title" w:semiHidden="0" w:uiPriority="10" w:unhideWhenUsed="0" w:qFormat="1"/>
-    <w:lsdException w:name="Default Paragraph Font" w:uiPriority="1"/>
-    <w:lsdException w:name="Body Text" w:uiPriority="0"/>
-    <w:lsdException w:name="Subtitle" w:semiHidden="0" w:uiPriority="11" w:unhideWhenUsed="0" w:qFormat="1"/>
-    <w:lsdException w:name="Strong" w:semiHidden="0" w:uiPriority="22" w:unhideWhenUsed="0" w:qFormat="1"/>
-    <w:lsdException w:name="Emphasis" w:semiHidden="0" w:uiPriority="20" w:unhideWhenUsed="0" w:qFormat="1"/>
-    <w:lsdException w:name="Table Grid" w:semiHidden="0" w:uiPriority="0" w:unhideWhenUsed="0"/>
-    <w:lsdException w:name="Placeholder Text" w:unhideWhenUsed="0"/>
-    <w:lsdException w:name="No Spacing" w:semiHidden="0" w:uiPriority="1" w:unhideWhenUsed="0" w:qFormat="1"/>
-    <w:lsdException w:name="Light Shading" w:semiHidden="0" w:uiPriority="60" w:unhideWhenUsed="0"/>
-    <w:lsdException w:name="Light List" w:semiHidden="0" w:uiPriority="61" w:unhideWhenUsed="0"/>
-    <w:lsdException w:name="Light Grid" w:semiHidden="0" w:uiPriority="62" w:unhideWhenUsed="0"/>
-    <w:lsdException w:name="Medium Shading 1" w:semiHidden="0" w:uiPriority="63" w:unhideWhenUsed="0"/>
-    <w:lsdException w:name="Medium Shading 2" w:semiHidden="0" w:uiPriority="64" w:unhideWhenUsed="0"/>
-    <w:lsdException w:name="Medium List 1" w:semiHidden="0" w:uiPriority="65" w:unhideWhenUsed="0"/>
-    <w:lsdException w:name="Medium List 2" w:semiHidden="0" w:uiPriority="66" w:unhideWhenUsed="0"/>
-    <w:lsdException w:name="Medium Grid 1" w:semiHidden="0" w:uiPriority="67" w:unhideWhenUsed="0"/>
-    <w:lsdException w:name="Medium Grid 2" w:semiHidden="0" w:uiPriority="68" w:unhideWhenUsed="0"/>
-    <w:lsdException w:name="Medium Grid 3" w:semiHidden="0" w:uiPriority="69" w:unhideWhenUsed="0"/>
-    <w:lsdException w:name="Dark List" w:semiHidden="0" w:uiPriority="70" w:unhideWhenUsed="0"/>
-    <w:lsdException w:name="Colorful Shading" w:semiHidden="0" w:uiPriority="71" w:unhideWhenUsed="0"/>
-    <w:lsdException w:name="Colorful List" w:semiHidden="0" w:uiPriority="72" w:unhideWhenUsed="0"/>
-    <w:lsdException w:name="Colorful Grid" w:semiHidden="0" w:uiPriority="73" w:unhideWhenUsed="0"/>
-    <w:lsdException w:name="Light Shading Accent 1" w:semiHidden="0" w:uiPriority="60" w:unhideWhenUsed="0"/>
-    <w:lsdException w:name="Light List Accent 1" w:semiHidden="0" w:uiPriority="61" w:unhideWhenUsed="0"/>
-    <w:lsdException w:name="Light Grid Accent 1" w:semiHidden="0" w:uiPriority="62" w:unhideWhenUsed="0"/>
-    <w:lsdException w:name="Medium Shading 1 Accent 1" w:semiHidden="0" w:uiPriority="63" w:unhideWhenUsed="0"/>
-    <w:lsdException w:name="Medium Shading 2 Accent 1" w:semiHidden="0" w:uiPriority="64" w:unhideWhenUsed="0"/>
-    <w:lsdException w:name="Medium List 1 Accent 1" w:semiHidden="0" w:uiPriority="65" w:unhideWhenUsed="0"/>
-    <w:lsdException w:name="Revision" w:unhideWhenUsed="0"/>
-    <w:lsdException w:name="List Paragraph" w:semiHidden="0" w:uiPriority="34" w:unhideWhenUsed="0" w:qFormat="1"/>
-    <w:lsdException w:name="Quote" w:semiHidden="0" w:uiPriority="29" w:unhideWhenUsed="0" w:qFormat="1"/>
-    <w:lsdException w:name="Intense Quote" w:semiHidden="0" w:uiPriority="30" w:unhideWhenUsed="0" w:qFormat="1"/>
-    <w:lsdException w:name="Medium List 2 Accent 1" w:semiHidden="0" w:uiPriority="66" w:unhideWhenUsed="0"/>
-    <w:lsdException w:name="Medium Grid 1 Accent 1" w:semiHidden="0" w:uiPriority="67" w:unhideWhenUsed="0"/>
-    <w:lsdException w:name="Medium Grid 2 Accent 1" w:semiHidden="0" w:uiPriority="68" w:unhideWhenUsed="0"/>
-    <w:lsdException w:name="Medium Grid 3 Accent 1" w:semiHidden="0" w:uiPriority="69" w:unhideWhenUsed="0"/>
-    <w:lsdException w:name="Dark List Accent 1" w:semiHidden="0" w:uiPriority="70" w:unhideWhenUsed="0"/>
-    <w:lsdException w:name="Colorful Shading Accent 1" w:semiHidden="0" w:uiPriority="71" w:unhideWhenUsed="0"/>
-    <w:lsdException w:name="Colorful List Accent 1" w:semiHidden="0" w:uiPriority="72" w:unhideWhenUsed="0"/>
-    <w:lsdException w:name="Colorful Grid Accent 1" w:semiHidden="0" w:uiPriority="73" w:unhideWhenUsed="0"/>
-    <w:lsdException w:name="Light Shading Accent 2" w:semiHidden="0" w:uiPriority="60" w:unhideWhenUsed="0"/>
-    <w:lsdException w:name="Light List Accent 2" w:semiHidden="0" w:uiPriority="61" w:unhideWhenUsed="0"/>
-    <w:lsdException w:name="Light Grid Accent 2" w:semiHidden="0" w:uiPriority="62" w:unhideWhenUsed="0"/>
-    <w:lsdException w:name="Medium Shading 1 Accent 2" w:semiHidden="0" w:uiPriority="63" w:unhideWhenUsed="0"/>
-    <w:lsdException w:name="Medium Shading 2 Accent 2" w:semiHidden="0" w:uiPriority="64" w:unhideWhenUsed="0"/>
-    <w:lsdException w:name="Medium List 1 Accent 2" w:semiHidden="0" w:uiPriority="65" w:unhideWhenUsed="0"/>
-    <w:lsdException w:name="Medium List 2 Accent 2" w:semiHidden="0" w:uiPriority="66" w:unhideWhenUsed="0"/>
-    <w:lsdException w:name="Medium Grid 1 Accent 2" w:semiHidden="0" w:uiPriority="67" w:unhideWhenUsed="0"/>
-    <w:lsdException w:name="Medium Grid 2 Accent 2" w:semiHidden="0" w:uiPriority="68" w:unhideWhenUsed="0"/>
-    <w:lsdException w:name="Medium Grid 3 Accent 2" w:semiHidden="0" w:uiPriority="69" w:unhideWhenUsed="0"/>
-    <w:lsdException w:name="Dark List Accent 2" w:semiHidden="0" w:uiPriority="70" w:unhideWhenUsed="0"/>
-    <w:lsdException w:name="Colorful Shading Accent 2" w:semiHidden="0" w:uiPriority="71" w:unhideWhenUsed="0"/>
-    <w:lsdException w:name="Colorful List Accent 2" w:semiHidden="0" w:uiPriority="72" w:unhideWhenUsed="0"/>
-    <w:lsdException w:name="Colorful Grid Accent 2" w:semiHidden="0" w:uiPriority="73" w:unhideWhenUsed="0"/>
-    <w:lsdException w:name="Light Shading Accent 3" w:semiHidden="0" w:uiPriority="60" w:unhideWhenUsed="0"/>
-    <w:lsdException w:name="Light List Accent 3" w:semiHidden="0" w:uiPriority="61" w:unhideWhenUsed="0"/>
-    <w:lsdException w:name="Light Grid Accent 3" w:semiHidden="0" w:uiPriority="62" w:unhideWhenUsed="0"/>
-    <w:lsdException w:name="Medium Shading 1 Accent 3" w:semiHidden="0" w:uiPriority="63" w:unhideWhenUsed="0"/>
-    <w:lsdException w:name="Medium Shading 2 Accent 3" w:semiHidden="0" w:uiPriority="64" w:unhideWhenUsed="0"/>
-    <w:lsdException w:name="Medium List 1 Accent 3" w:semiHidden="0" w:uiPriority="65" w:unhideWhenUsed="0"/>
-    <w:lsdException w:name="Medium List 2 Accent 3" w:semiHidden="0" w:uiPriority="66" w:unhideWhenUsed="0"/>
-    <w:lsdException w:name="Medium Grid 1 Accent 3" w:semiHidden="0" w:uiPriority="67" w:unhideWhenUsed="0"/>
-    <w:lsdException w:name="Medium Grid 2 Accent 3" w:semiHidden="0" w:uiPriority="68" w:unhideWhenUsed="0"/>
-    <w:lsdException w:name="Medium Grid 3 Accent 3" w:semiHidden="0" w:uiPriority="69" w:unhideWhenUsed="0"/>
-    <w:lsdException w:name="Dark List Accent 3" w:semiHidden="0" w:uiPriority="70" w:unhideWhenUsed="0"/>
-    <w:lsdException w:name="Colorful Shading Accent 3" w:semiHidden="0" w:uiPriority="71" w:unhideWhenUsed="0"/>
-    <w:lsdException w:name="Colorful List Accent 3" w:semiHidden="0" w:uiPriority="72" w:unhideWhenUsed="0"/>
-    <w:lsdException w:name="Colorful Grid Accent 3" w:semiHidden="0" w:uiPriority="73" w:unhideWhenUsed="0"/>
-    <w:lsdException w:name="Light Shading Accent 4" w:semiHidden="0" w:uiPriority="60" w:unhideWhenUsed="0"/>
-    <w:lsdException w:name="Light List Accent 4" w:semiHidden="0" w:uiPriority="61" w:unhideWhenUsed="0"/>
-    <w:lsdException w:name="Light Grid Accent 4" w:semiHidden="0" w:uiPriority="62" w:unhideWhenUsed="0"/>
-    <w:lsdException w:name="Medium Shading 1 Accent 4" w:semiHidden="0" w:uiPriority="63" w:unhideWhenUsed="0"/>
-    <w:lsdException w:name="Medium Shading 2 Accent 4" w:semiHidden="0" w:uiPriority="64" w:unhideWhenUsed="0"/>
-    <w:lsdException w:name="Medium List 1 Accent 4" w:semiHidden="0" w:uiPriority="65" w:unhideWhenUsed="0"/>
-    <w:lsdException w:name="Medium List 2 Accent 4" w:semiHidden="0" w:uiPriority="66" w:unhideWhenUsed="0"/>
-    <w:lsdException w:name="Medium Grid 1 Accent 4" w:semiHidden="0" w:uiPriority="67" w:unhideWhenUsed="0"/>
-    <w:lsdException w:name="Medium Grid 2 Accent 4" w:semiHidden="0" w:uiPriority="68" w:unhideWhenUsed="0"/>
-    <w:lsdException w:name="Medium Grid 3 Accent 4" w:semiHidden="0" w:uiPriority="69" w:unhideWhenUsed="0"/>
-    <w:lsdException w:name="Dark List Accent 4" w:semiHidden="0" w:uiPriority="70" w:unhideWhenUsed="0"/>
-    <w:lsdException w:name="Colorful Shading Accent 4" w:semiHidden="0" w:uiPriority="71" w:unhideWhenUsed="0"/>
-    <w:lsdException w:name="Colorful List Accent 4" w:semiHidden="0" w:uiPriority="72" w:unhideWhenUsed="0"/>
-    <w:lsdException w:name="Colorful Grid Accent 4" w:semiHidden="0" w:uiPriority="73" w:unhideWhenUsed="0"/>
-    <w:lsdException w:name="Light Shading Accent 5" w:semiHidden="0" w:uiPriority="60" w:unhideWhenUsed="0"/>
-    <w:lsdException w:name="Light List Accent 5" w:semiHidden="0" w:uiPriority="61" w:unhideWhenUsed="0"/>
-    <w:lsdException w:name="Light Grid Accent 5" w:semiHidden="0" w:uiPriority="62" w:unhideWhenUsed="0"/>
-    <w:lsdException w:name="Medium Shading 1 Accent 5" w:semiHidden="0" w:uiPriority="63" w:unhideWhenUsed="0"/>
-    <w:lsdException w:name="Medium Shading 2 Accent 5" w:semiHidden="0" w:uiPriority="64" w:unhideWhenUsed="0"/>
-    <w:lsdException w:name="Medium List 1 Accent 5" w:semiHidden="0" w:uiPriority="65" w:unhideWhenUsed="0"/>
-    <w:lsdException w:name="Medium List 2 Accent 5" w:semiHidden="0" w:uiPriority="66" w:unhideWhenUsed="0"/>
-    <w:lsdException w:name="Medium Grid 1 Accent 5" w:semiHidden="0" w:uiPriority="67" w:unhideWhenUsed="0"/>
-    <w:lsdException w:name="Medium Grid 2 Accent 5" w:semiHidden="0" w:uiPriority="68" w:unhideWhenUsed="0"/>
-    <w:lsdException w:name="Medium Grid 3 Accent 5" w:semiHidden="0" w:uiPriority="69" w:unhideWhenUsed="0"/>
-    <w:lsdException w:name="Dark List Accent 5" w:semiHidden="0" w:uiPriority="70" w:unhideWhenUsed="0"/>
-    <w:lsdException w:name="Colorful Shading Accent 5" w:semiHidden="0" w:uiPriority="71" w:unhideWhenUsed="0"/>
-    <w:lsdException w:name="Colorful List Accent 5" w:semiHidden="0" w:uiPriority="72" w:unhideWhenUsed="0"/>
-    <w:lsdException w:name="Colorful Grid Accent 5" w:semiHidden="0" w:uiPriority="73" w:unhideWhenUsed="0"/>
-    <w:lsdException w:name="Light Shading Accent 6" w:semiHidden="0" w:uiPriority="60" w:unhideWhenUsed="0"/>
-    <w:lsdException w:name="Light List Accent 6" w:semiHidden="0" w:uiPriority="61" w:unhideWhenUsed="0"/>
-    <w:lsdException w:name="Light Grid Accent 6" w:semiHidden="0" w:uiPriority="62" w:unhideWhenUsed="0"/>
-    <w:lsdException w:name="Medium Shading 1 Accent 6" w:semiHidden="0" w:uiPriority="63" w:unhideWhenUsed="0"/>
-    <w:lsdException w:name="Medium Shading 2 Accent 6" w:semiHidden="0" w:uiPriority="64" w:unhideWhenUsed="0"/>
-    <w:lsdException w:name="Medium List 1 Accent 6" w:semiHidden="0" w:uiPriority="65" w:unhideWhenUsed="0"/>
-    <w:lsdException w:name="Medium List 2 Accent 6" w:semiHidden="0" w:uiPriority="66" w:unhideWhenUsed="0"/>
-    <w:lsdException w:name="Medium Grid 1 Accent 6" w:semiHidden="0" w:uiPriority="67" w:unhideWhenUsed="0"/>
-    <w:lsdException w:name="Medium Grid 2 Accent 6" w:semiHidden="0" w:uiPriority="68" w:unhideWhenUsed="0"/>
-    <w:lsdException w:name="Medium Grid 3 Accent 6" w:semiHidden="0" w:uiPriority="69" w:unhideWhenUsed="0"/>
-    <w:lsdException w:name="Dark List Accent 6" w:semiHidden="0" w:uiPriority="70" w:unhideWhenUsed="0"/>
-    <w:lsdException w:name="Colorful Shading Accent 6" w:semiHidden="0" w:uiPriority="71" w:unhideWhenUsed="0"/>
-    <w:lsdException w:name="Colorful List Accent 6" w:semiHidden="0" w:uiPriority="72" w:unhideWhenUsed="0"/>
-    <w:lsdException w:name="Colorful Grid Accent 6" w:semiHidden="0" w:uiPriority="73" w:unhideWhenUsed="0"/>
-    <w:lsdException w:name="Subtle Emphasis" w:semiHidden="0" w:uiPriority="19" w:unhideWhenUsed="0" w:qFormat="1"/>
-    <w:lsdException w:name="Intense Emphasis" w:semiHidden="0" w:uiPriority="21" w:unhideWhenUsed="0" w:qFormat="1"/>
-    <w:lsdException w:name="Subtle Reference" w:semiHidden="0" w:uiPriority="31" w:unhideWhenUsed="0" w:qFormat="1"/>
-    <w:lsdException w:name="Intense Reference" w:semiHidden="0" w:uiPriority="32" w:unhideWhenUsed="0" w:qFormat="1"/>
-    <w:lsdException w:name="Book Title" w:semiHidden="0" w:uiPriority="33" w:unhideWhenUsed="0" w:qFormat="1"/>
-    <w:lsdException w:name="Bibliography" w:uiPriority="37"/>
-    <w:lsdException w:name="TOC Heading" w:uiPriority="39" w:qFormat="1"/>
-  </w:latentStyles>
-  <w:style w:type="paragraph" w:default="1" w:styleId="Normal">
-    <w:name w:val="Normal"/>
-    <w:qFormat/>
-    <w:rsid w:val="0086411F"/>
-    <w:pPr>
-      <w:spacing w:after="0" w:line="240" w:lineRule="auto"/>
-    </w:pPr>
-    <w:rPr>
-      <w:rFonts w:ascii="Times New Roman" w:eastAsia="Times New Roman" w:hAnsi="Times New Roman" w:cs="Times New Roman"/>
-      <w:sz w:val="24"/>
-      <w:szCs w:val="24"/>
-      <w:lang w:eastAsia="en-AU"/>
-    </w:rPr>
-  </w:style>
-  <w:style w:type="paragraph" w:styleId="Heading1">
-    <w:name w:val="heading 1"/>
-    <w:basedOn w:val="Normal"/>
-    <w:next w:val="Normal"/>
-    <w:link w:val="Heading1Char"/>
-    <w:qFormat/>
-    <w:rsid w:val="00396996"/>
-    <w:pPr>
-      <w:keepNext/>
-      <w:spacing w:before="240" w:after="60"/>
-      <w:outlineLvl w:val="0"/>
-    </w:pPr>
-    <w:rPr>
-      <w:rFonts w:ascii="Arial" w:hAnsi="Arial" w:cs="Arial"/>
-      <w:b/>
-      <w:bCs/>
-      <w:kern w:val="32"/>
-      <w:sz w:val="32"/>
-      <w:szCs w:val="32"/>
-      <w:lang w:eastAsia="en-US"/>
-    </w:rPr>
-  </w:style>
-  <w:style w:type="character" w:default="1" w:styleId="DefaultParagraphFont">
-    <w:name w:val="Default Paragraph Font"/>
-    <w:uiPriority w:val="1"/>
-    <w:semiHidden/>
-    <w:unhideWhenUsed/>
-  </w:style>
-  <w:style w:type="table" w:default="1" w:styleId="TableNormal">
-    <w:name w:val="Normal Table"/>
-    <w:uiPriority w:val="99"/>
-    <w:semiHidden/>
-    <w:unhideWhenUsed/>
-    <w:tblPr>
-      <w:tblInd w:w="0" w:type="dxa"/>
-      <w:tblCellMar>
-        <w:top w:w="0" w:type="dxa"/>
-        <w:left w:w="108" w:type="dxa"/>
-        <w:bottom w:w="0" w:type="dxa"/>
-        <w:right w:w="108" w:type="dxa"/>
-      </w:tblCellMar>
-    </w:tblPr>
-  </w:style>
-  <w:style w:type="numbering" w:default="1" w:styleId="NoList">
-    <w:name w:val="No List"/>
-    <w:uiPriority w:val="99"/>
-    <w:semiHidden/>
-    <w:unhideWhenUsed/>
-  </w:style>
-  <w:style w:type="paragraph" w:styleId="BodyText">
-    <w:name w:val="Body Text"/>
-    <w:basedOn w:val="Normal"/>
-    <w:link w:val="BodyTextChar"/>
-    <w:rsid w:val="0086411F"/>
-    <w:pPr>
-      <w:spacing w:after="120"/>
-    </w:pPr>
-    <w:rPr>
-      <w:rFonts w:ascii="Arial Narrow" w:eastAsia="Calibri" w:hAnsi="Arial Narrow"/>
-      <w:lang w:eastAsia="en-US"/>
-    </w:rPr>
-  </w:style>
-  <w:style w:type="character" w:customStyle="1" w:styleId="BodyTextChar">
-    <w:name w:val="Body Text Char"/>
-    <w:basedOn w:val="DefaultParagraphFont"/>
-    <w:link w:val="BodyText"/>
-    <w:rsid w:val="0086411F"/>
-    <w:rPr>
-      <w:rFonts w:ascii="Arial Narrow" w:eastAsia="Calibri" w:hAnsi="Arial Narrow" w:cs="Times New Roman"/>
-      <w:sz w:val="24"/>
-      <w:szCs w:val="24"/>
-    </w:rPr>
-  </w:style>
-  <w:style w:type="paragraph" w:customStyle="1" w:styleId="Heading">
-    <w:name w:val="Heading"/>
-    <w:basedOn w:val="Normal"/>
-    <w:rsid w:val="0086411F"/>
-    <w:pPr>
-      <w:ind w:left="567"/>
-      <w:outlineLvl w:val="0"/>
-    </w:pPr>
-    <w:rPr>
-      <w:rFonts w:ascii="Arial" w:hAnsi="Arial" w:cs="Arial"/>
-      <w:b/>
-      <w:bCs/>
-      <w:noProof/>
-      <w:sz w:val="28"/>
-      <w:szCs w:val="28"/>
-      <w:lang w:val="en-US" w:eastAsia="en-US"/>
-    </w:rPr>
-  </w:style>
-  <w:style w:type="paragraph" w:customStyle="1" w:styleId="CharCharCharCharCharCharCharCharCharCharCharCharCharCharCharChar">
-    <w:name w:val="Char Char Char Char Char Char Char Char Char Char Char Char Char Char Char Char"/>
-    <w:basedOn w:val="Normal"/>
-    <w:rsid w:val="0086411F"/>
-    <w:rPr>
-      <w:rFonts w:ascii="Arial" w:hAnsi="Arial"/>
-      <w:sz w:val="22"/>
-      <w:szCs w:val="20"/>
-      <w:lang w:eastAsia="en-US"/>
-    </w:rPr>
-  </w:style>
-  <w:style w:type="paragraph" w:styleId="Header">
-    <w:name w:val="header"/>
-    <w:basedOn w:val="Normal"/>
-    <w:link w:val="HeaderChar"/>
-    <w:unhideWhenUsed/>
-    <w:rsid w:val="0086411F"/>
-    <w:pPr>
-      <w:tabs>
-        <w:tab w:val="center" w:pos="4513"/>
-        <w:tab w:val="right" w:pos="9026"/>
-      </w:tabs>
-    </w:pPr>
-  </w:style>
-  <w:style w:type="character" w:customStyle="1" w:styleId="HeaderChar">
-    <w:name w:val="Header Char"/>
-    <w:basedOn w:val="DefaultParagraphFont"/>
-    <w:link w:val="Header"/>
-    <w:rsid w:val="0086411F"/>
-    <w:rPr>
-      <w:rFonts w:ascii="Times New Roman" w:eastAsia="Times New Roman" w:hAnsi="Times New Roman" w:cs="Times New Roman"/>
-      <w:sz w:val="24"/>
-      <w:szCs w:val="24"/>
-      <w:lang w:eastAsia="en-AU"/>
-    </w:rPr>
-  </w:style>
-  <w:style w:type="paragraph" w:styleId="Footer">
-    <w:name w:val="footer"/>
-    <w:basedOn w:val="Normal"/>
-    <w:link w:val="FooterChar"/>
-    <w:uiPriority w:val="99"/>
-    <w:unhideWhenUsed/>
-    <w:rsid w:val="0086411F"/>
-    <w:pPr>
-      <w:tabs>
-        <w:tab w:val="center" w:pos="4513"/>
-        <w:tab w:val="right" w:pos="9026"/>
-      </w:tabs>
-    </w:pPr>
-  </w:style>
-  <w:style w:type="character" w:customStyle="1" w:styleId="FooterChar">
-    <w:name w:val="Footer Char"/>
-    <w:basedOn w:val="DefaultParagraphFont"/>
-    <w:link w:val="Footer"/>
-    <w:uiPriority w:val="99"/>
-    <w:rsid w:val="0086411F"/>
-    <w:rPr>
-      <w:rFonts w:ascii="Times New Roman" w:eastAsia="Times New Roman" w:hAnsi="Times New Roman" w:cs="Times New Roman"/>
-      <w:sz w:val="24"/>
-      <w:szCs w:val="24"/>
-      <w:lang w:eastAsia="en-AU"/>
-    </w:rPr>
-  </w:style>
-  <w:style w:type="paragraph" w:customStyle="1" w:styleId="scale">
-    <w:name w:val="scale"/>
-    <w:basedOn w:val="Normal"/>
-    <w:link w:val="scaleChar"/>
-    <w:rsid w:val="0086411F"/>
-    <w:rPr>
-      <w:rFonts w:ascii="Verdana" w:hAnsi="Verdana"/>
-      <w:sz w:val="14"/>
-      <w:szCs w:val="20"/>
-      <w:lang w:eastAsia="en-US"/>
-    </w:rPr>
-  </w:style>
-  <w:style w:type="character" w:customStyle="1" w:styleId="scaleChar">
-    <w:name w:val="scale Char"/>
-    <w:basedOn w:val="DefaultParagraphFont"/>
-    <w:link w:val="scale"/>
-    <w:rsid w:val="0086411F"/>
-    <w:rPr>
-      <w:rFonts w:ascii="Verdana" w:eastAsia="Times New Roman" w:hAnsi="Verdana" w:cs="Times New Roman"/>
-      <w:sz w:val="14"/>
-      <w:szCs w:val="20"/>
-    </w:rPr>
-  </w:style>
-  <w:style w:type="paragraph" w:customStyle="1" w:styleId="csbullet">
-    <w:name w:val="csbullet"/>
-    <w:basedOn w:val="Normal"/>
-    <w:rsid w:val="0086411F"/>
-    <w:pPr>
-      <w:numPr>
-        <w:numId w:val="5"/>
-      </w:numPr>
-      <w:tabs>
-        <w:tab w:val="left" w:pos="-851"/>
-      </w:tabs>
-      <w:spacing w:before="120" w:after="120" w:line="280" w:lineRule="exact"/>
-    </w:pPr>
-    <w:rPr>
-      <w:noProof/>
-      <w:sz w:val="22"/>
-      <w:szCs w:val="20"/>
-      <w:lang w:val="en-US" w:eastAsia="en-US"/>
-    </w:rPr>
-  </w:style>
-  <w:style w:type="paragraph" w:styleId="ListBullet2">
-    <w:name w:val="List Bullet 2"/>
-    <w:basedOn w:val="Normal"/>
-    <w:rsid w:val="0086411F"/>
-    <w:pPr>
-      <w:numPr>
-        <w:numId w:val="7"/>
-      </w:numPr>
-    </w:pPr>
-    <w:rPr>
-      <w:rFonts w:ascii="Arial" w:hAnsi="Arial"/>
-      <w:sz w:val="20"/>
-      <w:szCs w:val="20"/>
-      <w:lang w:eastAsia="en-US"/>
-    </w:rPr>
-  </w:style>
-  <w:style w:type="paragraph" w:styleId="ListBullet3">
-    <w:name w:val="List Bullet 3"/>
-    <w:basedOn w:val="Normal"/>
-    <w:rsid w:val="0086411F"/>
-    <w:pPr>
-      <w:numPr>
-        <w:numId w:val="8"/>
-      </w:numPr>
-    </w:pPr>
-  </w:style>
-  <w:style w:type="paragraph" w:styleId="BalloonText">
-    <w:name w:val="Balloon Text"/>
-    <w:basedOn w:val="Normal"/>
-    <w:link w:val="BalloonTextChar"/>
-    <w:uiPriority w:val="99"/>
-    <w:semiHidden/>
-    <w:unhideWhenUsed/>
-    <w:rsid w:val="0073186A"/>
-    <w:rPr>
-      <w:rFonts w:ascii="Tahoma" w:hAnsi="Tahoma" w:cs="Tahoma"/>
-      <w:sz w:val="16"/>
-      <w:szCs w:val="16"/>
-    </w:rPr>
-  </w:style>
-  <w:style w:type="character" w:customStyle="1" w:styleId="BalloonTextChar">
-    <w:name w:val="Balloon Text Char"/>
-    <w:basedOn w:val="DefaultParagraphFont"/>
-    <w:link w:val="BalloonText"/>
-    <w:uiPriority w:val="99"/>
-    <w:semiHidden/>
-    <w:rsid w:val="0073186A"/>
-    <w:rPr>
-      <w:rFonts w:ascii="Tahoma" w:eastAsia="Times New Roman" w:hAnsi="Tahoma" w:cs="Tahoma"/>
-      <w:sz w:val="16"/>
-      <w:szCs w:val="16"/>
-      <w:lang w:eastAsia="en-AU"/>
-    </w:rPr>
-  </w:style>
-  <w:style w:type="character" w:customStyle="1" w:styleId="Heading1Char">
-    <w:name w:val="Heading 1 Char"/>
-    <w:basedOn w:val="DefaultParagraphFont"/>
-    <w:link w:val="Heading1"/>
-    <w:rsid w:val="00396996"/>
-    <w:rPr>
-      <w:rFonts w:ascii="Arial" w:eastAsia="Times New Roman" w:hAnsi="Arial" w:cs="Arial"/>
-      <w:b/>
-      <w:bCs/>
-      <w:kern w:val="32"/>
-      <w:sz w:val="32"/>
-      <w:szCs w:val="32"/>
-    </w:rPr>
-  </w:style>
-  <w:style w:type="paragraph" w:styleId="ListParagraph">
-    <w:name w:val="List Paragraph"/>
-    <w:basedOn w:val="Normal"/>
-    <w:uiPriority w:val="34"/>
-    <w:qFormat/>
-    <w:rsid w:val="00B41770"/>
-    <w:pPr>
-      <w:ind w:left="720"/>
-      <w:contextualSpacing/>
-    </w:pPr>
-  </w:style>
-  <w:style w:type="paragraph" w:styleId="NoSpacing">
-    <w:name w:val="No Spacing"/>
-    <w:uiPriority w:val="1"/>
-    <w:qFormat/>
-    <w:rsid w:val="005002FC"/>
-    <w:pPr>
-      <w:spacing w:after="0" w:line="240" w:lineRule="auto"/>
-    </w:pPr>
-    <w:rPr>
-      <w:rFonts w:ascii="Times New Roman" w:eastAsia="Times New Roman" w:hAnsi="Times New Roman" w:cs="Times New Roman"/>
-      <w:sz w:val="24"/>
-      <w:szCs w:val="24"/>
-      <w:lang w:eastAsia="en-AU"/>
-    </w:rPr>
-  </w:style>
-  <w:style w:type="paragraph" w:customStyle="1" w:styleId="Default">
-    <w:name w:val="Default"/>
-    <w:rsid w:val="000F5399"/>
-    <w:pPr>
-      <w:autoSpaceDE w:val="0"/>
-      <w:autoSpaceDN w:val="0"/>
-      <w:adjustRightInd w:val="0"/>
-      <w:spacing w:after="0" w:line="240" w:lineRule="auto"/>
-    </w:pPr>
-    <w:rPr>
-      <w:rFonts w:ascii="Calibri" w:hAnsi="Calibri" w:cs="Calibri"/>
-      <w:color w:val="000000"/>
-      <w:sz w:val="24"/>
-      <w:szCs w:val="24"/>
-      <w:lang w:val="en-US"/>
-    </w:rPr>
-  </w:style>
-  <w:style w:type="table" w:styleId="TableGrid">
-    <w:name w:val="Table Grid"/>
-    <w:basedOn w:val="TableNormal"/>
-    <w:rsid w:val="007D5702"/>
-    <w:pPr>
-      <w:spacing w:after="0" w:line="240" w:lineRule="auto"/>
-    </w:pPr>
-    <w:tblPr>
-      <w:tblInd w:w="0" w:type="dxa"/>
-      <w:tblBorders>
-        <w:top w:val="single" w:sz="4" w:space="0" w:color="auto"/>
-        <w:left w:val="single" w:sz="4" w:space="0" w:color="auto"/>
-        <w:bottom w:val="single" w:sz="4" w:space="0" w:color="auto"/>
-        <w:right w:val="single" w:sz="4" w:space="0" w:color="auto"/>
-        <w:insideH w:val="single" w:sz="4" w:space="0" w:color="auto"/>
-        <w:insideV w:val="single" w:sz="4" w:space="0" w:color="auto"/>
-      </w:tblBorders>
-      <w:tblCellMar>
-        <w:top w:w="0" w:type="dxa"/>
-        <w:left w:w="108" w:type="dxa"/>
-        <w:bottom w:w="0" w:type="dxa"/>
-        <w:right w:w="108" w:type="dxa"/>
-      </w:tblCellMar>
     </w:tblPr>
   </w:style>
 </w:styles>
@@ -10312,7 +10266,7 @@
 </file>
 
 <file path=customXml/itemProps1.xml><?xml version="1.0" encoding="utf-8"?>
-<ds:datastoreItem xmlns:ds="http://schemas.openxmlformats.org/officeDocument/2006/customXml" ds:itemID="{146EE44F-3CD2-4B70-88C2-E72BF9F3F93E}">
+<ds:datastoreItem xmlns:ds="http://schemas.openxmlformats.org/officeDocument/2006/customXml" ds:itemID="{4D06141A-1D84-4A58-B083-89B420CB5596}">
   <ds:schemaRefs>
     <ds:schemaRef ds:uri="http://schemas.openxmlformats.org/officeDocument/2006/bibliography"/>
   </ds:schemaRefs>

--- a/report/[Task+8]+Website.docx
+++ b/report/[Task+8]+Website.docx
@@ -1019,7 +1019,6 @@
               </w:rPr>
               <w:t xml:space="preserve">Complete your </w:t>
             </w:r>
-            <w:proofErr w:type="gramStart"/>
             <w:r>
               <w:rPr>
                 <w:rFonts w:asciiTheme="minorHAnsi" w:hAnsiTheme="minorHAnsi"/>
@@ -1034,16 +1033,7 @@
                 <w:sz w:val="20"/>
                 <w:szCs w:val="20"/>
               </w:rPr>
-              <w:t xml:space="preserve"> page</w:t>
-            </w:r>
-            <w:proofErr w:type="gramEnd"/>
-            <w:r>
-              <w:rPr>
-                <w:rFonts w:asciiTheme="minorHAnsi" w:hAnsiTheme="minorHAnsi"/>
-                <w:sz w:val="20"/>
-                <w:szCs w:val="20"/>
-              </w:rPr>
-              <w:t xml:space="preserve"> website by filling it with </w:t>
+              <w:t xml:space="preserve"> page website by filling it with </w:t>
             </w:r>
             <w:r>
               <w:rPr>
@@ -1173,8 +1163,6 @@
               </w:rPr>
               <w:t xml:space="preserve">The addition of CSS elements within the style sheet provided. </w:t>
             </w:r>
-            <w:bookmarkStart w:id="0" w:name="_GoBack"/>
-            <w:bookmarkEnd w:id="0"/>
           </w:p>
           <w:p>
             <w:pPr>
@@ -1509,25 +1497,7 @@
                 <w:sz w:val="20"/>
                 <w:szCs w:val="22"/>
               </w:rPr>
-              <w:t xml:space="preserve"> are </w:t>
-            </w:r>
-            <w:proofErr w:type="gramStart"/>
-            <w:r>
-              <w:rPr>
-                <w:rFonts w:asciiTheme="minorHAnsi" w:hAnsiTheme="minorHAnsi"/>
-                <w:sz w:val="20"/>
-                <w:szCs w:val="22"/>
-              </w:rPr>
-              <w:t>an</w:t>
-            </w:r>
-            <w:proofErr w:type="gramEnd"/>
-            <w:r>
-              <w:rPr>
-                <w:rFonts w:asciiTheme="minorHAnsi" w:hAnsiTheme="minorHAnsi"/>
-                <w:sz w:val="20"/>
-                <w:szCs w:val="22"/>
-              </w:rPr>
-              <w:t xml:space="preserve"> Canadian based business that specialize in selling equipment relating to</w:t>
+              <w:t xml:space="preserve"> are an Canadian based business that specialize in selling equipment relating to</w:t>
             </w:r>
             <w:r>
               <w:rPr>
@@ -1743,44 +1713,10 @@
                 <w:sz w:val="20"/>
                 <w:szCs w:val="22"/>
               </w:rPr>
-              <w:t xml:space="preserve">Ever need fresh fruit and veg delivered to your </w:t>
-            </w:r>
-            <w:proofErr w:type="gramStart"/>
-            <w:r>
-              <w:rPr>
-                <w:rFonts w:asciiTheme="minorHAnsi" w:hAnsiTheme="minorHAnsi"/>
-                <w:sz w:val="20"/>
-                <w:szCs w:val="22"/>
-              </w:rPr>
-              <w:t>door step</w:t>
-            </w:r>
-            <w:proofErr w:type="gramEnd"/>
-            <w:r>
-              <w:rPr>
-                <w:rFonts w:asciiTheme="minorHAnsi" w:hAnsiTheme="minorHAnsi"/>
-                <w:sz w:val="20"/>
-                <w:szCs w:val="22"/>
-              </w:rPr>
-              <w:t xml:space="preserve"> within the hour? Well, Damon’s Drone Drops (DDD) has you covered. Upon placing an order on the website, this New York based company will deliver fruit and veg to your door through the use of a </w:t>
-            </w:r>
-            <w:proofErr w:type="gramStart"/>
-            <w:r>
-              <w:rPr>
-                <w:rFonts w:asciiTheme="minorHAnsi" w:hAnsiTheme="minorHAnsi"/>
-                <w:sz w:val="20"/>
-                <w:szCs w:val="22"/>
-              </w:rPr>
-              <w:t>high powered</w:t>
-            </w:r>
-            <w:proofErr w:type="gramEnd"/>
-            <w:r>
-              <w:rPr>
-                <w:rFonts w:asciiTheme="minorHAnsi" w:hAnsiTheme="minorHAnsi"/>
-                <w:sz w:val="20"/>
-                <w:szCs w:val="22"/>
-              </w:rPr>
-              <w:t xml:space="preserve"> Drone (anywhere in the Manhattan Area). Best of all, it’s completely safe! </w:t>
-            </w:r>
+              <w:t xml:space="preserve">Ever need fresh fruit and veg delivered to your door step within the hour? Well, Damon’s Drone Drops (DDD) has you covered. Upon placing an order on the website, this New York based company will deliver fruit and veg to your door through the use of a high powered Drone (anywhere in the Manhattan Area). Best of all, it’s completely safe! </w:t>
+            </w:r>
+            <w:bookmarkStart w:id="0" w:name="_GoBack"/>
+            <w:bookmarkEnd w:id="0"/>
           </w:p>
           <w:p>
             <w:pPr>
@@ -1899,21 +1835,7 @@
               <w:rPr>
                 <w:sz w:val="20"/>
               </w:rPr>
-              <w:t xml:space="preserve"> pink. This German based company have been selling their range of unique pink clothing for years in the city of </w:t>
-            </w:r>
-            <w:proofErr w:type="gramStart"/>
-            <w:r>
-              <w:rPr>
-                <w:sz w:val="20"/>
-              </w:rPr>
-              <w:t>Frankfurt, and</w:t>
-            </w:r>
-            <w:proofErr w:type="gramEnd"/>
-            <w:r>
-              <w:rPr>
-                <w:sz w:val="20"/>
-              </w:rPr>
-              <w:t xml:space="preserve"> would like to branch out to the entire country through their website. In addition, they also hold an annual fashion show in the city which is always a smash hit. </w:t>
+              <w:t xml:space="preserve"> pink. This German based company have been selling their range of unique pink clothing for years in the city of Frankfurt, and would like to branch out to the entire country through their website. In addition, they also hold an annual fashion show in the city which is always a smash hit. </w:t>
             </w:r>
           </w:p>
         </w:tc>
@@ -2114,9 +2036,8 @@
           <w:u w:val="single"/>
           <w:lang w:val="en-US" w:eastAsia="en-US"/>
         </w:rPr>
-        <w:t xml:space="preserve">    </w:t>
-      </w:r>
-      <w:proofErr w:type="gramStart"/>
+        <w:t xml:space="preserve">       </w:t>
+      </w:r>
       <w:r>
         <w:rPr>
           <w:rFonts w:ascii="Calibri" w:eastAsiaTheme="minorHAnsi" w:hAnsi="Calibri" w:cs="Calibri"/>
@@ -2128,34 +2049,7 @@
           <w:u w:val="single"/>
           <w:lang w:val="en-US" w:eastAsia="en-US"/>
         </w:rPr>
-        <w:t xml:space="preserve">   </w:t>
-      </w:r>
-      <w:r>
-        <w:rPr>
-          <w:rFonts w:ascii="Calibri" w:eastAsiaTheme="minorHAnsi" w:hAnsi="Calibri" w:cs="Calibri"/>
-          <w:b/>
-          <w:bCs/>
-          <w:color w:val="000000"/>
-          <w:sz w:val="22"/>
-          <w:szCs w:val="22"/>
-          <w:u w:val="single"/>
-          <w:lang w:val="en-US" w:eastAsia="en-US"/>
-        </w:rPr>
-        <w:t>[</w:t>
-      </w:r>
-      <w:proofErr w:type="gramEnd"/>
-      <w:r>
-        <w:rPr>
-          <w:rFonts w:ascii="Calibri" w:eastAsiaTheme="minorHAnsi" w:hAnsi="Calibri" w:cs="Calibri"/>
-          <w:b/>
-          <w:bCs/>
-          <w:color w:val="000000"/>
-          <w:sz w:val="22"/>
-          <w:szCs w:val="22"/>
-          <w:u w:val="single"/>
-          <w:lang w:val="en-US" w:eastAsia="en-US"/>
-        </w:rPr>
-        <w:t>10 marks]</w:t>
+        <w:t>[10 marks]</w:t>
       </w:r>
     </w:p>
     <w:p>
@@ -2474,23 +2368,7 @@
           <w:rFonts w:asciiTheme="minorHAnsi" w:hAnsiTheme="minorHAnsi" w:cs="Arial"/>
           <w:sz w:val="20"/>
         </w:rPr>
-        <w:t xml:space="preserve">need in order to use the site in terms of hardware, software </w:t>
-      </w:r>
-      <w:proofErr w:type="gramStart"/>
-      <w:r>
-        <w:rPr>
-          <w:rFonts w:asciiTheme="minorHAnsi" w:hAnsiTheme="minorHAnsi" w:cs="Arial"/>
-          <w:sz w:val="20"/>
-        </w:rPr>
-        <w:t>etc.</w:t>
-      </w:r>
-      <w:proofErr w:type="gramEnd"/>
-      <w:r>
-        <w:rPr>
-          <w:rFonts w:asciiTheme="minorHAnsi" w:hAnsiTheme="minorHAnsi" w:cs="Arial"/>
-          <w:sz w:val="20"/>
-        </w:rPr>
-        <w:t xml:space="preserve"> </w:t>
+        <w:t xml:space="preserve">need in order to use the site in terms of hardware, software etc. </w:t>
       </w:r>
     </w:p>
     <w:p>
@@ -2690,9 +2568,8 @@
           <w:u w:val="single"/>
           <w:lang w:val="en-US" w:eastAsia="en-US"/>
         </w:rPr>
-        <w:t xml:space="preserve">   </w:t>
-      </w:r>
-      <w:proofErr w:type="gramStart"/>
+        <w:t xml:space="preserve">      </w:t>
+      </w:r>
       <w:r>
         <w:rPr>
           <w:rFonts w:ascii="Calibri" w:eastAsiaTheme="minorHAnsi" w:hAnsi="Calibri" w:cs="Calibri"/>
@@ -2704,34 +2581,7 @@
           <w:u w:val="single"/>
           <w:lang w:val="en-US" w:eastAsia="en-US"/>
         </w:rPr>
-        <w:t xml:space="preserve">   </w:t>
-      </w:r>
-      <w:r>
-        <w:rPr>
-          <w:rFonts w:ascii="Calibri" w:eastAsiaTheme="minorHAnsi" w:hAnsi="Calibri" w:cs="Calibri"/>
-          <w:b/>
-          <w:bCs/>
-          <w:color w:val="000000"/>
-          <w:sz w:val="22"/>
-          <w:szCs w:val="22"/>
-          <w:u w:val="single"/>
-          <w:lang w:val="en-US" w:eastAsia="en-US"/>
-        </w:rPr>
-        <w:t>[</w:t>
-      </w:r>
-      <w:proofErr w:type="gramEnd"/>
-      <w:r>
-        <w:rPr>
-          <w:rFonts w:ascii="Calibri" w:eastAsiaTheme="minorHAnsi" w:hAnsi="Calibri" w:cs="Calibri"/>
-          <w:b/>
-          <w:bCs/>
-          <w:color w:val="000000"/>
-          <w:sz w:val="22"/>
-          <w:szCs w:val="22"/>
-          <w:u w:val="single"/>
-          <w:lang w:val="en-US" w:eastAsia="en-US"/>
-        </w:rPr>
-        <w:t>10 marks]</w:t>
+        <w:t>[10 marks]</w:t>
       </w:r>
     </w:p>
     <w:p>
@@ -3011,9 +2861,8 @@
           <w:u w:val="single"/>
           <w:lang w:val="en-US" w:eastAsia="en-US"/>
         </w:rPr>
-        <w:t xml:space="preserve"> </w:t>
-      </w:r>
-      <w:proofErr w:type="gramStart"/>
+        <w:t xml:space="preserve">    </w:t>
+      </w:r>
       <w:r>
         <w:rPr>
           <w:rFonts w:ascii="Calibri" w:eastAsiaTheme="minorHAnsi" w:hAnsi="Calibri" w:cs="Calibri"/>
@@ -3025,34 +2874,7 @@
           <w:u w:val="single"/>
           <w:lang w:val="en-US" w:eastAsia="en-US"/>
         </w:rPr>
-        <w:t xml:space="preserve">   </w:t>
-      </w:r>
-      <w:r>
-        <w:rPr>
-          <w:rFonts w:ascii="Calibri" w:eastAsiaTheme="minorHAnsi" w:hAnsi="Calibri" w:cs="Calibri"/>
-          <w:b/>
-          <w:bCs/>
-          <w:color w:val="000000"/>
-          <w:sz w:val="22"/>
-          <w:szCs w:val="22"/>
-          <w:u w:val="single"/>
-          <w:lang w:val="en-US" w:eastAsia="en-US"/>
-        </w:rPr>
-        <w:t>[</w:t>
-      </w:r>
-      <w:proofErr w:type="gramEnd"/>
-      <w:r>
-        <w:rPr>
-          <w:rFonts w:ascii="Calibri" w:eastAsiaTheme="minorHAnsi" w:hAnsi="Calibri" w:cs="Calibri"/>
-          <w:b/>
-          <w:bCs/>
-          <w:color w:val="000000"/>
-          <w:sz w:val="22"/>
-          <w:szCs w:val="22"/>
-          <w:u w:val="single"/>
-          <w:lang w:val="en-US" w:eastAsia="en-US"/>
-        </w:rPr>
-        <w:t>30 marks]</w:t>
+        <w:t>[30 marks]</w:t>
       </w:r>
     </w:p>
     <w:p>
@@ -3373,9 +3195,8 @@
           <w:u w:val="single"/>
           <w:lang w:val="en-US" w:eastAsia="en-US"/>
         </w:rPr>
-        <w:t xml:space="preserve"> </w:t>
-      </w:r>
-      <w:proofErr w:type="gramStart"/>
+        <w:t xml:space="preserve">    </w:t>
+      </w:r>
       <w:r>
         <w:rPr>
           <w:rFonts w:ascii="Calibri" w:eastAsiaTheme="minorHAnsi" w:hAnsi="Calibri" w:cs="Calibri"/>
@@ -3387,34 +3208,7 @@
           <w:u w:val="single"/>
           <w:lang w:val="en-US" w:eastAsia="en-US"/>
         </w:rPr>
-        <w:t xml:space="preserve">   </w:t>
-      </w:r>
-      <w:r>
-        <w:rPr>
-          <w:rFonts w:ascii="Calibri" w:eastAsiaTheme="minorHAnsi" w:hAnsi="Calibri" w:cs="Calibri"/>
-          <w:b/>
-          <w:bCs/>
-          <w:color w:val="000000"/>
-          <w:sz w:val="22"/>
-          <w:szCs w:val="22"/>
-          <w:u w:val="single"/>
-          <w:lang w:val="en-US" w:eastAsia="en-US"/>
-        </w:rPr>
-        <w:t>[</w:t>
-      </w:r>
-      <w:proofErr w:type="gramEnd"/>
-      <w:r>
-        <w:rPr>
-          <w:rFonts w:ascii="Calibri" w:eastAsiaTheme="minorHAnsi" w:hAnsi="Calibri" w:cs="Calibri"/>
-          <w:b/>
-          <w:bCs/>
-          <w:color w:val="000000"/>
-          <w:sz w:val="22"/>
-          <w:szCs w:val="22"/>
-          <w:u w:val="single"/>
-          <w:lang w:val="en-US" w:eastAsia="en-US"/>
-        </w:rPr>
-        <w:t>5</w:t>
+        <w:t>[5</w:t>
       </w:r>
       <w:r>
         <w:rPr>
@@ -3574,9 +3368,8 @@
           <w:u w:val="single"/>
           <w:lang w:val="en-US" w:eastAsia="en-US"/>
         </w:rPr>
-        <w:t xml:space="preserve">Report </w:t>
-      </w:r>
-      <w:proofErr w:type="gramStart"/>
+        <w:t xml:space="preserve">Report Format  </w:t>
+      </w:r>
       <w:r>
         <w:rPr>
           <w:rFonts w:ascii="Calibri" w:eastAsiaTheme="minorHAnsi" w:hAnsi="Calibri" w:cs="Calibri"/>
@@ -3588,22 +3381,8 @@
           <w:u w:val="single"/>
           <w:lang w:val="en-US" w:eastAsia="en-US"/>
         </w:rPr>
-        <w:t xml:space="preserve">Format  </w:t>
-      </w:r>
-      <w:r>
-        <w:rPr>
-          <w:rFonts w:ascii="Calibri" w:eastAsiaTheme="minorHAnsi" w:hAnsi="Calibri" w:cs="Calibri"/>
-          <w:b/>
-          <w:bCs/>
-          <w:color w:val="000000"/>
-          <w:sz w:val="22"/>
-          <w:szCs w:val="22"/>
-          <w:u w:val="single"/>
-          <w:lang w:val="en-US" w:eastAsia="en-US"/>
-        </w:rPr>
         <w:tab/>
       </w:r>
-      <w:proofErr w:type="gramEnd"/>
       <w:r>
         <w:rPr>
           <w:rFonts w:ascii="Calibri" w:eastAsiaTheme="minorHAnsi" w:hAnsi="Calibri" w:cs="Calibri"/>
@@ -5059,25 +4838,7 @@
                 <w:sz w:val="18"/>
                 <w:szCs w:val="20"/>
               </w:rPr>
-              <w:t xml:space="preserve">Complete your </w:t>
-            </w:r>
-            <w:proofErr w:type="gramStart"/>
-            <w:r>
-              <w:rPr>
-                <w:rFonts w:asciiTheme="minorHAnsi" w:hAnsiTheme="minorHAnsi"/>
-                <w:sz w:val="18"/>
-                <w:szCs w:val="20"/>
-              </w:rPr>
-              <w:t>6 page</w:t>
-            </w:r>
-            <w:proofErr w:type="gramEnd"/>
-            <w:r>
-              <w:rPr>
-                <w:rFonts w:asciiTheme="minorHAnsi" w:hAnsiTheme="minorHAnsi"/>
-                <w:sz w:val="18"/>
-                <w:szCs w:val="20"/>
-              </w:rPr>
-              <w:t xml:space="preserve"> website by filling it with quality, appropriate content.</w:t>
+              <w:t>Complete your 6 page website by filling it with quality, appropriate content.</w:t>
             </w:r>
           </w:p>
           <w:p>
@@ -5913,23 +5674,7 @@
         <w:rFonts w:asciiTheme="minorHAnsi" w:hAnsiTheme="minorHAnsi" w:cs="Arial"/>
         <w:sz w:val="20"/>
       </w:rPr>
-      <w:t xml:space="preserve">Applied Information Technology </w:t>
-    </w:r>
-    <w:proofErr w:type="gramStart"/>
-    <w:r>
-      <w:rPr>
-        <w:rFonts w:asciiTheme="minorHAnsi" w:hAnsiTheme="minorHAnsi" w:cs="Arial"/>
-        <w:sz w:val="20"/>
-      </w:rPr>
-      <w:t>-  UNIT</w:t>
-    </w:r>
-    <w:proofErr w:type="gramEnd"/>
-    <w:r>
-      <w:rPr>
-        <w:rFonts w:asciiTheme="minorHAnsi" w:hAnsiTheme="minorHAnsi" w:cs="Arial"/>
-        <w:sz w:val="20"/>
-      </w:rPr>
-      <w:t xml:space="preserve"> 2</w:t>
+      <w:t>Applied Information Technology -  UNIT 2</w:t>
     </w:r>
     <w:r>
       <w:rPr>
@@ -9410,7 +9155,7 @@
     <w:lsdException w:name="Table Web 2" w:semiHidden="1" w:unhideWhenUsed="1"/>
     <w:lsdException w:name="Table Web 3" w:semiHidden="1" w:unhideWhenUsed="1"/>
     <w:lsdException w:name="Balloon Text" w:semiHidden="1" w:unhideWhenUsed="1"/>
-    <w:lsdException w:name="Table Grid" w:semiHidden="1" w:uiPriority="0" w:unhideWhenUsed="1"/>
+    <w:lsdException w:name="Table Grid" w:uiPriority="0"/>
     <w:lsdException w:name="Table Theme" w:semiHidden="1" w:unhideWhenUsed="1"/>
     <w:lsdException w:name="Placeholder Text" w:semiHidden="1"/>
     <w:lsdException w:name="No Spacing" w:uiPriority="1" w:qFormat="1"/>
@@ -10266,7 +10011,7 @@
 </file>
 
 <file path=customXml/itemProps1.xml><?xml version="1.0" encoding="utf-8"?>
-<ds:datastoreItem xmlns:ds="http://schemas.openxmlformats.org/officeDocument/2006/customXml" ds:itemID="{4D06141A-1D84-4A58-B083-89B420CB5596}">
+<ds:datastoreItem xmlns:ds="http://schemas.openxmlformats.org/officeDocument/2006/customXml" ds:itemID="{64E53B3C-12A7-4ED1-A392-C0621BDCD804}">
   <ds:schemaRefs>
     <ds:schemaRef ds:uri="http://schemas.openxmlformats.org/officeDocument/2006/bibliography"/>
   </ds:schemaRefs>

--- a/report/[Task+8]+Website.docx
+++ b/report/[Task+8]+Website.docx
@@ -1019,6 +1019,7 @@
               </w:rPr>
               <w:t xml:space="preserve">Complete your </w:t>
             </w:r>
+            <w:proofErr w:type="gramStart"/>
             <w:r>
               <w:rPr>
                 <w:rFonts w:asciiTheme="minorHAnsi" w:hAnsiTheme="minorHAnsi"/>
@@ -1033,7 +1034,16 @@
                 <w:sz w:val="20"/>
                 <w:szCs w:val="20"/>
               </w:rPr>
-              <w:t xml:space="preserve"> page website by filling it with </w:t>
+              <w:t xml:space="preserve"> page</w:t>
+            </w:r>
+            <w:proofErr w:type="gramEnd"/>
+            <w:r>
+              <w:rPr>
+                <w:rFonts w:asciiTheme="minorHAnsi" w:hAnsiTheme="minorHAnsi"/>
+                <w:sz w:val="20"/>
+                <w:szCs w:val="20"/>
+              </w:rPr>
+              <w:t xml:space="preserve"> website by filling it with </w:t>
             </w:r>
             <w:r>
               <w:rPr>
@@ -1497,7 +1507,25 @@
                 <w:sz w:val="20"/>
                 <w:szCs w:val="22"/>
               </w:rPr>
-              <w:t xml:space="preserve"> are an Canadian based business that specialize in selling equipment relating to</w:t>
+              <w:t xml:space="preserve"> are </w:t>
+            </w:r>
+            <w:proofErr w:type="gramStart"/>
+            <w:r>
+              <w:rPr>
+                <w:rFonts w:asciiTheme="minorHAnsi" w:hAnsiTheme="minorHAnsi"/>
+                <w:sz w:val="20"/>
+                <w:szCs w:val="22"/>
+              </w:rPr>
+              <w:t>an</w:t>
+            </w:r>
+            <w:proofErr w:type="gramEnd"/>
+            <w:r>
+              <w:rPr>
+                <w:rFonts w:asciiTheme="minorHAnsi" w:hAnsiTheme="minorHAnsi"/>
+                <w:sz w:val="20"/>
+                <w:szCs w:val="22"/>
+              </w:rPr>
+              <w:t xml:space="preserve"> Canadian based business that specialize in selling equipment relating to</w:t>
             </w:r>
             <w:r>
               <w:rPr>
@@ -1713,10 +1741,44 @@
                 <w:sz w:val="20"/>
                 <w:szCs w:val="22"/>
               </w:rPr>
-              <w:t xml:space="preserve">Ever need fresh fruit and veg delivered to your door step within the hour? Well, Damon’s Drone Drops (DDD) has you covered. Upon placing an order on the website, this New York based company will deliver fruit and veg to your door through the use of a high powered Drone (anywhere in the Manhattan Area). Best of all, it’s completely safe! </w:t>
-            </w:r>
-            <w:bookmarkStart w:id="0" w:name="_GoBack"/>
-            <w:bookmarkEnd w:id="0"/>
+              <w:t xml:space="preserve">Ever need fresh fruit and veg delivered to your </w:t>
+            </w:r>
+            <w:proofErr w:type="gramStart"/>
+            <w:r>
+              <w:rPr>
+                <w:rFonts w:asciiTheme="minorHAnsi" w:hAnsiTheme="minorHAnsi"/>
+                <w:sz w:val="20"/>
+                <w:szCs w:val="22"/>
+              </w:rPr>
+              <w:t>door step</w:t>
+            </w:r>
+            <w:proofErr w:type="gramEnd"/>
+            <w:r>
+              <w:rPr>
+                <w:rFonts w:asciiTheme="minorHAnsi" w:hAnsiTheme="minorHAnsi"/>
+                <w:sz w:val="20"/>
+                <w:szCs w:val="22"/>
+              </w:rPr>
+              <w:t xml:space="preserve"> within the hour? Well, Damon’s Drone Drops (DDD) has you covered. Upon placing an order on the website, this New York based company will deliver fruit and veg to your door through the use of a </w:t>
+            </w:r>
+            <w:proofErr w:type="gramStart"/>
+            <w:r>
+              <w:rPr>
+                <w:rFonts w:asciiTheme="minorHAnsi" w:hAnsiTheme="minorHAnsi"/>
+                <w:sz w:val="20"/>
+                <w:szCs w:val="22"/>
+              </w:rPr>
+              <w:t>high powered</w:t>
+            </w:r>
+            <w:proofErr w:type="gramEnd"/>
+            <w:r>
+              <w:rPr>
+                <w:rFonts w:asciiTheme="minorHAnsi" w:hAnsiTheme="minorHAnsi"/>
+                <w:sz w:val="20"/>
+                <w:szCs w:val="22"/>
+              </w:rPr>
+              <w:t xml:space="preserve"> Drone (anywhere in the Manhattan Area). Best of all, it’s completely safe! </w:t>
+            </w:r>
           </w:p>
           <w:p>
             <w:pPr>
@@ -1835,7 +1897,21 @@
               <w:rPr>
                 <w:sz w:val="20"/>
               </w:rPr>
-              <w:t xml:space="preserve"> pink. This German based company have been selling their range of unique pink clothing for years in the city of Frankfurt, and would like to branch out to the entire country through their website. In addition, they also hold an annual fashion show in the city which is always a smash hit. </w:t>
+              <w:t xml:space="preserve"> pink. This German based company have been selling their range of unique pink clothing for years in the city of </w:t>
+            </w:r>
+            <w:proofErr w:type="gramStart"/>
+            <w:r>
+              <w:rPr>
+                <w:sz w:val="20"/>
+              </w:rPr>
+              <w:t>Frankfurt, and</w:t>
+            </w:r>
+            <w:proofErr w:type="gramEnd"/>
+            <w:r>
+              <w:rPr>
+                <w:sz w:val="20"/>
+              </w:rPr>
+              <w:t xml:space="preserve"> would like to branch out to the entire country through their website. In addition, they also hold an annual fashion show in the city which is always a smash hit. </w:t>
             </w:r>
           </w:p>
         </w:tc>
@@ -2036,8 +2112,9 @@
           <w:u w:val="single"/>
           <w:lang w:val="en-US" w:eastAsia="en-US"/>
         </w:rPr>
-        <w:t xml:space="preserve">       </w:t>
-      </w:r>
+        <w:t xml:space="preserve">    </w:t>
+      </w:r>
+      <w:proofErr w:type="gramStart"/>
       <w:r>
         <w:rPr>
           <w:rFonts w:ascii="Calibri" w:eastAsiaTheme="minorHAnsi" w:hAnsi="Calibri" w:cs="Calibri"/>
@@ -2049,7 +2126,34 @@
           <w:u w:val="single"/>
           <w:lang w:val="en-US" w:eastAsia="en-US"/>
         </w:rPr>
-        <w:t>[10 marks]</w:t>
+        <w:t xml:space="preserve">   </w:t>
+      </w:r>
+      <w:r>
+        <w:rPr>
+          <w:rFonts w:ascii="Calibri" w:eastAsiaTheme="minorHAnsi" w:hAnsi="Calibri" w:cs="Calibri"/>
+          <w:b/>
+          <w:bCs/>
+          <w:color w:val="000000"/>
+          <w:sz w:val="22"/>
+          <w:szCs w:val="22"/>
+          <w:u w:val="single"/>
+          <w:lang w:val="en-US" w:eastAsia="en-US"/>
+        </w:rPr>
+        <w:t>[</w:t>
+      </w:r>
+      <w:proofErr w:type="gramEnd"/>
+      <w:r>
+        <w:rPr>
+          <w:rFonts w:ascii="Calibri" w:eastAsiaTheme="minorHAnsi" w:hAnsi="Calibri" w:cs="Calibri"/>
+          <w:b/>
+          <w:bCs/>
+          <w:color w:val="000000"/>
+          <w:sz w:val="22"/>
+          <w:szCs w:val="22"/>
+          <w:u w:val="single"/>
+          <w:lang w:val="en-US" w:eastAsia="en-US"/>
+        </w:rPr>
+        <w:t>10 marks]</w:t>
       </w:r>
     </w:p>
     <w:p>
@@ -2166,13 +2270,16 @@
         </w:numPr>
         <w:rPr>
           <w:rFonts w:asciiTheme="minorHAnsi" w:hAnsiTheme="minorHAnsi" w:cs="Arial"/>
+          <w:strike/>
           <w:sz w:val="20"/>
           <w:szCs w:val="20"/>
         </w:rPr>
       </w:pPr>
+      <w:bookmarkStart w:id="0" w:name="_GoBack"/>
       <w:r>
         <w:rPr>
           <w:rFonts w:asciiTheme="minorHAnsi" w:hAnsiTheme="minorHAnsi" w:cs="Arial"/>
+          <w:strike/>
           <w:sz w:val="20"/>
           <w:szCs w:val="20"/>
         </w:rPr>
@@ -2182,6 +2289,7 @@
         <w:rPr>
           <w:rFonts w:asciiTheme="minorHAnsi" w:hAnsiTheme="minorHAnsi" w:cs="Arial"/>
           <w:b/>
+          <w:strike/>
           <w:sz w:val="20"/>
           <w:szCs w:val="20"/>
         </w:rPr>
@@ -2190,6 +2298,7 @@
       <w:r>
         <w:rPr>
           <w:rFonts w:asciiTheme="minorHAnsi" w:hAnsiTheme="minorHAnsi" w:cs="Arial"/>
+          <w:strike/>
           <w:sz w:val="20"/>
           <w:szCs w:val="20"/>
         </w:rPr>
@@ -2205,6 +2314,7 @@
         </w:numPr>
         <w:rPr>
           <w:rFonts w:asciiTheme="minorHAnsi" w:hAnsiTheme="minorHAnsi" w:cs="Arial"/>
+          <w:strike/>
           <w:sz w:val="20"/>
           <w:szCs w:val="20"/>
           <w:lang w:val="en-US"/>
@@ -2213,6 +2323,7 @@
       <w:r>
         <w:rPr>
           <w:rFonts w:asciiTheme="minorHAnsi" w:hAnsiTheme="minorHAnsi" w:cs="Arial"/>
+          <w:strike/>
           <w:sz w:val="20"/>
           <w:szCs w:val="20"/>
           <w:lang w:val="en-US"/>
@@ -2222,6 +2333,7 @@
       <w:r>
         <w:rPr>
           <w:rFonts w:asciiTheme="minorHAnsi" w:hAnsiTheme="minorHAnsi" w:cs="Arial"/>
+          <w:strike/>
           <w:sz w:val="20"/>
           <w:szCs w:val="20"/>
           <w:lang w:val="en-US"/>
@@ -2231,6 +2343,7 @@
       <w:r>
         <w:rPr>
           <w:rFonts w:asciiTheme="minorHAnsi" w:hAnsiTheme="minorHAnsi" w:cs="Arial"/>
+          <w:strike/>
           <w:sz w:val="20"/>
           <w:szCs w:val="20"/>
           <w:lang w:val="en-US"/>
@@ -2241,6 +2354,7 @@
         <w:rPr>
           <w:rFonts w:asciiTheme="minorHAnsi" w:hAnsiTheme="minorHAnsi" w:cs="Arial"/>
           <w:b/>
+          <w:strike/>
           <w:sz w:val="20"/>
           <w:szCs w:val="20"/>
           <w:lang w:val="en-US"/>
@@ -2250,6 +2364,7 @@
       <w:r>
         <w:rPr>
           <w:rFonts w:asciiTheme="minorHAnsi" w:hAnsiTheme="minorHAnsi" w:cs="Arial"/>
+          <w:strike/>
           <w:sz w:val="20"/>
           <w:szCs w:val="20"/>
           <w:lang w:val="en-US"/>
@@ -2275,6 +2390,7 @@
         <w:rPr>
           <w:rFonts w:asciiTheme="minorHAnsi" w:hAnsiTheme="minorHAnsi"/>
           <w:b/>
+          <w:strike/>
           <w:sz w:val="20"/>
           <w:szCs w:val="22"/>
           <w:u w:val="single"/>
@@ -2284,6 +2400,7 @@
       <w:r>
         <w:rPr>
           <w:rFonts w:asciiTheme="minorHAnsi" w:hAnsiTheme="minorHAnsi"/>
+          <w:strike/>
           <w:sz w:val="20"/>
           <w:szCs w:val="22"/>
         </w:rPr>
@@ -2293,6 +2410,7 @@
         <w:rPr>
           <w:rFonts w:asciiTheme="minorHAnsi" w:hAnsiTheme="minorHAnsi"/>
           <w:b/>
+          <w:strike/>
           <w:sz w:val="20"/>
           <w:szCs w:val="22"/>
           <w:u w:val="single"/>
@@ -2302,11 +2420,13 @@
       <w:r>
         <w:rPr>
           <w:rFonts w:asciiTheme="minorHAnsi" w:hAnsiTheme="minorHAnsi"/>
+          <w:strike/>
           <w:sz w:val="20"/>
           <w:szCs w:val="22"/>
         </w:rPr>
         <w:t>, five criteria that you will do to your advert to attract the target audience</w:t>
       </w:r>
+      <w:bookmarkEnd w:id="0"/>
     </w:p>
     <w:p>
       <w:pPr>
@@ -2368,7 +2488,23 @@
           <w:rFonts w:asciiTheme="minorHAnsi" w:hAnsiTheme="minorHAnsi" w:cs="Arial"/>
           <w:sz w:val="20"/>
         </w:rPr>
-        <w:t xml:space="preserve">need in order to use the site in terms of hardware, software etc. </w:t>
+        <w:t xml:space="preserve">need in order to use the site in terms of hardware, software </w:t>
+      </w:r>
+      <w:proofErr w:type="gramStart"/>
+      <w:r>
+        <w:rPr>
+          <w:rFonts w:asciiTheme="minorHAnsi" w:hAnsiTheme="minorHAnsi" w:cs="Arial"/>
+          <w:sz w:val="20"/>
+        </w:rPr>
+        <w:t>etc.</w:t>
+      </w:r>
+      <w:proofErr w:type="gramEnd"/>
+      <w:r>
+        <w:rPr>
+          <w:rFonts w:asciiTheme="minorHAnsi" w:hAnsiTheme="minorHAnsi" w:cs="Arial"/>
+          <w:sz w:val="20"/>
+        </w:rPr>
+        <w:t xml:space="preserve"> </w:t>
       </w:r>
     </w:p>
     <w:p>
@@ -2568,8 +2704,9 @@
           <w:u w:val="single"/>
           <w:lang w:val="en-US" w:eastAsia="en-US"/>
         </w:rPr>
-        <w:t xml:space="preserve">      </w:t>
-      </w:r>
+        <w:t xml:space="preserve">   </w:t>
+      </w:r>
+      <w:proofErr w:type="gramStart"/>
       <w:r>
         <w:rPr>
           <w:rFonts w:ascii="Calibri" w:eastAsiaTheme="minorHAnsi" w:hAnsi="Calibri" w:cs="Calibri"/>
@@ -2581,7 +2718,34 @@
           <w:u w:val="single"/>
           <w:lang w:val="en-US" w:eastAsia="en-US"/>
         </w:rPr>
-        <w:t>[10 marks]</w:t>
+        <w:t xml:space="preserve">   </w:t>
+      </w:r>
+      <w:r>
+        <w:rPr>
+          <w:rFonts w:ascii="Calibri" w:eastAsiaTheme="minorHAnsi" w:hAnsi="Calibri" w:cs="Calibri"/>
+          <w:b/>
+          <w:bCs/>
+          <w:color w:val="000000"/>
+          <w:sz w:val="22"/>
+          <w:szCs w:val="22"/>
+          <w:u w:val="single"/>
+          <w:lang w:val="en-US" w:eastAsia="en-US"/>
+        </w:rPr>
+        <w:t>[</w:t>
+      </w:r>
+      <w:proofErr w:type="gramEnd"/>
+      <w:r>
+        <w:rPr>
+          <w:rFonts w:ascii="Calibri" w:eastAsiaTheme="minorHAnsi" w:hAnsi="Calibri" w:cs="Calibri"/>
+          <w:b/>
+          <w:bCs/>
+          <w:color w:val="000000"/>
+          <w:sz w:val="22"/>
+          <w:szCs w:val="22"/>
+          <w:u w:val="single"/>
+          <w:lang w:val="en-US" w:eastAsia="en-US"/>
+        </w:rPr>
+        <w:t>10 marks]</w:t>
       </w:r>
     </w:p>
     <w:p>
@@ -2861,8 +3025,9 @@
           <w:u w:val="single"/>
           <w:lang w:val="en-US" w:eastAsia="en-US"/>
         </w:rPr>
-        <w:t xml:space="preserve">    </w:t>
-      </w:r>
+        <w:t xml:space="preserve"> </w:t>
+      </w:r>
+      <w:proofErr w:type="gramStart"/>
       <w:r>
         <w:rPr>
           <w:rFonts w:ascii="Calibri" w:eastAsiaTheme="minorHAnsi" w:hAnsi="Calibri" w:cs="Calibri"/>
@@ -2874,7 +3039,34 @@
           <w:u w:val="single"/>
           <w:lang w:val="en-US" w:eastAsia="en-US"/>
         </w:rPr>
-        <w:t>[30 marks]</w:t>
+        <w:t xml:space="preserve">   </w:t>
+      </w:r>
+      <w:r>
+        <w:rPr>
+          <w:rFonts w:ascii="Calibri" w:eastAsiaTheme="minorHAnsi" w:hAnsi="Calibri" w:cs="Calibri"/>
+          <w:b/>
+          <w:bCs/>
+          <w:color w:val="000000"/>
+          <w:sz w:val="22"/>
+          <w:szCs w:val="22"/>
+          <w:u w:val="single"/>
+          <w:lang w:val="en-US" w:eastAsia="en-US"/>
+        </w:rPr>
+        <w:t>[</w:t>
+      </w:r>
+      <w:proofErr w:type="gramEnd"/>
+      <w:r>
+        <w:rPr>
+          <w:rFonts w:ascii="Calibri" w:eastAsiaTheme="minorHAnsi" w:hAnsi="Calibri" w:cs="Calibri"/>
+          <w:b/>
+          <w:bCs/>
+          <w:color w:val="000000"/>
+          <w:sz w:val="22"/>
+          <w:szCs w:val="22"/>
+          <w:u w:val="single"/>
+          <w:lang w:val="en-US" w:eastAsia="en-US"/>
+        </w:rPr>
+        <w:t>30 marks]</w:t>
       </w:r>
     </w:p>
     <w:p>
@@ -3195,8 +3387,9 @@
           <w:u w:val="single"/>
           <w:lang w:val="en-US" w:eastAsia="en-US"/>
         </w:rPr>
-        <w:t xml:space="preserve">    </w:t>
-      </w:r>
+        <w:t xml:space="preserve"> </w:t>
+      </w:r>
+      <w:proofErr w:type="gramStart"/>
       <w:r>
         <w:rPr>
           <w:rFonts w:ascii="Calibri" w:eastAsiaTheme="minorHAnsi" w:hAnsi="Calibri" w:cs="Calibri"/>
@@ -3208,7 +3401,34 @@
           <w:u w:val="single"/>
           <w:lang w:val="en-US" w:eastAsia="en-US"/>
         </w:rPr>
-        <w:t>[5</w:t>
+        <w:t xml:space="preserve">   </w:t>
+      </w:r>
+      <w:r>
+        <w:rPr>
+          <w:rFonts w:ascii="Calibri" w:eastAsiaTheme="minorHAnsi" w:hAnsi="Calibri" w:cs="Calibri"/>
+          <w:b/>
+          <w:bCs/>
+          <w:color w:val="000000"/>
+          <w:sz w:val="22"/>
+          <w:szCs w:val="22"/>
+          <w:u w:val="single"/>
+          <w:lang w:val="en-US" w:eastAsia="en-US"/>
+        </w:rPr>
+        <w:t>[</w:t>
+      </w:r>
+      <w:proofErr w:type="gramEnd"/>
+      <w:r>
+        <w:rPr>
+          <w:rFonts w:ascii="Calibri" w:eastAsiaTheme="minorHAnsi" w:hAnsi="Calibri" w:cs="Calibri"/>
+          <w:b/>
+          <w:bCs/>
+          <w:color w:val="000000"/>
+          <w:sz w:val="22"/>
+          <w:szCs w:val="22"/>
+          <w:u w:val="single"/>
+          <w:lang w:val="en-US" w:eastAsia="en-US"/>
+        </w:rPr>
+        <w:t>5</w:t>
       </w:r>
       <w:r>
         <w:rPr>
@@ -3368,8 +3588,9 @@
           <w:u w:val="single"/>
           <w:lang w:val="en-US" w:eastAsia="en-US"/>
         </w:rPr>
-        <w:t xml:space="preserve">Report Format  </w:t>
-      </w:r>
+        <w:t xml:space="preserve">Report </w:t>
+      </w:r>
+      <w:proofErr w:type="gramStart"/>
       <w:r>
         <w:rPr>
           <w:rFonts w:ascii="Calibri" w:eastAsiaTheme="minorHAnsi" w:hAnsi="Calibri" w:cs="Calibri"/>
@@ -3381,8 +3602,22 @@
           <w:u w:val="single"/>
           <w:lang w:val="en-US" w:eastAsia="en-US"/>
         </w:rPr>
+        <w:t xml:space="preserve">Format  </w:t>
+      </w:r>
+      <w:r>
+        <w:rPr>
+          <w:rFonts w:ascii="Calibri" w:eastAsiaTheme="minorHAnsi" w:hAnsi="Calibri" w:cs="Calibri"/>
+          <w:b/>
+          <w:bCs/>
+          <w:color w:val="000000"/>
+          <w:sz w:val="22"/>
+          <w:szCs w:val="22"/>
+          <w:u w:val="single"/>
+          <w:lang w:val="en-US" w:eastAsia="en-US"/>
+        </w:rPr>
         <w:tab/>
       </w:r>
+      <w:proofErr w:type="gramEnd"/>
       <w:r>
         <w:rPr>
           <w:rFonts w:ascii="Calibri" w:eastAsiaTheme="minorHAnsi" w:hAnsi="Calibri" w:cs="Calibri"/>
@@ -4838,7 +5073,25 @@
                 <w:sz w:val="18"/>
                 <w:szCs w:val="20"/>
               </w:rPr>
-              <w:t>Complete your 6 page website by filling it with quality, appropriate content.</w:t>
+              <w:t xml:space="preserve">Complete your </w:t>
+            </w:r>
+            <w:proofErr w:type="gramStart"/>
+            <w:r>
+              <w:rPr>
+                <w:rFonts w:asciiTheme="minorHAnsi" w:hAnsiTheme="minorHAnsi"/>
+                <w:sz w:val="18"/>
+                <w:szCs w:val="20"/>
+              </w:rPr>
+              <w:t>6 page</w:t>
+            </w:r>
+            <w:proofErr w:type="gramEnd"/>
+            <w:r>
+              <w:rPr>
+                <w:rFonts w:asciiTheme="minorHAnsi" w:hAnsiTheme="minorHAnsi"/>
+                <w:sz w:val="18"/>
+                <w:szCs w:val="20"/>
+              </w:rPr>
+              <w:t xml:space="preserve"> website by filling it with quality, appropriate content.</w:t>
             </w:r>
           </w:p>
           <w:p>
@@ -5674,7 +5927,23 @@
         <w:rFonts w:asciiTheme="minorHAnsi" w:hAnsiTheme="minorHAnsi" w:cs="Arial"/>
         <w:sz w:val="20"/>
       </w:rPr>
-      <w:t>Applied Information Technology -  UNIT 2</w:t>
+      <w:t xml:space="preserve">Applied Information Technology </w:t>
+    </w:r>
+    <w:proofErr w:type="gramStart"/>
+    <w:r>
+      <w:rPr>
+        <w:rFonts w:asciiTheme="minorHAnsi" w:hAnsiTheme="minorHAnsi" w:cs="Arial"/>
+        <w:sz w:val="20"/>
+      </w:rPr>
+      <w:t>-  UNIT</w:t>
+    </w:r>
+    <w:proofErr w:type="gramEnd"/>
+    <w:r>
+      <w:rPr>
+        <w:rFonts w:asciiTheme="minorHAnsi" w:hAnsiTheme="minorHAnsi" w:cs="Arial"/>
+        <w:sz w:val="20"/>
+      </w:rPr>
+      <w:t xml:space="preserve"> 2</w:t>
     </w:r>
     <w:r>
       <w:rPr>
@@ -10011,7 +10280,7 @@
 </file>
 
 <file path=customXml/itemProps1.xml><?xml version="1.0" encoding="utf-8"?>
-<ds:datastoreItem xmlns:ds="http://schemas.openxmlformats.org/officeDocument/2006/customXml" ds:itemID="{64E53B3C-12A7-4ED1-A392-C0621BDCD804}">
+<ds:datastoreItem xmlns:ds="http://schemas.openxmlformats.org/officeDocument/2006/customXml" ds:itemID="{82295B71-312D-401F-ADE6-38905FB583CF}">
   <ds:schemaRefs>
     <ds:schemaRef ds:uri="http://schemas.openxmlformats.org/officeDocument/2006/bibliography"/>
   </ds:schemaRefs>

--- a/report/[Task+8]+Website.docx
+++ b/report/[Task+8]+Website.docx
@@ -2275,7 +2275,6 @@
           <w:szCs w:val="20"/>
         </w:rPr>
       </w:pPr>
-      <w:bookmarkStart w:id="0" w:name="_GoBack"/>
       <w:r>
         <w:rPr>
           <w:rFonts w:asciiTheme="minorHAnsi" w:hAnsiTheme="minorHAnsi" w:cs="Arial"/>
@@ -2426,7 +2425,6 @@
         </w:rPr>
         <w:t>, five criteria that you will do to your advert to attract the target audience</w:t>
       </w:r>
-      <w:bookmarkEnd w:id="0"/>
     </w:p>
     <w:p>
       <w:pPr>
@@ -2802,12 +2800,14 @@
         </w:numPr>
         <w:rPr>
           <w:rFonts w:asciiTheme="minorHAnsi" w:hAnsiTheme="minorHAnsi" w:cs="Arial"/>
+          <w:strike/>
           <w:sz w:val="20"/>
         </w:rPr>
       </w:pPr>
       <w:r>
         <w:rPr>
           <w:rFonts w:asciiTheme="minorHAnsi" w:hAnsiTheme="minorHAnsi" w:cs="Arial"/>
+          <w:strike/>
           <w:sz w:val="20"/>
         </w:rPr>
         <w:t xml:space="preserve">Detailed </w:t>
@@ -2816,6 +2816,7 @@
         <w:rPr>
           <w:rFonts w:asciiTheme="minorHAnsi" w:hAnsiTheme="minorHAnsi" w:cs="Arial"/>
           <w:b/>
+          <w:strike/>
           <w:sz w:val="20"/>
         </w:rPr>
         <w:t>sketch</w:t>
@@ -2823,16 +2824,10 @@
       <w:r>
         <w:rPr>
           <w:rFonts w:asciiTheme="minorHAnsi" w:hAnsiTheme="minorHAnsi" w:cs="Arial"/>
+          <w:strike/>
           <w:sz w:val="20"/>
         </w:rPr>
-        <w:t xml:space="preserve"> of home page with extensive anno</w:t>
-      </w:r>
-      <w:r>
-        <w:rPr>
-          <w:rFonts w:asciiTheme="minorHAnsi" w:hAnsiTheme="minorHAnsi" w:cs="Arial"/>
-          <w:sz w:val="20"/>
-        </w:rPr>
-        <w:t>tations.</w:t>
+        <w:t xml:space="preserve"> of home page with extensive annotations.</w:t>
       </w:r>
     </w:p>
     <w:p>
@@ -2852,7 +2847,16 @@
           <w:rFonts w:asciiTheme="minorHAnsi" w:hAnsiTheme="minorHAnsi" w:cs="Arial"/>
           <w:sz w:val="20"/>
         </w:rPr>
-        <w:t>Annotate the relationship between 3 elements/principles, 1 composition rule and 2 typography features.</w:t>
+        <w:t>Annotate the relationship between 3 elements/</w:t>
+      </w:r>
+      <w:bookmarkStart w:id="0" w:name="_GoBack"/>
+      <w:bookmarkEnd w:id="0"/>
+      <w:r>
+        <w:rPr>
+          <w:rFonts w:asciiTheme="minorHAnsi" w:hAnsiTheme="minorHAnsi" w:cs="Arial"/>
+          <w:sz w:val="20"/>
+        </w:rPr>
+        <w:t>principles, 1 composition rule and 2 typography features.</w:t>
       </w:r>
     </w:p>
     <w:p>
@@ -10280,7 +10284,7 @@
 </file>
 
 <file path=customXml/itemProps1.xml><?xml version="1.0" encoding="utf-8"?>
-<ds:datastoreItem xmlns:ds="http://schemas.openxmlformats.org/officeDocument/2006/customXml" ds:itemID="{82295B71-312D-401F-ADE6-38905FB583CF}">
+<ds:datastoreItem xmlns:ds="http://schemas.openxmlformats.org/officeDocument/2006/customXml" ds:itemID="{F5F58314-DA58-478F-8FBC-D4F64AA4F343}">
   <ds:schemaRefs>
     <ds:schemaRef ds:uri="http://schemas.openxmlformats.org/officeDocument/2006/bibliography"/>
   </ds:schemaRefs>

--- a/report/[Task+8]+Website.docx
+++ b/report/[Task+8]+Website.docx
@@ -2839,6 +2839,7 @@
         </w:numPr>
         <w:rPr>
           <w:rFonts w:asciiTheme="minorHAnsi" w:hAnsiTheme="minorHAnsi" w:cs="Arial"/>
+          <w:strike/>
           <w:sz w:val="20"/>
         </w:rPr>
       </w:pPr>
@@ -2847,16 +2848,30 @@
           <w:rFonts w:asciiTheme="minorHAnsi" w:hAnsiTheme="minorHAnsi" w:cs="Arial"/>
           <w:sz w:val="20"/>
         </w:rPr>
-        <w:t>Annotate the relationship between 3 elements/</w:t>
-      </w:r>
-      <w:bookmarkStart w:id="0" w:name="_GoBack"/>
-      <w:bookmarkEnd w:id="0"/>
+        <w:t xml:space="preserve">Annotate the relationship between 3 elements/principles, </w:t>
+      </w:r>
+      <w:r>
+        <w:rPr>
+          <w:rFonts w:asciiTheme="minorHAnsi" w:hAnsiTheme="minorHAnsi" w:cs="Arial"/>
+          <w:strike/>
+          <w:sz w:val="20"/>
+        </w:rPr>
+        <w:t>1 composition rule</w:t>
+      </w:r>
       <w:r>
         <w:rPr>
           <w:rFonts w:asciiTheme="minorHAnsi" w:hAnsiTheme="minorHAnsi" w:cs="Arial"/>
           <w:sz w:val="20"/>
         </w:rPr>
-        <w:t>principles, 1 composition rule and 2 typography features.</w:t>
+        <w:t xml:space="preserve"> </w:t>
+      </w:r>
+      <w:r>
+        <w:rPr>
+          <w:rFonts w:asciiTheme="minorHAnsi" w:hAnsiTheme="minorHAnsi" w:cs="Arial"/>
+          <w:strike/>
+          <w:sz w:val="20"/>
+        </w:rPr>
+        <w:t>and 2 typography features.</w:t>
       </w:r>
     </w:p>
     <w:p>
@@ -3093,6 +3108,7 @@
         </w:numPr>
         <w:rPr>
           <w:rFonts w:asciiTheme="minorHAnsi" w:hAnsiTheme="minorHAnsi" w:cs="Arial"/>
+          <w:strike/>
           <w:sz w:val="20"/>
           <w:szCs w:val="20"/>
         </w:rPr>
@@ -3100,6 +3116,7 @@
       <w:r>
         <w:rPr>
           <w:rFonts w:asciiTheme="minorHAnsi" w:hAnsiTheme="minorHAnsi" w:cs="Arial"/>
+          <w:strike/>
           <w:sz w:val="20"/>
           <w:szCs w:val="20"/>
         </w:rPr>
@@ -3108,6 +3125,7 @@
       <w:r>
         <w:rPr>
           <w:rFonts w:asciiTheme="minorHAnsi" w:hAnsiTheme="minorHAnsi" w:cs="Arial"/>
+          <w:strike/>
           <w:sz w:val="20"/>
           <w:szCs w:val="20"/>
         </w:rPr>
@@ -3116,6 +3134,7 @@
       <w:r>
         <w:rPr>
           <w:rFonts w:asciiTheme="minorHAnsi" w:hAnsiTheme="minorHAnsi" w:cs="Arial"/>
+          <w:strike/>
           <w:sz w:val="20"/>
           <w:szCs w:val="20"/>
         </w:rPr>
@@ -3461,6 +3480,7 @@
         <w:spacing w:line="276" w:lineRule="auto"/>
         <w:rPr>
           <w:rFonts w:asciiTheme="minorHAnsi" w:hAnsiTheme="minorHAnsi" w:cs="Arial"/>
+          <w:strike/>
           <w:sz w:val="20"/>
           <w:szCs w:val="20"/>
         </w:rPr>
@@ -3468,53 +3488,48 @@
       <w:r>
         <w:rPr>
           <w:rFonts w:asciiTheme="minorHAnsi" w:eastAsiaTheme="minorHAnsi" w:hAnsiTheme="minorHAnsi" w:cs="Calibri"/>
+          <w:strike/>
           <w:color w:val="000000"/>
           <w:sz w:val="20"/>
           <w:szCs w:val="22"/>
           <w:lang w:val="en-US" w:eastAsia="en-US"/>
         </w:rPr>
-        <w:t xml:space="preserve">Develop a list of </w:t>
+        <w:t>Develop a list of six open ended evaluation questions.</w:t>
       </w:r>
       <w:r>
         <w:rPr>
           <w:rFonts w:asciiTheme="minorHAnsi" w:eastAsiaTheme="minorHAnsi" w:hAnsiTheme="minorHAnsi" w:cs="Calibri"/>
-          <w:b/>
+          <w:strike/>
           <w:color w:val="000000"/>
           <w:sz w:val="20"/>
           <w:szCs w:val="22"/>
           <w:lang w:val="en-US" w:eastAsia="en-US"/>
         </w:rPr>
-        <w:t>six open ended evaluation questions</w:t>
+        <w:t xml:space="preserve"> </w:t>
       </w:r>
       <w:r>
         <w:rPr>
           <w:rFonts w:asciiTheme="minorHAnsi" w:eastAsiaTheme="minorHAnsi" w:hAnsiTheme="minorHAnsi" w:cs="Calibri"/>
+          <w:strike/>
           <w:color w:val="000000"/>
           <w:sz w:val="20"/>
           <w:szCs w:val="22"/>
           <w:lang w:val="en-US" w:eastAsia="en-US"/>
         </w:rPr>
-        <w:t>.</w:t>
-      </w:r>
+        <w:t>These questions should allow for feedback on different areas of your fi</w:t>
+      </w:r>
+      <w:bookmarkStart w:id="0" w:name="_GoBack"/>
+      <w:bookmarkEnd w:id="0"/>
       <w:r>
         <w:rPr>
           <w:rFonts w:asciiTheme="minorHAnsi" w:eastAsiaTheme="minorHAnsi" w:hAnsiTheme="minorHAnsi" w:cs="Calibri"/>
+          <w:strike/>
           <w:color w:val="000000"/>
           <w:sz w:val="20"/>
           <w:szCs w:val="22"/>
           <w:lang w:val="en-US" w:eastAsia="en-US"/>
         </w:rPr>
-        <w:t xml:space="preserve"> </w:t>
-      </w:r>
-      <w:r>
-        <w:rPr>
-          <w:rFonts w:asciiTheme="minorHAnsi" w:eastAsiaTheme="minorHAnsi" w:hAnsiTheme="minorHAnsi" w:cs="Calibri"/>
-          <w:color w:val="000000"/>
-          <w:sz w:val="20"/>
-          <w:szCs w:val="22"/>
-          <w:lang w:val="en-US" w:eastAsia="en-US"/>
-        </w:rPr>
-        <w:t xml:space="preserve">These questions should allow for feedback on different areas of your final production. </w:t>
+        <w:t xml:space="preserve">nal production. </w:t>
       </w:r>
     </w:p>
     <w:p>
@@ -10284,7 +10299,7 @@
 </file>
 
 <file path=customXml/itemProps1.xml><?xml version="1.0" encoding="utf-8"?>
-<ds:datastoreItem xmlns:ds="http://schemas.openxmlformats.org/officeDocument/2006/customXml" ds:itemID="{F5F58314-DA58-478F-8FBC-D4F64AA4F343}">
+<ds:datastoreItem xmlns:ds="http://schemas.openxmlformats.org/officeDocument/2006/customXml" ds:itemID="{36DDED41-0176-426F-982F-C17DE2FCC59F}">
   <ds:schemaRefs>
     <ds:schemaRef ds:uri="http://schemas.openxmlformats.org/officeDocument/2006/bibliography"/>
   </ds:schemaRefs>
